--- a/Planung/Risikoanalyse.docx
+++ b/Planung/Risikoanalyse.docx
@@ -1,12 +1,11 @@
 
 <file path=word/document.xml><?xml version="1.0" encoding="utf-8"?>
-<w:document xmlns:wpc="http://schemas.microsoft.com/office/word/2010/wordprocessingCanvas" xmlns:mc="http://schemas.openxmlformats.org/markup-compatibility/2006" xmlns:o="urn:schemas-microsoft-com:office:office" xmlns:r="http://schemas.openxmlformats.org/officeDocument/2006/relationships" xmlns:m="http://schemas.openxmlformats.org/officeDocument/2006/math" xmlns:v="urn:schemas-microsoft-com:vml" xmlns:wp14="http://schemas.microsoft.com/office/word/2010/wordprocessingDrawing" xmlns:wp="http://schemas.openxmlformats.org/drawingml/2006/wordprocessingDrawing" xmlns:w10="urn:schemas-microsoft-com:office:word" xmlns:w="http://schemas.openxmlformats.org/wordprocessingml/2006/main" xmlns:w14="http://schemas.microsoft.com/office/word/2010/wordml" xmlns:wpg="http://schemas.microsoft.com/office/word/2010/wordprocessingGroup" xmlns:wpi="http://schemas.microsoft.com/office/word/2010/wordprocessingInk" xmlns:wne="http://schemas.microsoft.com/office/word/2006/wordml" xmlns:wps="http://schemas.microsoft.com/office/word/2010/wordprocessingShape" mc:Ignorable="w14 wp14">
+<w:document xmlns:wpc="http://schemas.microsoft.com/office/word/2010/wordprocessingCanvas" xmlns:mc="http://schemas.openxmlformats.org/markup-compatibility/2006" xmlns:o="urn:schemas-microsoft-com:office:office" xmlns:r="http://schemas.openxmlformats.org/officeDocument/2006/relationships" xmlns:m="http://schemas.openxmlformats.org/officeDocument/2006/math" xmlns:v="urn:schemas-microsoft-com:vml" xmlns:wp14="http://schemas.microsoft.com/office/word/2010/wordprocessingDrawing" xmlns:wp="http://schemas.openxmlformats.org/drawingml/2006/wordprocessingDrawing" xmlns:w10="urn:schemas-microsoft-com:office:word" xmlns:w="http://schemas.openxmlformats.org/wordprocessingml/2006/main" xmlns:w14="http://schemas.microsoft.com/office/word/2010/wordml" xmlns:w15="http://schemas.microsoft.com/office/word/2012/wordml" xmlns:wpg="http://schemas.microsoft.com/office/word/2010/wordprocessingGroup" xmlns:wpi="http://schemas.microsoft.com/office/word/2010/wordprocessingInk" xmlns:wne="http://schemas.microsoft.com/office/word/2006/wordml" xmlns:wps="http://schemas.microsoft.com/office/word/2010/wordprocessingShape" mc:Ignorable="w14 w15 wp14">
   <w:body>
     <w:tbl>
       <w:tblPr>
-        <w:tblStyle w:val="Tabellenraster"/>
+        <w:tblStyle w:val="Gitternetztabelle3"/>
         <w:tblW w:w="9789" w:type="dxa"/>
-        <w:tblInd w:w="-459" w:type="dxa"/>
         <w:tblLayout w:type="fixed"/>
         <w:tblLook w:val="04A0" w:firstRow="1" w:lastRow="0" w:firstColumn="1" w:lastColumn="0" w:noHBand="0" w:noVBand="1"/>
       </w:tblPr>
@@ -22,26 +21,39 @@
       </w:tblGrid>
       <w:tr>
         <w:trPr>
-          <w:cantSplit/>
+          <w:cnfStyle w:val="100000000000" w:firstRow="1" w:lastRow="0" w:firstColumn="0" w:lastColumn="0" w:oddVBand="0" w:evenVBand="0" w:oddHBand="0" w:evenHBand="0" w:firstRowFirstColumn="0" w:firstRowLastColumn="0" w:lastRowFirstColumn="0" w:lastRowLastColumn="0"/>
           <w:trHeight w:val="1905"/>
+          <w:tblHeader/>
         </w:trPr>
         <w:tc>
           <w:tcPr>
+            <w:cnfStyle w:val="001000000100" w:firstRow="0" w:lastRow="0" w:firstColumn="1" w:lastColumn="0" w:oddVBand="0" w:evenVBand="0" w:oddHBand="0" w:evenHBand="0" w:firstRowFirstColumn="1" w:firstRowLastColumn="0" w:lastRowFirstColumn="0" w:lastRowLastColumn="0"/>
             <w:tcW w:w="501" w:type="dxa"/>
+            <w:tcBorders>
+              <w:right w:val="single" w:sz="4" w:space="0" w:color="auto"/>
+            </w:tcBorders>
           </w:tcPr>
           <w:p>
             <w:pPr>
               <w:jc w:val="center"/>
             </w:pPr>
+            <w:r>
+              <w:t>ID</w:t>
+            </w:r>
           </w:p>
         </w:tc>
         <w:tc>
           <w:tcPr>
             <w:tcW w:w="1813" w:type="dxa"/>
+            <w:tcBorders>
+              <w:left w:val="single" w:sz="4" w:space="0" w:color="auto"/>
+              <w:right w:val="single" w:sz="4" w:space="0" w:color="auto"/>
+            </w:tcBorders>
           </w:tcPr>
           <w:p>
             <w:pPr>
               <w:jc w:val="center"/>
+              <w:cnfStyle w:val="100000000000" w:firstRow="1" w:lastRow="0" w:firstColumn="0" w:lastColumn="0" w:oddVBand="0" w:evenVBand="0" w:oddHBand="0" w:evenHBand="0" w:firstRowFirstColumn="0" w:firstRowLastColumn="0" w:lastRowFirstColumn="0" w:lastRowLastColumn="0"/>
             </w:pPr>
             <w:r>
               <w:t>Beschreibung</w:t>
@@ -51,8 +63,16 @@
         <w:tc>
           <w:tcPr>
             <w:tcW w:w="1414" w:type="dxa"/>
-          </w:tcPr>
-          <w:p>
+            <w:tcBorders>
+              <w:left w:val="single" w:sz="4" w:space="0" w:color="auto"/>
+              <w:right w:val="single" w:sz="4" w:space="0" w:color="auto"/>
+            </w:tcBorders>
+          </w:tcPr>
+          <w:p>
+            <w:pPr>
+              <w:jc w:val="center"/>
+              <w:cnfStyle w:val="100000000000" w:firstRow="1" w:lastRow="0" w:firstColumn="0" w:lastColumn="0" w:oddVBand="0" w:evenVBand="0" w:oddHBand="0" w:evenHBand="0" w:firstRowFirstColumn="0" w:firstRowLastColumn="0" w:lastRowFirstColumn="0" w:lastRowLastColumn="0"/>
+            </w:pPr>
             <w:r>
               <w:t>Symptome</w:t>
             </w:r>
@@ -61,8 +81,16 @@
         <w:tc>
           <w:tcPr>
             <w:tcW w:w="1559" w:type="dxa"/>
-          </w:tcPr>
-          <w:p>
+            <w:tcBorders>
+              <w:left w:val="single" w:sz="4" w:space="0" w:color="auto"/>
+              <w:right w:val="single" w:sz="4" w:space="0" w:color="auto"/>
+            </w:tcBorders>
+          </w:tcPr>
+          <w:p>
+            <w:pPr>
+              <w:jc w:val="center"/>
+              <w:cnfStyle w:val="100000000000" w:firstRow="1" w:lastRow="0" w:firstColumn="0" w:lastColumn="0" w:oddVBand="0" w:evenVBand="0" w:oddHBand="0" w:evenHBand="0" w:firstRowFirstColumn="0" w:firstRowLastColumn="0" w:lastRowFirstColumn="0" w:lastRowLastColumn="0"/>
+            </w:pPr>
             <w:r>
               <w:t>Präventiv-</w:t>
             </w:r>
@@ -76,8 +104,16 @@
         <w:tc>
           <w:tcPr>
             <w:tcW w:w="2268" w:type="dxa"/>
-          </w:tcPr>
-          <w:p>
+            <w:tcBorders>
+              <w:left w:val="single" w:sz="4" w:space="0" w:color="auto"/>
+              <w:right w:val="single" w:sz="4" w:space="0" w:color="auto"/>
+            </w:tcBorders>
+          </w:tcPr>
+          <w:p>
+            <w:pPr>
+              <w:jc w:val="center"/>
+              <w:cnfStyle w:val="100000000000" w:firstRow="1" w:lastRow="0" w:firstColumn="0" w:lastColumn="0" w:oddVBand="0" w:evenVBand="0" w:oddHBand="0" w:evenHBand="0" w:firstRowFirstColumn="0" w:firstRowLastColumn="0" w:lastRowFirstColumn="0" w:lastRowLastColumn="0"/>
+            </w:pPr>
             <w:r>
               <w:t>Maßnahmen nach Eintritt</w:t>
             </w:r>
@@ -86,11 +122,16 @@
         <w:tc>
           <w:tcPr>
             <w:tcW w:w="709" w:type="dxa"/>
+            <w:tcBorders>
+              <w:left w:val="single" w:sz="4" w:space="0" w:color="auto"/>
+              <w:right w:val="single" w:sz="4" w:space="0" w:color="auto"/>
+            </w:tcBorders>
             <w:textDirection w:val="btLr"/>
           </w:tcPr>
           <w:p>
             <w:pPr>
               <w:ind w:left="113" w:right="113"/>
+              <w:cnfStyle w:val="100000000000" w:firstRow="1" w:lastRow="0" w:firstColumn="0" w:lastColumn="0" w:oddVBand="0" w:evenVBand="0" w:oddHBand="0" w:evenHBand="0" w:firstRowFirstColumn="0" w:firstRowLastColumn="0" w:lastRowFirstColumn="0" w:lastRowLastColumn="0"/>
             </w:pPr>
             <w:r>
               <w:t>Eintritts-wahrscheinlichkeit</w:t>
@@ -100,11 +141,16 @@
         <w:tc>
           <w:tcPr>
             <w:tcW w:w="425" w:type="dxa"/>
+            <w:tcBorders>
+              <w:left w:val="single" w:sz="4" w:space="0" w:color="auto"/>
+              <w:right w:val="single" w:sz="4" w:space="0" w:color="auto"/>
+            </w:tcBorders>
             <w:textDirection w:val="btLr"/>
           </w:tcPr>
           <w:p>
             <w:pPr>
               <w:ind w:left="113" w:right="113"/>
+              <w:cnfStyle w:val="100000000000" w:firstRow="1" w:lastRow="0" w:firstColumn="0" w:lastColumn="0" w:oddVBand="0" w:evenVBand="0" w:oddHBand="0" w:evenHBand="0" w:firstRowFirstColumn="0" w:firstRowLastColumn="0" w:lastRowFirstColumn="0" w:lastRowLastColumn="0"/>
             </w:pPr>
             <w:r>
               <w:t>Schwere</w:t>
@@ -114,11 +160,16 @@
         <w:tc>
           <w:tcPr>
             <w:tcW w:w="1100" w:type="dxa"/>
+            <w:tcBorders>
+              <w:left w:val="single" w:sz="4" w:space="0" w:color="auto"/>
+              <w:right w:val="single" w:sz="4" w:space="0" w:color="auto"/>
+            </w:tcBorders>
             <w:textDirection w:val="btLr"/>
           </w:tcPr>
           <w:p>
             <w:pPr>
               <w:ind w:left="113" w:right="113"/>
+              <w:cnfStyle w:val="100000000000" w:firstRow="1" w:lastRow="0" w:firstColumn="0" w:lastColumn="0" w:oddVBand="0" w:evenVBand="0" w:oddHBand="0" w:evenHBand="0" w:firstRowFirstColumn="0" w:firstRowLastColumn="0" w:lastRowFirstColumn="0" w:lastRowLastColumn="0"/>
             </w:pPr>
             <w:r>
               <w:t>Risiko (Wahr-</w:t>
@@ -135,8 +186,13 @@
         </w:tc>
       </w:tr>
       <w:tr>
-        <w:tc>
-          <w:tcPr>
+        <w:trPr>
+          <w:cnfStyle w:val="000000100000" w:firstRow="0" w:lastRow="0" w:firstColumn="0" w:lastColumn="0" w:oddVBand="0" w:evenVBand="0" w:oddHBand="1" w:evenHBand="0" w:firstRowFirstColumn="0" w:firstRowLastColumn="0" w:lastRowFirstColumn="0" w:lastRowLastColumn="0"/>
+          <w:cantSplit/>
+        </w:trPr>
+        <w:tc>
+          <w:tcPr>
+            <w:cnfStyle w:val="001000000000" w:firstRow="0" w:lastRow="0" w:firstColumn="1" w:lastColumn="0" w:oddVBand="0" w:evenVBand="0" w:oddHBand="0" w:evenHBand="0" w:firstRowFirstColumn="0" w:firstRowLastColumn="0" w:lastRowFirstColumn="0" w:lastRowLastColumn="0"/>
             <w:tcW w:w="501" w:type="dxa"/>
           </w:tcPr>
           <w:p>
@@ -150,6 +206,9 @@
             <w:tcW w:w="1813" w:type="dxa"/>
           </w:tcPr>
           <w:p>
+            <w:pPr>
+              <w:cnfStyle w:val="000000100000" w:firstRow="0" w:lastRow="0" w:firstColumn="0" w:lastColumn="0" w:oddVBand="0" w:evenVBand="0" w:oddHBand="1" w:evenHBand="0" w:firstRowFirstColumn="0" w:firstRowLastColumn="0" w:lastRowFirstColumn="0" w:lastRowLastColumn="0"/>
+            </w:pPr>
             <w:r>
               <w:t>Spiel Hardware-seitig nicht umsetzbar</w:t>
             </w:r>
@@ -160,6 +219,9 @@
             <w:tcW w:w="1414" w:type="dxa"/>
           </w:tcPr>
           <w:p>
+            <w:pPr>
+              <w:cnfStyle w:val="000000100000" w:firstRow="0" w:lastRow="0" w:firstColumn="0" w:lastColumn="0" w:oddVBand="0" w:evenVBand="0" w:oddHBand="1" w:evenHBand="0" w:firstRowFirstColumn="0" w:firstRowLastColumn="0" w:lastRowFirstColumn="0" w:lastRowLastColumn="0"/>
+            </w:pPr>
             <w:r>
               <w:t>Performance Probleme</w:t>
             </w:r>
@@ -170,6 +232,9 @@
             <w:tcW w:w="1559" w:type="dxa"/>
           </w:tcPr>
           <w:p>
+            <w:pPr>
+              <w:cnfStyle w:val="000000100000" w:firstRow="0" w:lastRow="0" w:firstColumn="0" w:lastColumn="0" w:oddVBand="0" w:evenVBand="0" w:oddHBand="1" w:evenHBand="0" w:firstRowFirstColumn="0" w:firstRowLastColumn="0" w:lastRowFirstColumn="0" w:lastRowLastColumn="0"/>
+            </w:pPr>
             <w:r>
               <w:t>Regelmäßige Tests</w:t>
             </w:r>
@@ -180,6 +245,9 @@
             <w:tcW w:w="2268" w:type="dxa"/>
           </w:tcPr>
           <w:p>
+            <w:pPr>
+              <w:cnfStyle w:val="000000100000" w:firstRow="0" w:lastRow="0" w:firstColumn="0" w:lastColumn="0" w:oddVBand="0" w:evenVBand="0" w:oddHBand="1" w:evenHBand="0" w:firstRowFirstColumn="0" w:firstRowLastColumn="0" w:lastRowFirstColumn="0" w:lastRowLastColumn="0"/>
+            </w:pPr>
             <w:r>
               <w:t>Features weglassen</w:t>
             </w:r>
@@ -190,6 +258,9 @@
             <w:tcW w:w="709" w:type="dxa"/>
           </w:tcPr>
           <w:p>
+            <w:pPr>
+              <w:cnfStyle w:val="000000100000" w:firstRow="0" w:lastRow="0" w:firstColumn="0" w:lastColumn="0" w:oddVBand="0" w:evenVBand="0" w:oddHBand="1" w:evenHBand="0" w:firstRowFirstColumn="0" w:firstRowLastColumn="0" w:lastRowFirstColumn="0" w:lastRowLastColumn="0"/>
+            </w:pPr>
             <w:r>
               <w:t>1</w:t>
             </w:r>
@@ -200,6 +271,9 @@
             <w:tcW w:w="425" w:type="dxa"/>
           </w:tcPr>
           <w:p>
+            <w:pPr>
+              <w:cnfStyle w:val="000000100000" w:firstRow="0" w:lastRow="0" w:firstColumn="0" w:lastColumn="0" w:oddVBand="0" w:evenVBand="0" w:oddHBand="1" w:evenHBand="0" w:firstRowFirstColumn="0" w:firstRowLastColumn="0" w:lastRowFirstColumn="0" w:lastRowLastColumn="0"/>
+            </w:pPr>
             <w:r>
               <w:t>8</w:t>
             </w:r>
@@ -210,6 +284,9 @@
             <w:tcW w:w="1100" w:type="dxa"/>
           </w:tcPr>
           <w:p>
+            <w:pPr>
+              <w:cnfStyle w:val="000000100000" w:firstRow="0" w:lastRow="0" w:firstColumn="0" w:lastColumn="0" w:oddVBand="0" w:evenVBand="0" w:oddHBand="1" w:evenHBand="0" w:firstRowFirstColumn="0" w:firstRowLastColumn="0" w:lastRowFirstColumn="0" w:lastRowLastColumn="0"/>
+            </w:pPr>
             <w:r>
               <w:t>8</w:t>
             </w:r>
@@ -217,8 +294,12 @@
         </w:tc>
       </w:tr>
       <w:tr>
-        <w:tc>
-          <w:tcPr>
+        <w:trPr>
+          <w:cantSplit/>
+        </w:trPr>
+        <w:tc>
+          <w:tcPr>
+            <w:cnfStyle w:val="001000000000" w:firstRow="0" w:lastRow="0" w:firstColumn="1" w:lastColumn="0" w:oddVBand="0" w:evenVBand="0" w:oddHBand="0" w:evenHBand="0" w:firstRowFirstColumn="0" w:firstRowLastColumn="0" w:lastRowFirstColumn="0" w:lastRowLastColumn="0"/>
             <w:tcW w:w="501" w:type="dxa"/>
           </w:tcPr>
           <w:p>
@@ -232,6 +313,9 @@
             <w:tcW w:w="1813" w:type="dxa"/>
           </w:tcPr>
           <w:p>
+            <w:pPr>
+              <w:cnfStyle w:val="000000000000" w:firstRow="0" w:lastRow="0" w:firstColumn="0" w:lastColumn="0" w:oddVBand="0" w:evenVBand="0" w:oddHBand="0" w:evenHBand="0" w:firstRowFirstColumn="0" w:firstRowLastColumn="0" w:lastRowFirstColumn="0" w:lastRowLastColumn="0"/>
+            </w:pPr>
             <w:r>
               <w:t>Spiel Software-seitig nicht umsetzbar</w:t>
             </w:r>
@@ -242,6 +326,9 @@
             <w:tcW w:w="1414" w:type="dxa"/>
           </w:tcPr>
           <w:p>
+            <w:pPr>
+              <w:cnfStyle w:val="000000000000" w:firstRow="0" w:lastRow="0" w:firstColumn="0" w:lastColumn="0" w:oddVBand="0" w:evenVBand="0" w:oddHBand="0" w:evenHBand="0" w:firstRowFirstColumn="0" w:firstRowLastColumn="0" w:lastRowFirstColumn="0" w:lastRowLastColumn="0"/>
+            </w:pPr>
             <w:r>
               <w:t>Programmierung für geringe Funktionalität sehr zeitaufwendig</w:t>
             </w:r>
@@ -252,6 +339,9 @@
             <w:tcW w:w="1559" w:type="dxa"/>
           </w:tcPr>
           <w:p>
+            <w:pPr>
+              <w:cnfStyle w:val="000000000000" w:firstRow="0" w:lastRow="0" w:firstColumn="0" w:lastColumn="0" w:oddVBand="0" w:evenVBand="0" w:oddHBand="0" w:evenHBand="0" w:firstRowFirstColumn="0" w:firstRowLastColumn="0" w:lastRowFirstColumn="0" w:lastRowLastColumn="0"/>
+            </w:pPr>
             <w:r>
               <w:t>Analyse, welche Software am besten verwendet werden solltet</w:t>
             </w:r>
@@ -262,6 +352,9 @@
             <w:tcW w:w="2268" w:type="dxa"/>
           </w:tcPr>
           <w:p>
+            <w:pPr>
+              <w:cnfStyle w:val="000000000000" w:firstRow="0" w:lastRow="0" w:firstColumn="0" w:lastColumn="0" w:oddVBand="0" w:evenVBand="0" w:oddHBand="0" w:evenHBand="0" w:firstRowFirstColumn="0" w:firstRowLastColumn="0" w:lastRowFirstColumn="0" w:lastRowLastColumn="0"/>
+            </w:pPr>
             <w:r>
               <w:t>Andere Software auswählen</w:t>
             </w:r>
@@ -272,6 +365,9 @@
             <w:tcW w:w="709" w:type="dxa"/>
           </w:tcPr>
           <w:p>
+            <w:pPr>
+              <w:cnfStyle w:val="000000000000" w:firstRow="0" w:lastRow="0" w:firstColumn="0" w:lastColumn="0" w:oddVBand="0" w:evenVBand="0" w:oddHBand="0" w:evenHBand="0" w:firstRowFirstColumn="0" w:firstRowLastColumn="0" w:lastRowFirstColumn="0" w:lastRowLastColumn="0"/>
+            </w:pPr>
             <w:r>
               <w:t>2</w:t>
             </w:r>
@@ -282,6 +378,9 @@
             <w:tcW w:w="425" w:type="dxa"/>
           </w:tcPr>
           <w:p>
+            <w:pPr>
+              <w:cnfStyle w:val="000000000000" w:firstRow="0" w:lastRow="0" w:firstColumn="0" w:lastColumn="0" w:oddVBand="0" w:evenVBand="0" w:oddHBand="0" w:evenHBand="0" w:firstRowFirstColumn="0" w:firstRowLastColumn="0" w:lastRowFirstColumn="0" w:lastRowLastColumn="0"/>
+            </w:pPr>
             <w:r>
               <w:t>6</w:t>
             </w:r>
@@ -292,6 +391,9 @@
             <w:tcW w:w="1100" w:type="dxa"/>
           </w:tcPr>
           <w:p>
+            <w:pPr>
+              <w:cnfStyle w:val="000000000000" w:firstRow="0" w:lastRow="0" w:firstColumn="0" w:lastColumn="0" w:oddVBand="0" w:evenVBand="0" w:oddHBand="0" w:evenHBand="0" w:firstRowFirstColumn="0" w:firstRowLastColumn="0" w:lastRowFirstColumn="0" w:lastRowLastColumn="0"/>
+            </w:pPr>
             <w:r>
               <w:t>12</w:t>
             </w:r>
@@ -299,8 +401,13 @@
         </w:tc>
       </w:tr>
       <w:tr>
-        <w:tc>
-          <w:tcPr>
+        <w:trPr>
+          <w:cnfStyle w:val="000000100000" w:firstRow="0" w:lastRow="0" w:firstColumn="0" w:lastColumn="0" w:oddVBand="0" w:evenVBand="0" w:oddHBand="1" w:evenHBand="0" w:firstRowFirstColumn="0" w:firstRowLastColumn="0" w:lastRowFirstColumn="0" w:lastRowLastColumn="0"/>
+          <w:cantSplit/>
+        </w:trPr>
+        <w:tc>
+          <w:tcPr>
+            <w:cnfStyle w:val="001000000000" w:firstRow="0" w:lastRow="0" w:firstColumn="1" w:lastColumn="0" w:oddVBand="0" w:evenVBand="0" w:oddHBand="0" w:evenHBand="0" w:firstRowFirstColumn="0" w:firstRowLastColumn="0" w:lastRowFirstColumn="0" w:lastRowLastColumn="0"/>
             <w:tcW w:w="501" w:type="dxa"/>
           </w:tcPr>
           <w:p>
@@ -314,6 +421,9 @@
             <w:tcW w:w="1813" w:type="dxa"/>
           </w:tcPr>
           <w:p>
+            <w:pPr>
+              <w:cnfStyle w:val="000000100000" w:firstRow="0" w:lastRow="0" w:firstColumn="0" w:lastColumn="0" w:oddVBand="0" w:evenVBand="0" w:oddHBand="1" w:evenHBand="0" w:firstRowFirstColumn="0" w:firstRowLastColumn="0" w:lastRowFirstColumn="0" w:lastRowLastColumn="0"/>
+            </w:pPr>
             <w:r>
               <w:t>Probleme mit verschiedenen Betriebssystemen</w:t>
             </w:r>
@@ -324,6 +434,9 @@
             <w:tcW w:w="1414" w:type="dxa"/>
           </w:tcPr>
           <w:p>
+            <w:pPr>
+              <w:cnfStyle w:val="000000100000" w:firstRow="0" w:lastRow="0" w:firstColumn="0" w:lastColumn="0" w:oddVBand="0" w:evenVBand="0" w:oddHBand="1" w:evenHBand="0" w:firstRowFirstColumn="0" w:firstRowLastColumn="0" w:lastRowFirstColumn="0" w:lastRowLastColumn="0"/>
+            </w:pPr>
             <w:r>
               <w:t>Software funktioniert nicht</w:t>
             </w:r>
@@ -334,6 +447,9 @@
             <w:tcW w:w="1559" w:type="dxa"/>
           </w:tcPr>
           <w:p>
+            <w:pPr>
+              <w:cnfStyle w:val="000000100000" w:firstRow="0" w:lastRow="0" w:firstColumn="0" w:lastColumn="0" w:oddVBand="0" w:evenVBand="0" w:oddHBand="1" w:evenHBand="0" w:firstRowFirstColumn="0" w:firstRowLastColumn="0" w:lastRowFirstColumn="0" w:lastRowLastColumn="0"/>
+            </w:pPr>
             <w:r>
               <w:t>Regelmäßige Tests</w:t>
             </w:r>
@@ -344,6 +460,9 @@
             <w:tcW w:w="2268" w:type="dxa"/>
           </w:tcPr>
           <w:p>
+            <w:pPr>
+              <w:cnfStyle w:val="000000100000" w:firstRow="0" w:lastRow="0" w:firstColumn="0" w:lastColumn="0" w:oddVBand="0" w:evenVBand="0" w:oddHBand="1" w:evenHBand="0" w:firstRowFirstColumn="0" w:firstRowLastColumn="0" w:lastRowFirstColumn="0" w:lastRowLastColumn="0"/>
+            </w:pPr>
             <w:r>
               <w:t>Betriebssystemunterstützung verändern / Software anpassen</w:t>
             </w:r>
@@ -354,6 +473,9 @@
             <w:tcW w:w="709" w:type="dxa"/>
           </w:tcPr>
           <w:p>
+            <w:pPr>
+              <w:cnfStyle w:val="000000100000" w:firstRow="0" w:lastRow="0" w:firstColumn="0" w:lastColumn="0" w:oddVBand="0" w:evenVBand="0" w:oddHBand="1" w:evenHBand="0" w:firstRowFirstColumn="0" w:firstRowLastColumn="0" w:lastRowFirstColumn="0" w:lastRowLastColumn="0"/>
+            </w:pPr>
             <w:r>
               <w:t>3</w:t>
             </w:r>
@@ -364,6 +486,9 @@
             <w:tcW w:w="425" w:type="dxa"/>
           </w:tcPr>
           <w:p>
+            <w:pPr>
+              <w:cnfStyle w:val="000000100000" w:firstRow="0" w:lastRow="0" w:firstColumn="0" w:lastColumn="0" w:oddVBand="0" w:evenVBand="0" w:oddHBand="1" w:evenHBand="0" w:firstRowFirstColumn="0" w:firstRowLastColumn="0" w:lastRowFirstColumn="0" w:lastRowLastColumn="0"/>
+            </w:pPr>
             <w:r>
               <w:t>7</w:t>
             </w:r>
@@ -374,6 +499,9 @@
             <w:tcW w:w="1100" w:type="dxa"/>
           </w:tcPr>
           <w:p>
+            <w:pPr>
+              <w:cnfStyle w:val="000000100000" w:firstRow="0" w:lastRow="0" w:firstColumn="0" w:lastColumn="0" w:oddVBand="0" w:evenVBand="0" w:oddHBand="1" w:evenHBand="0" w:firstRowFirstColumn="0" w:firstRowLastColumn="0" w:lastRowFirstColumn="0" w:lastRowLastColumn="0"/>
+            </w:pPr>
             <w:r>
               <w:t>21</w:t>
             </w:r>
@@ -381,8 +509,12 @@
         </w:tc>
       </w:tr>
       <w:tr>
-        <w:tc>
-          <w:tcPr>
+        <w:trPr>
+          <w:cantSplit/>
+        </w:trPr>
+        <w:tc>
+          <w:tcPr>
+            <w:cnfStyle w:val="001000000000" w:firstRow="0" w:lastRow="0" w:firstColumn="1" w:lastColumn="0" w:oddVBand="0" w:evenVBand="0" w:oddHBand="0" w:evenHBand="0" w:firstRowFirstColumn="0" w:firstRowLastColumn="0" w:lastRowFirstColumn="0" w:lastRowLastColumn="0"/>
             <w:tcW w:w="501" w:type="dxa"/>
           </w:tcPr>
           <w:p>
@@ -396,6 +528,9 @@
             <w:tcW w:w="1813" w:type="dxa"/>
           </w:tcPr>
           <w:p>
+            <w:pPr>
+              <w:cnfStyle w:val="000000000000" w:firstRow="0" w:lastRow="0" w:firstColumn="0" w:lastColumn="0" w:oddVBand="0" w:evenVBand="0" w:oddHBand="0" w:evenHBand="0" w:firstRowFirstColumn="0" w:firstRowLastColumn="0" w:lastRowFirstColumn="0" w:lastRowLastColumn="0"/>
+            </w:pPr>
             <w:r>
               <w:t>Hardware zum Programmieren defekt / Testsystem defekt</w:t>
             </w:r>
@@ -406,6 +541,9 @@
             <w:tcW w:w="1414" w:type="dxa"/>
           </w:tcPr>
           <w:p>
+            <w:pPr>
+              <w:cnfStyle w:val="000000000000" w:firstRow="0" w:lastRow="0" w:firstColumn="0" w:lastColumn="0" w:oddVBand="0" w:evenVBand="0" w:oddHBand="0" w:evenHBand="0" w:firstRowFirstColumn="0" w:firstRowLastColumn="0" w:lastRowFirstColumn="0" w:lastRowLastColumn="0"/>
+            </w:pPr>
             <w:r>
               <w:t>Laptop funktioniert nicht wie gewohnt</w:t>
             </w:r>
@@ -416,6 +554,9 @@
             <w:tcW w:w="1559" w:type="dxa"/>
           </w:tcPr>
           <w:p>
+            <w:pPr>
+              <w:cnfStyle w:val="000000000000" w:firstRow="0" w:lastRow="0" w:firstColumn="0" w:lastColumn="0" w:oddVBand="0" w:evenVBand="0" w:oddHBand="0" w:evenHBand="0" w:firstRowFirstColumn="0" w:firstRowLastColumn="0" w:lastRowFirstColumn="0" w:lastRowLastColumn="0"/>
+            </w:pPr>
             <w:r>
               <w:t>Alternative Testumgebung bereithalten</w:t>
             </w:r>
@@ -426,6 +567,9 @@
             <w:tcW w:w="2268" w:type="dxa"/>
           </w:tcPr>
           <w:p>
+            <w:pPr>
+              <w:cnfStyle w:val="000000000000" w:firstRow="0" w:lastRow="0" w:firstColumn="0" w:lastColumn="0" w:oddVBand="0" w:evenVBand="0" w:oddHBand="0" w:evenHBand="0" w:firstRowFirstColumn="0" w:firstRowLastColumn="0" w:lastRowFirstColumn="0" w:lastRowLastColumn="0"/>
+            </w:pPr>
             <w:r>
               <w:t xml:space="preserve">Neue Hardware kaufen / Hardware ausleihen </w:t>
             </w:r>
@@ -436,6 +580,9 @@
             <w:tcW w:w="709" w:type="dxa"/>
           </w:tcPr>
           <w:p>
+            <w:pPr>
+              <w:cnfStyle w:val="000000000000" w:firstRow="0" w:lastRow="0" w:firstColumn="0" w:lastColumn="0" w:oddVBand="0" w:evenVBand="0" w:oddHBand="0" w:evenHBand="0" w:firstRowFirstColumn="0" w:firstRowLastColumn="0" w:lastRowFirstColumn="0" w:lastRowLastColumn="0"/>
+            </w:pPr>
             <w:r>
               <w:t>1</w:t>
             </w:r>
@@ -446,6 +593,9 @@
             <w:tcW w:w="425" w:type="dxa"/>
           </w:tcPr>
           <w:p>
+            <w:pPr>
+              <w:cnfStyle w:val="000000000000" w:firstRow="0" w:lastRow="0" w:firstColumn="0" w:lastColumn="0" w:oddVBand="0" w:evenVBand="0" w:oddHBand="0" w:evenHBand="0" w:firstRowFirstColumn="0" w:firstRowLastColumn="0" w:lastRowFirstColumn="0" w:lastRowLastColumn="0"/>
+            </w:pPr>
             <w:r>
               <w:t>3</w:t>
             </w:r>
@@ -456,6 +606,9 @@
             <w:tcW w:w="1100" w:type="dxa"/>
           </w:tcPr>
           <w:p>
+            <w:pPr>
+              <w:cnfStyle w:val="000000000000" w:firstRow="0" w:lastRow="0" w:firstColumn="0" w:lastColumn="0" w:oddVBand="0" w:evenVBand="0" w:oddHBand="0" w:evenHBand="0" w:firstRowFirstColumn="0" w:firstRowLastColumn="0" w:lastRowFirstColumn="0" w:lastRowLastColumn="0"/>
+            </w:pPr>
             <w:r>
               <w:t>3</w:t>
             </w:r>
@@ -463,8 +616,13 @@
         </w:tc>
       </w:tr>
       <w:tr>
-        <w:tc>
-          <w:tcPr>
+        <w:trPr>
+          <w:cnfStyle w:val="000000100000" w:firstRow="0" w:lastRow="0" w:firstColumn="0" w:lastColumn="0" w:oddVBand="0" w:evenVBand="0" w:oddHBand="1" w:evenHBand="0" w:firstRowFirstColumn="0" w:firstRowLastColumn="0" w:lastRowFirstColumn="0" w:lastRowLastColumn="0"/>
+          <w:cantSplit/>
+        </w:trPr>
+        <w:tc>
+          <w:tcPr>
+            <w:cnfStyle w:val="001000000000" w:firstRow="0" w:lastRow="0" w:firstColumn="1" w:lastColumn="0" w:oddVBand="0" w:evenVBand="0" w:oddHBand="0" w:evenHBand="0" w:firstRowFirstColumn="0" w:firstRowLastColumn="0" w:lastRowFirstColumn="0" w:lastRowLastColumn="0"/>
             <w:tcW w:w="501" w:type="dxa"/>
           </w:tcPr>
           <w:p>
@@ -478,6 +636,9 @@
             <w:tcW w:w="1813" w:type="dxa"/>
           </w:tcPr>
           <w:p>
+            <w:pPr>
+              <w:cnfStyle w:val="000000100000" w:firstRow="0" w:lastRow="0" w:firstColumn="0" w:lastColumn="0" w:oddVBand="0" w:evenVBand="0" w:oddHBand="1" w:evenHBand="0" w:firstRowFirstColumn="0" w:firstRowLastColumn="0" w:lastRowFirstColumn="0" w:lastRowLastColumn="0"/>
+            </w:pPr>
             <w:r>
               <w:t>Nicht behebbare Softwareprobleme (Bugs)</w:t>
             </w:r>
@@ -488,6 +649,9 @@
             <w:tcW w:w="1414" w:type="dxa"/>
           </w:tcPr>
           <w:p>
+            <w:pPr>
+              <w:cnfStyle w:val="000000100000" w:firstRow="0" w:lastRow="0" w:firstColumn="0" w:lastColumn="0" w:oddVBand="0" w:evenVBand="0" w:oddHBand="1" w:evenHBand="0" w:firstRowFirstColumn="0" w:firstRowLastColumn="0" w:lastRowFirstColumn="0" w:lastRowLastColumn="0"/>
+            </w:pPr>
             <w:r>
               <w:t>Nicht-Erklärbare Fehler bei der Ausführung</w:t>
             </w:r>
@@ -498,11 +662,17 @@
             <w:tcW w:w="1559" w:type="dxa"/>
           </w:tcPr>
           <w:p>
+            <w:pPr>
+              <w:cnfStyle w:val="000000100000" w:firstRow="0" w:lastRow="0" w:firstColumn="0" w:lastColumn="0" w:oddVBand="0" w:evenVBand="0" w:oddHBand="1" w:evenHBand="0" w:firstRowFirstColumn="0" w:firstRowLastColumn="0" w:lastRowFirstColumn="0" w:lastRowLastColumn="0"/>
+            </w:pPr>
             <w:r>
               <w:t>Programmierung nach Richtlinien</w:t>
             </w:r>
           </w:p>
           <w:p>
+            <w:pPr>
+              <w:cnfStyle w:val="000000100000" w:firstRow="0" w:lastRow="0" w:firstColumn="0" w:lastColumn="0" w:oddVBand="0" w:evenVBand="0" w:oddHBand="1" w:evenHBand="0" w:firstRowFirstColumn="0" w:firstRowLastColumn="0" w:lastRowFirstColumn="0" w:lastRowLastColumn="0"/>
+            </w:pPr>
             <w:r>
               <w:t>Codekommentare</w:t>
             </w:r>
@@ -513,6 +683,9 @@
             <w:tcW w:w="2268" w:type="dxa"/>
           </w:tcPr>
           <w:p>
+            <w:pPr>
+              <w:cnfStyle w:val="000000100000" w:firstRow="0" w:lastRow="0" w:firstColumn="0" w:lastColumn="0" w:oddVBand="0" w:evenVBand="0" w:oddHBand="1" w:evenHBand="0" w:firstRowFirstColumn="0" w:firstRowLastColumn="0" w:lastRowFirstColumn="0" w:lastRowLastColumn="0"/>
+            </w:pPr>
             <w:r>
               <w:t>Intensive Analyse der Software um das Problem zu umgehen/beheben</w:t>
             </w:r>
@@ -523,6 +696,9 @@
             <w:tcW w:w="709" w:type="dxa"/>
           </w:tcPr>
           <w:p>
+            <w:pPr>
+              <w:cnfStyle w:val="000000100000" w:firstRow="0" w:lastRow="0" w:firstColumn="0" w:lastColumn="0" w:oddVBand="0" w:evenVBand="0" w:oddHBand="1" w:evenHBand="0" w:firstRowFirstColumn="0" w:firstRowLastColumn="0" w:lastRowFirstColumn="0" w:lastRowLastColumn="0"/>
+            </w:pPr>
             <w:r>
               <w:t>3</w:t>
             </w:r>
@@ -533,6 +709,9 @@
             <w:tcW w:w="425" w:type="dxa"/>
           </w:tcPr>
           <w:p>
+            <w:pPr>
+              <w:cnfStyle w:val="000000100000" w:firstRow="0" w:lastRow="0" w:firstColumn="0" w:lastColumn="0" w:oddVBand="0" w:evenVBand="0" w:oddHBand="1" w:evenHBand="0" w:firstRowFirstColumn="0" w:firstRowLastColumn="0" w:lastRowFirstColumn="0" w:lastRowLastColumn="0"/>
+            </w:pPr>
             <w:r>
               <w:t>8</w:t>
             </w:r>
@@ -543,6 +722,9 @@
             <w:tcW w:w="1100" w:type="dxa"/>
           </w:tcPr>
           <w:p>
+            <w:pPr>
+              <w:cnfStyle w:val="000000100000" w:firstRow="0" w:lastRow="0" w:firstColumn="0" w:lastColumn="0" w:oddVBand="0" w:evenVBand="0" w:oddHBand="1" w:evenHBand="0" w:firstRowFirstColumn="0" w:firstRowLastColumn="0" w:lastRowFirstColumn="0" w:lastRowLastColumn="0"/>
+            </w:pPr>
             <w:r>
               <w:t>24</w:t>
             </w:r>
@@ -550,8 +732,12 @@
         </w:tc>
       </w:tr>
       <w:tr>
-        <w:tc>
-          <w:tcPr>
+        <w:trPr>
+          <w:cantSplit/>
+        </w:trPr>
+        <w:tc>
+          <w:tcPr>
+            <w:cnfStyle w:val="001000000000" w:firstRow="0" w:lastRow="0" w:firstColumn="1" w:lastColumn="0" w:oddVBand="0" w:evenVBand="0" w:oddHBand="0" w:evenHBand="0" w:firstRowFirstColumn="0" w:firstRowLastColumn="0" w:lastRowFirstColumn="0" w:lastRowLastColumn="0"/>
             <w:tcW w:w="501" w:type="dxa"/>
           </w:tcPr>
           <w:p>
@@ -565,6 +751,9 @@
             <w:tcW w:w="1813" w:type="dxa"/>
           </w:tcPr>
           <w:p>
+            <w:pPr>
+              <w:cnfStyle w:val="000000000000" w:firstRow="0" w:lastRow="0" w:firstColumn="0" w:lastColumn="0" w:oddVBand="0" w:evenVBand="0" w:oddHBand="0" w:evenHBand="0" w:firstRowFirstColumn="0" w:firstRowLastColumn="0" w:lastRowFirstColumn="0" w:lastRowLastColumn="0"/>
+            </w:pPr>
             <w:r>
               <w:t>Zu erlernendes Fachwissen zu komplex</w:t>
             </w:r>
@@ -575,6 +764,9 @@
             <w:tcW w:w="1414" w:type="dxa"/>
           </w:tcPr>
           <w:p>
+            <w:pPr>
+              <w:cnfStyle w:val="000000000000" w:firstRow="0" w:lastRow="0" w:firstColumn="0" w:lastColumn="0" w:oddVBand="0" w:evenVBand="0" w:oddHBand="0" w:evenHBand="0" w:firstRowFirstColumn="0" w:firstRowLastColumn="0" w:lastRowFirstColumn="0" w:lastRowLastColumn="0"/>
+            </w:pPr>
             <w:r>
               <w:t>Einarbeitung beansprucht zu viel Zeit</w:t>
             </w:r>
@@ -585,6 +777,9 @@
             <w:tcW w:w="1559" w:type="dxa"/>
           </w:tcPr>
           <w:p>
+            <w:pPr>
+              <w:cnfStyle w:val="000000000000" w:firstRow="0" w:lastRow="0" w:firstColumn="0" w:lastColumn="0" w:oddVBand="0" w:evenVBand="0" w:oddHBand="0" w:evenHBand="0" w:firstRowFirstColumn="0" w:firstRowLastColumn="0" w:lastRowFirstColumn="0" w:lastRowLastColumn="0"/>
+            </w:pPr>
             <w:r>
               <w:t>Analyse über Komplexität der Kompetenzen</w:t>
             </w:r>
@@ -595,6 +790,9 @@
             <w:tcW w:w="2268" w:type="dxa"/>
           </w:tcPr>
           <w:p>
+            <w:pPr>
+              <w:cnfStyle w:val="000000000000" w:firstRow="0" w:lastRow="0" w:firstColumn="0" w:lastColumn="0" w:oddVBand="0" w:evenVBand="0" w:oddHBand="0" w:evenHBand="0" w:firstRowFirstColumn="0" w:firstRowLastColumn="0" w:lastRowFirstColumn="0" w:lastRowLastColumn="0"/>
+            </w:pPr>
             <w:r>
               <w:t>Weniger Funktionen umsetzen</w:t>
             </w:r>
@@ -605,6 +803,9 @@
             <w:tcW w:w="709" w:type="dxa"/>
           </w:tcPr>
           <w:p>
+            <w:pPr>
+              <w:cnfStyle w:val="000000000000" w:firstRow="0" w:lastRow="0" w:firstColumn="0" w:lastColumn="0" w:oddVBand="0" w:evenVBand="0" w:oddHBand="0" w:evenHBand="0" w:firstRowFirstColumn="0" w:firstRowLastColumn="0" w:lastRowFirstColumn="0" w:lastRowLastColumn="0"/>
+            </w:pPr>
             <w:r>
               <w:t>3</w:t>
             </w:r>
@@ -615,6 +816,9 @@
             <w:tcW w:w="425" w:type="dxa"/>
           </w:tcPr>
           <w:p>
+            <w:pPr>
+              <w:cnfStyle w:val="000000000000" w:firstRow="0" w:lastRow="0" w:firstColumn="0" w:lastColumn="0" w:oddVBand="0" w:evenVBand="0" w:oddHBand="0" w:evenHBand="0" w:firstRowFirstColumn="0" w:firstRowLastColumn="0" w:lastRowFirstColumn="0" w:lastRowLastColumn="0"/>
+            </w:pPr>
             <w:r>
               <w:t>9</w:t>
             </w:r>
@@ -625,6 +829,9 @@
             <w:tcW w:w="1100" w:type="dxa"/>
           </w:tcPr>
           <w:p>
+            <w:pPr>
+              <w:cnfStyle w:val="000000000000" w:firstRow="0" w:lastRow="0" w:firstColumn="0" w:lastColumn="0" w:oddVBand="0" w:evenVBand="0" w:oddHBand="0" w:evenHBand="0" w:firstRowFirstColumn="0" w:firstRowLastColumn="0" w:lastRowFirstColumn="0" w:lastRowLastColumn="0"/>
+            </w:pPr>
             <w:r>
               <w:t>27</w:t>
             </w:r>
@@ -632,8 +839,13 @@
         </w:tc>
       </w:tr>
       <w:tr>
-        <w:tc>
-          <w:tcPr>
+        <w:trPr>
+          <w:cnfStyle w:val="000000100000" w:firstRow="0" w:lastRow="0" w:firstColumn="0" w:lastColumn="0" w:oddVBand="0" w:evenVBand="0" w:oddHBand="1" w:evenHBand="0" w:firstRowFirstColumn="0" w:firstRowLastColumn="0" w:lastRowFirstColumn="0" w:lastRowLastColumn="0"/>
+          <w:cantSplit/>
+        </w:trPr>
+        <w:tc>
+          <w:tcPr>
+            <w:cnfStyle w:val="001000000000" w:firstRow="0" w:lastRow="0" w:firstColumn="1" w:lastColumn="0" w:oddVBand="0" w:evenVBand="0" w:oddHBand="0" w:evenHBand="0" w:firstRowFirstColumn="0" w:firstRowLastColumn="0" w:lastRowFirstColumn="0" w:lastRowLastColumn="0"/>
             <w:tcW w:w="501" w:type="dxa"/>
           </w:tcPr>
           <w:p>
@@ -647,6 +859,9 @@
             <w:tcW w:w="1813" w:type="dxa"/>
           </w:tcPr>
           <w:p>
+            <w:pPr>
+              <w:cnfStyle w:val="000000100000" w:firstRow="0" w:lastRow="0" w:firstColumn="0" w:lastColumn="0" w:oddVBand="0" w:evenVBand="0" w:oddHBand="1" w:evenHBand="0" w:firstRowFirstColumn="0" w:firstRowLastColumn="0" w:lastRowFirstColumn="0" w:lastRowLastColumn="0"/>
+            </w:pPr>
             <w:r>
               <w:t>Unrealistische Aufwandsschätzung</w:t>
             </w:r>
@@ -657,6 +872,9 @@
             <w:tcW w:w="1414" w:type="dxa"/>
           </w:tcPr>
           <w:p>
+            <w:pPr>
+              <w:cnfStyle w:val="000000100000" w:firstRow="0" w:lastRow="0" w:firstColumn="0" w:lastColumn="0" w:oddVBand="0" w:evenVBand="0" w:oddHBand="1" w:evenHBand="0" w:firstRowFirstColumn="0" w:firstRowLastColumn="0" w:lastRowFirstColumn="0" w:lastRowLastColumn="0"/>
+            </w:pPr>
             <w:r>
               <w:t>Zeitaufwand höher als erwartet</w:t>
             </w:r>
@@ -667,6 +885,9 @@
             <w:tcW w:w="1559" w:type="dxa"/>
           </w:tcPr>
           <w:p>
+            <w:pPr>
+              <w:cnfStyle w:val="000000100000" w:firstRow="0" w:lastRow="0" w:firstColumn="0" w:lastColumn="0" w:oddVBand="0" w:evenVBand="0" w:oddHBand="1" w:evenHBand="0" w:firstRowFirstColumn="0" w:firstRowLastColumn="0" w:lastRowFirstColumn="0" w:lastRowLastColumn="0"/>
+            </w:pPr>
             <w:r>
               <w:t>Detaillierte Planung</w:t>
             </w:r>
@@ -677,6 +898,9 @@
             <w:tcW w:w="2268" w:type="dxa"/>
           </w:tcPr>
           <w:p>
+            <w:pPr>
+              <w:cnfStyle w:val="000000100000" w:firstRow="0" w:lastRow="0" w:firstColumn="0" w:lastColumn="0" w:oddVBand="0" w:evenVBand="0" w:oddHBand="1" w:evenHBand="0" w:firstRowFirstColumn="0" w:firstRowLastColumn="0" w:lastRowFirstColumn="0" w:lastRowLastColumn="0"/>
+            </w:pPr>
             <w:r>
               <w:t>Mehr Arbeitszeit investieren / Anpassen der Ziele</w:t>
             </w:r>
@@ -687,6 +911,9 @@
             <w:tcW w:w="709" w:type="dxa"/>
           </w:tcPr>
           <w:p>
+            <w:pPr>
+              <w:cnfStyle w:val="000000100000" w:firstRow="0" w:lastRow="0" w:firstColumn="0" w:lastColumn="0" w:oddVBand="0" w:evenVBand="0" w:oddHBand="1" w:evenHBand="0" w:firstRowFirstColumn="0" w:firstRowLastColumn="0" w:lastRowFirstColumn="0" w:lastRowLastColumn="0"/>
+            </w:pPr>
             <w:r>
               <w:t>4</w:t>
             </w:r>
@@ -697,6 +924,9 @@
             <w:tcW w:w="425" w:type="dxa"/>
           </w:tcPr>
           <w:p>
+            <w:pPr>
+              <w:cnfStyle w:val="000000100000" w:firstRow="0" w:lastRow="0" w:firstColumn="0" w:lastColumn="0" w:oddVBand="0" w:evenVBand="0" w:oddHBand="1" w:evenHBand="0" w:firstRowFirstColumn="0" w:firstRowLastColumn="0" w:lastRowFirstColumn="0" w:lastRowLastColumn="0"/>
+            </w:pPr>
             <w:r>
               <w:t>7</w:t>
             </w:r>
@@ -707,6 +937,9 @@
             <w:tcW w:w="1100" w:type="dxa"/>
           </w:tcPr>
           <w:p>
+            <w:pPr>
+              <w:cnfStyle w:val="000000100000" w:firstRow="0" w:lastRow="0" w:firstColumn="0" w:lastColumn="0" w:oddVBand="0" w:evenVBand="0" w:oddHBand="1" w:evenHBand="0" w:firstRowFirstColumn="0" w:firstRowLastColumn="0" w:lastRowFirstColumn="0" w:lastRowLastColumn="0"/>
+            </w:pPr>
             <w:r>
               <w:t>28</w:t>
             </w:r>
@@ -714,8 +947,12 @@
         </w:tc>
       </w:tr>
       <w:tr>
-        <w:tc>
-          <w:tcPr>
+        <w:trPr>
+          <w:cantSplit/>
+        </w:trPr>
+        <w:tc>
+          <w:tcPr>
+            <w:cnfStyle w:val="001000000000" w:firstRow="0" w:lastRow="0" w:firstColumn="1" w:lastColumn="0" w:oddVBand="0" w:evenVBand="0" w:oddHBand="0" w:evenHBand="0" w:firstRowFirstColumn="0" w:firstRowLastColumn="0" w:lastRowFirstColumn="0" w:lastRowLastColumn="0"/>
             <w:tcW w:w="501" w:type="dxa"/>
           </w:tcPr>
           <w:p>
@@ -729,6 +966,9 @@
             <w:tcW w:w="1813" w:type="dxa"/>
           </w:tcPr>
           <w:p>
+            <w:pPr>
+              <w:cnfStyle w:val="000000000000" w:firstRow="0" w:lastRow="0" w:firstColumn="0" w:lastColumn="0" w:oddVBand="0" w:evenVBand="0" w:oddHBand="0" w:evenHBand="0" w:firstRowFirstColumn="0" w:firstRowLastColumn="0" w:lastRowFirstColumn="0" w:lastRowLastColumn="0"/>
+            </w:pPr>
             <w:r>
               <w:t>Fehlgeschlagene Zeitplanung</w:t>
             </w:r>
@@ -739,6 +979,9 @@
             <w:tcW w:w="1414" w:type="dxa"/>
           </w:tcPr>
           <w:p>
+            <w:pPr>
+              <w:cnfStyle w:val="000000000000" w:firstRow="0" w:lastRow="0" w:firstColumn="0" w:lastColumn="0" w:oddVBand="0" w:evenVBand="0" w:oddHBand="0" w:evenHBand="0" w:firstRowFirstColumn="0" w:firstRowLastColumn="0" w:lastRowFirstColumn="0" w:lastRowLastColumn="0"/>
+            </w:pPr>
             <w:r>
               <w:t>Meilensteile werden nicht planmäßig erreicht</w:t>
             </w:r>
@@ -749,6 +992,9 @@
             <w:tcW w:w="1559" w:type="dxa"/>
           </w:tcPr>
           <w:p>
+            <w:pPr>
+              <w:cnfStyle w:val="000000000000" w:firstRow="0" w:lastRow="0" w:firstColumn="0" w:lastColumn="0" w:oddVBand="0" w:evenVBand="0" w:oddHBand="0" w:evenHBand="0" w:firstRowFirstColumn="0" w:firstRowLastColumn="0" w:lastRowFirstColumn="0" w:lastRowLastColumn="0"/>
+            </w:pPr>
             <w:r>
               <w:t>Detaillierte Planung</w:t>
             </w:r>
@@ -759,6 +1005,9 @@
             <w:tcW w:w="2268" w:type="dxa"/>
           </w:tcPr>
           <w:p>
+            <w:pPr>
+              <w:cnfStyle w:val="000000000000" w:firstRow="0" w:lastRow="0" w:firstColumn="0" w:lastColumn="0" w:oddVBand="0" w:evenVBand="0" w:oddHBand="0" w:evenHBand="0" w:firstRowFirstColumn="0" w:firstRowLastColumn="0" w:lastRowFirstColumn="0" w:lastRowLastColumn="0"/>
+            </w:pPr>
             <w:r>
               <w:t>Mehr Arbeitszeit investieren / Anpassen der Ziele</w:t>
             </w:r>
@@ -769,6 +1018,9 @@
             <w:tcW w:w="709" w:type="dxa"/>
           </w:tcPr>
           <w:p>
+            <w:pPr>
+              <w:cnfStyle w:val="000000000000" w:firstRow="0" w:lastRow="0" w:firstColumn="0" w:lastColumn="0" w:oddVBand="0" w:evenVBand="0" w:oddHBand="0" w:evenHBand="0" w:firstRowFirstColumn="0" w:firstRowLastColumn="0" w:lastRowFirstColumn="0" w:lastRowLastColumn="0"/>
+            </w:pPr>
             <w:r>
               <w:t>4</w:t>
             </w:r>
@@ -779,6 +1031,9 @@
             <w:tcW w:w="425" w:type="dxa"/>
           </w:tcPr>
           <w:p>
+            <w:pPr>
+              <w:cnfStyle w:val="000000000000" w:firstRow="0" w:lastRow="0" w:firstColumn="0" w:lastColumn="0" w:oddVBand="0" w:evenVBand="0" w:oddHBand="0" w:evenHBand="0" w:firstRowFirstColumn="0" w:firstRowLastColumn="0" w:lastRowFirstColumn="0" w:lastRowLastColumn="0"/>
+            </w:pPr>
             <w:r>
               <w:t>7</w:t>
             </w:r>
@@ -789,6 +1044,9 @@
             <w:tcW w:w="1100" w:type="dxa"/>
           </w:tcPr>
           <w:p>
+            <w:pPr>
+              <w:cnfStyle w:val="000000000000" w:firstRow="0" w:lastRow="0" w:firstColumn="0" w:lastColumn="0" w:oddVBand="0" w:evenVBand="0" w:oddHBand="0" w:evenHBand="0" w:firstRowFirstColumn="0" w:firstRowLastColumn="0" w:lastRowFirstColumn="0" w:lastRowLastColumn="0"/>
+            </w:pPr>
             <w:r>
               <w:t>28</w:t>
             </w:r>
@@ -796,8 +1054,13 @@
         </w:tc>
       </w:tr>
       <w:tr>
-        <w:tc>
-          <w:tcPr>
+        <w:trPr>
+          <w:cnfStyle w:val="000000100000" w:firstRow="0" w:lastRow="0" w:firstColumn="0" w:lastColumn="0" w:oddVBand="0" w:evenVBand="0" w:oddHBand="1" w:evenHBand="0" w:firstRowFirstColumn="0" w:firstRowLastColumn="0" w:lastRowFirstColumn="0" w:lastRowLastColumn="0"/>
+          <w:cantSplit/>
+        </w:trPr>
+        <w:tc>
+          <w:tcPr>
+            <w:cnfStyle w:val="001000000000" w:firstRow="0" w:lastRow="0" w:firstColumn="1" w:lastColumn="0" w:oddVBand="0" w:evenVBand="0" w:oddHBand="0" w:evenHBand="0" w:firstRowFirstColumn="0" w:firstRowLastColumn="0" w:lastRowFirstColumn="0" w:lastRowLastColumn="0"/>
             <w:tcW w:w="501" w:type="dxa"/>
           </w:tcPr>
           <w:p>
@@ -811,6 +1074,9 @@
             <w:tcW w:w="1813" w:type="dxa"/>
           </w:tcPr>
           <w:p>
+            <w:pPr>
+              <w:cnfStyle w:val="000000100000" w:firstRow="0" w:lastRow="0" w:firstColumn="0" w:lastColumn="0" w:oddVBand="0" w:evenVBand="0" w:oddHBand="1" w:evenHBand="0" w:firstRowFirstColumn="0" w:firstRowLastColumn="0" w:lastRowFirstColumn="0" w:lastRowLastColumn="0"/>
+            </w:pPr>
             <w:r>
               <w:t>Unklare Rollen</w:t>
             </w:r>
@@ -821,6 +1087,9 @@
             <w:tcW w:w="1414" w:type="dxa"/>
           </w:tcPr>
           <w:p>
+            <w:pPr>
+              <w:cnfStyle w:val="000000100000" w:firstRow="0" w:lastRow="0" w:firstColumn="0" w:lastColumn="0" w:oddVBand="0" w:evenVBand="0" w:oddHBand="1" w:evenHBand="0" w:firstRowFirstColumn="0" w:firstRowLastColumn="0" w:lastRowFirstColumn="0" w:lastRowLastColumn="0"/>
+            </w:pPr>
             <w:r>
               <w:t>Streitigkeiten über Aufgaben und Zuständigkeiten</w:t>
             </w:r>
@@ -831,6 +1100,9 @@
             <w:tcW w:w="1559" w:type="dxa"/>
           </w:tcPr>
           <w:p>
+            <w:pPr>
+              <w:cnfStyle w:val="000000100000" w:firstRow="0" w:lastRow="0" w:firstColumn="0" w:lastColumn="0" w:oddVBand="0" w:evenVBand="0" w:oddHBand="1" w:evenHBand="0" w:firstRowFirstColumn="0" w:firstRowLastColumn="0" w:lastRowFirstColumn="0" w:lastRowLastColumn="0"/>
+            </w:pPr>
             <w:r>
               <w:t>Rollen klar definieren</w:t>
             </w:r>
@@ -841,6 +1113,9 @@
             <w:tcW w:w="2268" w:type="dxa"/>
           </w:tcPr>
           <w:p>
+            <w:pPr>
+              <w:cnfStyle w:val="000000100000" w:firstRow="0" w:lastRow="0" w:firstColumn="0" w:lastColumn="0" w:oddVBand="0" w:evenVBand="0" w:oddHBand="1" w:evenHBand="0" w:firstRowFirstColumn="0" w:firstRowLastColumn="0" w:lastRowFirstColumn="0" w:lastRowLastColumn="0"/>
+            </w:pPr>
             <w:r>
               <w:t>Abstimmen im Team, wer welche Rollen übernimmt</w:t>
             </w:r>
@@ -851,6 +1126,9 @@
             <w:tcW w:w="709" w:type="dxa"/>
           </w:tcPr>
           <w:p>
+            <w:pPr>
+              <w:cnfStyle w:val="000000100000" w:firstRow="0" w:lastRow="0" w:firstColumn="0" w:lastColumn="0" w:oddVBand="0" w:evenVBand="0" w:oddHBand="1" w:evenHBand="0" w:firstRowFirstColumn="0" w:firstRowLastColumn="0" w:lastRowFirstColumn="0" w:lastRowLastColumn="0"/>
+            </w:pPr>
             <w:r>
               <w:t>3</w:t>
             </w:r>
@@ -861,6 +1139,9 @@
             <w:tcW w:w="425" w:type="dxa"/>
           </w:tcPr>
           <w:p>
+            <w:pPr>
+              <w:cnfStyle w:val="000000100000" w:firstRow="0" w:lastRow="0" w:firstColumn="0" w:lastColumn="0" w:oddVBand="0" w:evenVBand="0" w:oddHBand="1" w:evenHBand="0" w:firstRowFirstColumn="0" w:firstRowLastColumn="0" w:lastRowFirstColumn="0" w:lastRowLastColumn="0"/>
+            </w:pPr>
             <w:r>
               <w:t>8</w:t>
             </w:r>
@@ -871,6 +1152,9 @@
             <w:tcW w:w="1100" w:type="dxa"/>
           </w:tcPr>
           <w:p>
+            <w:pPr>
+              <w:cnfStyle w:val="000000100000" w:firstRow="0" w:lastRow="0" w:firstColumn="0" w:lastColumn="0" w:oddVBand="0" w:evenVBand="0" w:oddHBand="1" w:evenHBand="0" w:firstRowFirstColumn="0" w:firstRowLastColumn="0" w:lastRowFirstColumn="0" w:lastRowLastColumn="0"/>
+            </w:pPr>
             <w:r>
               <w:t>24</w:t>
             </w:r>
@@ -878,12 +1162,17 @@
         </w:tc>
       </w:tr>
       <w:tr>
-        <w:tc>
-          <w:tcPr>
+        <w:trPr>
+          <w:cantSplit/>
+        </w:trPr>
+        <w:tc>
+          <w:tcPr>
+            <w:cnfStyle w:val="001000000000" w:firstRow="0" w:lastRow="0" w:firstColumn="1" w:lastColumn="0" w:oddVBand="0" w:evenVBand="0" w:oddHBand="0" w:evenHBand="0" w:firstRowFirstColumn="0" w:firstRowLastColumn="0" w:lastRowFirstColumn="0" w:lastRowLastColumn="0"/>
             <w:tcW w:w="501" w:type="dxa"/>
           </w:tcPr>
           <w:p>
             <w:r>
+              <w:lastRenderedPageBreak/>
               <w:t>10</w:t>
             </w:r>
           </w:p>
@@ -893,6 +1182,9 @@
             <w:tcW w:w="1813" w:type="dxa"/>
           </w:tcPr>
           <w:p>
+            <w:pPr>
+              <w:cnfStyle w:val="000000000000" w:firstRow="0" w:lastRow="0" w:firstColumn="0" w:lastColumn="0" w:oddVBand="0" w:evenVBand="0" w:oddHBand="0" w:evenHBand="0" w:firstRowFirstColumn="0" w:firstRowLastColumn="0" w:lastRowFirstColumn="0" w:lastRowLastColumn="0"/>
+            </w:pPr>
             <w:r>
               <w:t>Projektmitglieder entziehen sich ihrer Rolle</w:t>
             </w:r>
@@ -903,12 +1195,11 @@
             <w:tcW w:w="1414" w:type="dxa"/>
           </w:tcPr>
           <w:p>
-            <w:r>
-              <w:t xml:space="preserve">Aufgaben werden nicht bearbeitet / Mitglieder mischen sich </w:t>
-            </w:r>
-            <w:r>
-              <w:lastRenderedPageBreak/>
-              <w:t>bei fremden Themen ein</w:t>
+            <w:pPr>
+              <w:cnfStyle w:val="000000000000" w:firstRow="0" w:lastRow="0" w:firstColumn="0" w:lastColumn="0" w:oddVBand="0" w:evenVBand="0" w:oddHBand="0" w:evenHBand="0" w:firstRowFirstColumn="0" w:firstRowLastColumn="0" w:lastRowFirstColumn="0" w:lastRowLastColumn="0"/>
+            </w:pPr>
+            <w:r>
+              <w:t>Aufgaben werden nicht bearbeitet / Mitglieder mischen sich bei fremden Themen ein</w:t>
             </w:r>
           </w:p>
         </w:tc>
@@ -917,8 +1208,10 @@
             <w:tcW w:w="1559" w:type="dxa"/>
           </w:tcPr>
           <w:p>
-            <w:r>
-              <w:lastRenderedPageBreak/>
+            <w:pPr>
+              <w:cnfStyle w:val="000000000000" w:firstRow="0" w:lastRow="0" w:firstColumn="0" w:lastColumn="0" w:oddVBand="0" w:evenVBand="0" w:oddHBand="0" w:evenHBand="0" w:firstRowFirstColumn="0" w:firstRowLastColumn="0" w:lastRowFirstColumn="0" w:lastRowLastColumn="0"/>
+            </w:pPr>
+            <w:r>
               <w:t>Rollen klar definieren</w:t>
             </w:r>
           </w:p>
@@ -928,6 +1221,9 @@
             <w:tcW w:w="2268" w:type="dxa"/>
           </w:tcPr>
           <w:p>
+            <w:pPr>
+              <w:cnfStyle w:val="000000000000" w:firstRow="0" w:lastRow="0" w:firstColumn="0" w:lastColumn="0" w:oddVBand="0" w:evenVBand="0" w:oddHBand="0" w:evenHBand="0" w:firstRowFirstColumn="0" w:firstRowLastColumn="0" w:lastRowFirstColumn="0" w:lastRowLastColumn="0"/>
+            </w:pPr>
             <w:r>
               <w:t>Ermahnung im Meeting</w:t>
             </w:r>
@@ -938,6 +1234,9 @@
             <w:tcW w:w="709" w:type="dxa"/>
           </w:tcPr>
           <w:p>
+            <w:pPr>
+              <w:cnfStyle w:val="000000000000" w:firstRow="0" w:lastRow="0" w:firstColumn="0" w:lastColumn="0" w:oddVBand="0" w:evenVBand="0" w:oddHBand="0" w:evenHBand="0" w:firstRowFirstColumn="0" w:firstRowLastColumn="0" w:lastRowFirstColumn="0" w:lastRowLastColumn="0"/>
+            </w:pPr>
             <w:r>
               <w:t>3</w:t>
             </w:r>
@@ -948,6 +1247,9 @@
             <w:tcW w:w="425" w:type="dxa"/>
           </w:tcPr>
           <w:p>
+            <w:pPr>
+              <w:cnfStyle w:val="000000000000" w:firstRow="0" w:lastRow="0" w:firstColumn="0" w:lastColumn="0" w:oddVBand="0" w:evenVBand="0" w:oddHBand="0" w:evenHBand="0" w:firstRowFirstColumn="0" w:firstRowLastColumn="0" w:lastRowFirstColumn="0" w:lastRowLastColumn="0"/>
+            </w:pPr>
             <w:r>
               <w:t>8</w:t>
             </w:r>
@@ -958,6 +1260,9 @@
             <w:tcW w:w="1100" w:type="dxa"/>
           </w:tcPr>
           <w:p>
+            <w:pPr>
+              <w:cnfStyle w:val="000000000000" w:firstRow="0" w:lastRow="0" w:firstColumn="0" w:lastColumn="0" w:oddVBand="0" w:evenVBand="0" w:oddHBand="0" w:evenHBand="0" w:firstRowFirstColumn="0" w:firstRowLastColumn="0" w:lastRowFirstColumn="0" w:lastRowLastColumn="0"/>
+            </w:pPr>
             <w:r>
               <w:t>24</w:t>
             </w:r>
@@ -965,13 +1270,17 @@
         </w:tc>
       </w:tr>
       <w:tr>
-        <w:tc>
-          <w:tcPr>
+        <w:trPr>
+          <w:cnfStyle w:val="000000100000" w:firstRow="0" w:lastRow="0" w:firstColumn="0" w:lastColumn="0" w:oddVBand="0" w:evenVBand="0" w:oddHBand="1" w:evenHBand="0" w:firstRowFirstColumn="0" w:firstRowLastColumn="0" w:lastRowFirstColumn="0" w:lastRowLastColumn="0"/>
+          <w:cantSplit/>
+        </w:trPr>
+        <w:tc>
+          <w:tcPr>
+            <w:cnfStyle w:val="001000000000" w:firstRow="0" w:lastRow="0" w:firstColumn="1" w:lastColumn="0" w:oddVBand="0" w:evenVBand="0" w:oddHBand="0" w:evenHBand="0" w:firstRowFirstColumn="0" w:firstRowLastColumn="0" w:lastRowFirstColumn="0" w:lastRowLastColumn="0"/>
             <w:tcW w:w="501" w:type="dxa"/>
           </w:tcPr>
           <w:p>
             <w:r>
-              <w:lastRenderedPageBreak/>
               <w:t>11</w:t>
             </w:r>
           </w:p>
@@ -981,6 +1290,9 @@
             <w:tcW w:w="1813" w:type="dxa"/>
           </w:tcPr>
           <w:p>
+            <w:pPr>
+              <w:cnfStyle w:val="000000100000" w:firstRow="0" w:lastRow="0" w:firstColumn="0" w:lastColumn="0" w:oddVBand="0" w:evenVBand="0" w:oddHBand="1" w:evenHBand="0" w:firstRowFirstColumn="0" w:firstRowLastColumn="0" w:lastRowFirstColumn="0" w:lastRowLastColumn="0"/>
+            </w:pPr>
             <w:r>
               <w:t>Krankheit von Mitgliedern</w:t>
             </w:r>
@@ -991,8 +1303,290 @@
             <w:tcW w:w="1414" w:type="dxa"/>
           </w:tcPr>
           <w:p>
+            <w:pPr>
+              <w:cnfStyle w:val="000000100000" w:firstRow="0" w:lastRow="0" w:firstColumn="0" w:lastColumn="0" w:oddVBand="0" w:evenVBand="0" w:oddHBand="1" w:evenHBand="0" w:firstRowFirstColumn="0" w:firstRowLastColumn="0" w:lastRowFirstColumn="0" w:lastRowLastColumn="0"/>
+            </w:pPr>
             <w:r>
               <w:t>Mitglied ist krank</w:t>
+            </w:r>
+          </w:p>
+        </w:tc>
+        <w:tc>
+          <w:tcPr>
+            <w:tcW w:w="1559" w:type="dxa"/>
+          </w:tcPr>
+          <w:p>
+            <w:pPr>
+              <w:cnfStyle w:val="000000100000" w:firstRow="0" w:lastRow="0" w:firstColumn="0" w:lastColumn="0" w:oddVBand="0" w:evenVBand="0" w:oddHBand="1" w:evenHBand="0" w:firstRowFirstColumn="0" w:firstRowLastColumn="0" w:lastRowFirstColumn="0" w:lastRowLastColumn="0"/>
+            </w:pPr>
+            <w:r>
+              <w:t>Regelmäßige Updates über Fortschritt einzelner Mitglieder um Arbeit schnell fortsetzen zu können</w:t>
+            </w:r>
+          </w:p>
+        </w:tc>
+        <w:tc>
+          <w:tcPr>
+            <w:tcW w:w="2268" w:type="dxa"/>
+          </w:tcPr>
+          <w:p>
+            <w:pPr>
+              <w:cnfStyle w:val="000000100000" w:firstRow="0" w:lastRow="0" w:firstColumn="0" w:lastColumn="0" w:oddVBand="0" w:evenVBand="0" w:oddHBand="1" w:evenHBand="0" w:firstRowFirstColumn="0" w:firstRowLastColumn="0" w:lastRowFirstColumn="0" w:lastRowLastColumn="0"/>
+            </w:pPr>
+            <w:r>
+              <w:t>Betroffene Aufgaben werden verteilt</w:t>
+            </w:r>
+          </w:p>
+        </w:tc>
+        <w:tc>
+          <w:tcPr>
+            <w:tcW w:w="709" w:type="dxa"/>
+          </w:tcPr>
+          <w:p>
+            <w:pPr>
+              <w:cnfStyle w:val="000000100000" w:firstRow="0" w:lastRow="0" w:firstColumn="0" w:lastColumn="0" w:oddVBand="0" w:evenVBand="0" w:oddHBand="1" w:evenHBand="0" w:firstRowFirstColumn="0" w:firstRowLastColumn="0" w:lastRowFirstColumn="0" w:lastRowLastColumn="0"/>
+            </w:pPr>
+            <w:r>
+              <w:t>8</w:t>
+            </w:r>
+          </w:p>
+        </w:tc>
+        <w:tc>
+          <w:tcPr>
+            <w:tcW w:w="425" w:type="dxa"/>
+          </w:tcPr>
+          <w:p>
+            <w:pPr>
+              <w:cnfStyle w:val="000000100000" w:firstRow="0" w:lastRow="0" w:firstColumn="0" w:lastColumn="0" w:oddVBand="0" w:evenVBand="0" w:oddHBand="1" w:evenHBand="0" w:firstRowFirstColumn="0" w:firstRowLastColumn="0" w:lastRowFirstColumn="0" w:lastRowLastColumn="0"/>
+            </w:pPr>
+            <w:r>
+              <w:t>3</w:t>
+            </w:r>
+          </w:p>
+        </w:tc>
+        <w:tc>
+          <w:tcPr>
+            <w:tcW w:w="1100" w:type="dxa"/>
+          </w:tcPr>
+          <w:p>
+            <w:pPr>
+              <w:cnfStyle w:val="000000100000" w:firstRow="0" w:lastRow="0" w:firstColumn="0" w:lastColumn="0" w:oddVBand="0" w:evenVBand="0" w:oddHBand="1" w:evenHBand="0" w:firstRowFirstColumn="0" w:firstRowLastColumn="0" w:lastRowFirstColumn="0" w:lastRowLastColumn="0"/>
+            </w:pPr>
+            <w:r>
+              <w:t>24</w:t>
+            </w:r>
+          </w:p>
+        </w:tc>
+      </w:tr>
+      <w:tr>
+        <w:trPr>
+          <w:cantSplit/>
+        </w:trPr>
+        <w:tc>
+          <w:tcPr>
+            <w:cnfStyle w:val="001000000000" w:firstRow="0" w:lastRow="0" w:firstColumn="1" w:lastColumn="0" w:oddVBand="0" w:evenVBand="0" w:oddHBand="0" w:evenHBand="0" w:firstRowFirstColumn="0" w:firstRowLastColumn="0" w:lastRowFirstColumn="0" w:lastRowLastColumn="0"/>
+            <w:tcW w:w="501" w:type="dxa"/>
+          </w:tcPr>
+          <w:p>
+            <w:r>
+              <w:t>12</w:t>
+            </w:r>
+          </w:p>
+        </w:tc>
+        <w:tc>
+          <w:tcPr>
+            <w:tcW w:w="1813" w:type="dxa"/>
+          </w:tcPr>
+          <w:p>
+            <w:pPr>
+              <w:cnfStyle w:val="000000000000" w:firstRow="0" w:lastRow="0" w:firstColumn="0" w:lastColumn="0" w:oddVBand="0" w:evenVBand="0" w:oddHBand="0" w:evenHBand="0" w:firstRowFirstColumn="0" w:firstRowLastColumn="0" w:lastRowFirstColumn="0" w:lastRowLastColumn="0"/>
+            </w:pPr>
+            <w:r>
+              <w:t>Mitarbeiter verlässt das Team</w:t>
+            </w:r>
+          </w:p>
+        </w:tc>
+        <w:tc>
+          <w:tcPr>
+            <w:tcW w:w="1414" w:type="dxa"/>
+          </w:tcPr>
+          <w:p>
+            <w:pPr>
+              <w:cnfStyle w:val="000000000000" w:firstRow="0" w:lastRow="0" w:firstColumn="0" w:lastColumn="0" w:oddVBand="0" w:evenVBand="0" w:oddHBand="0" w:evenHBand="0" w:firstRowFirstColumn="0" w:firstRowLastColumn="0" w:lastRowFirstColumn="0" w:lastRowLastColumn="0"/>
+            </w:pPr>
+            <w:r>
+              <w:t>Mitarbeiter ist abwesend</w:t>
+            </w:r>
+          </w:p>
+        </w:tc>
+        <w:tc>
+          <w:tcPr>
+            <w:tcW w:w="1559" w:type="dxa"/>
+          </w:tcPr>
+          <w:p>
+            <w:pPr>
+              <w:cnfStyle w:val="000000000000" w:firstRow="0" w:lastRow="0" w:firstColumn="0" w:lastColumn="0" w:oddVBand="0" w:evenVBand="0" w:oddHBand="0" w:evenHBand="0" w:firstRowFirstColumn="0" w:firstRowLastColumn="0" w:lastRowFirstColumn="0" w:lastRowLastColumn="0"/>
+            </w:pPr>
+            <w:r>
+              <w:t>Mitarbeiter werden gut behandelt und in das Projekt integriert und in Entscheidungsprozesse eingebunden</w:t>
+            </w:r>
+          </w:p>
+        </w:tc>
+        <w:tc>
+          <w:tcPr>
+            <w:tcW w:w="2268" w:type="dxa"/>
+          </w:tcPr>
+          <w:p>
+            <w:pPr>
+              <w:cnfStyle w:val="000000000000" w:firstRow="0" w:lastRow="0" w:firstColumn="0" w:lastColumn="0" w:oddVBand="0" w:evenVBand="0" w:oddHBand="0" w:evenHBand="0" w:firstRowFirstColumn="0" w:firstRowLastColumn="0" w:lastRowFirstColumn="0" w:lastRowLastColumn="0"/>
+            </w:pPr>
+            <w:r>
+              <w:t>Rollen und somit Aufgaben werden neu verteilt</w:t>
+            </w:r>
+          </w:p>
+          <w:p>
+            <w:pPr>
+              <w:cnfStyle w:val="000000000000" w:firstRow="0" w:lastRow="0" w:firstColumn="0" w:lastColumn="0" w:oddVBand="0" w:evenVBand="0" w:oddHBand="0" w:evenHBand="0" w:firstRowFirstColumn="0" w:firstRowLastColumn="0" w:lastRowFirstColumn="0" w:lastRowLastColumn="0"/>
+            </w:pPr>
+          </w:p>
+        </w:tc>
+        <w:tc>
+          <w:tcPr>
+            <w:tcW w:w="709" w:type="dxa"/>
+          </w:tcPr>
+          <w:p>
+            <w:pPr>
+              <w:cnfStyle w:val="000000000000" w:firstRow="0" w:lastRow="0" w:firstColumn="0" w:lastColumn="0" w:oddVBand="0" w:evenVBand="0" w:oddHBand="0" w:evenHBand="0" w:firstRowFirstColumn="0" w:firstRowLastColumn="0" w:lastRowFirstColumn="0" w:lastRowLastColumn="0"/>
+            </w:pPr>
+            <w:r>
+              <w:t>1</w:t>
+            </w:r>
+          </w:p>
+        </w:tc>
+        <w:tc>
+          <w:tcPr>
+            <w:tcW w:w="425" w:type="dxa"/>
+          </w:tcPr>
+          <w:p>
+            <w:pPr>
+              <w:cnfStyle w:val="000000000000" w:firstRow="0" w:lastRow="0" w:firstColumn="0" w:lastColumn="0" w:oddVBand="0" w:evenVBand="0" w:oddHBand="0" w:evenHBand="0" w:firstRowFirstColumn="0" w:firstRowLastColumn="0" w:lastRowFirstColumn="0" w:lastRowLastColumn="0"/>
+            </w:pPr>
+            <w:r>
+              <w:t>8</w:t>
+            </w:r>
+          </w:p>
+        </w:tc>
+        <w:tc>
+          <w:tcPr>
+            <w:tcW w:w="1100" w:type="dxa"/>
+          </w:tcPr>
+          <w:p>
+            <w:pPr>
+              <w:cnfStyle w:val="000000000000" w:firstRow="0" w:lastRow="0" w:firstColumn="0" w:lastColumn="0" w:oddVBand="0" w:evenVBand="0" w:oddHBand="0" w:evenHBand="0" w:firstRowFirstColumn="0" w:firstRowLastColumn="0" w:lastRowFirstColumn="0" w:lastRowLastColumn="0"/>
+            </w:pPr>
+            <w:r>
+              <w:t>8</w:t>
+            </w:r>
+          </w:p>
+        </w:tc>
+      </w:tr>
+      <w:tr>
+        <w:trPr>
+          <w:cnfStyle w:val="000000100000" w:firstRow="0" w:lastRow="0" w:firstColumn="0" w:lastColumn="0" w:oddVBand="0" w:evenVBand="0" w:oddHBand="1" w:evenHBand="0" w:firstRowFirstColumn="0" w:firstRowLastColumn="0" w:lastRowFirstColumn="0" w:lastRowLastColumn="0"/>
+          <w:cantSplit/>
+        </w:trPr>
+        <w:tc>
+          <w:tcPr>
+            <w:cnfStyle w:val="001000000000" w:firstRow="0" w:lastRow="0" w:firstColumn="1" w:lastColumn="0" w:oddVBand="0" w:evenVBand="0" w:oddHBand="0" w:evenHBand="0" w:firstRowFirstColumn="0" w:firstRowLastColumn="0" w:lastRowFirstColumn="0" w:lastRowLastColumn="0"/>
+            <w:tcW w:w="501" w:type="dxa"/>
+          </w:tcPr>
+          <w:p>
+            <w:r>
+              <w:t>13</w:t>
+            </w:r>
+          </w:p>
+        </w:tc>
+        <w:tc>
+          <w:tcPr>
+            <w:tcW w:w="1813" w:type="dxa"/>
+          </w:tcPr>
+          <w:p>
+            <w:pPr>
+              <w:cnfStyle w:val="000000100000" w:firstRow="0" w:lastRow="0" w:firstColumn="0" w:lastColumn="0" w:oddVBand="0" w:evenVBand="0" w:oddHBand="1" w:evenHBand="0" w:firstRowFirstColumn="0" w:firstRowLastColumn="0" w:lastRowFirstColumn="0" w:lastRowLastColumn="0"/>
+            </w:pPr>
+            <w:r>
+              <w:t>Mitarbeiter nicht qualifiziert genug</w:t>
+            </w:r>
+          </w:p>
+        </w:tc>
+        <w:tc>
+          <w:tcPr>
+            <w:tcW w:w="1414" w:type="dxa"/>
+          </w:tcPr>
+          <w:p>
+            <w:pPr>
+              <w:cnfStyle w:val="000000100000" w:firstRow="0" w:lastRow="0" w:firstColumn="0" w:lastColumn="0" w:oddVBand="0" w:evenVBand="0" w:oddHBand="1" w:evenHBand="0" w:firstRowFirstColumn="0" w:firstRowLastColumn="0" w:lastRowFirstColumn="0" w:lastRowLastColumn="0"/>
+            </w:pPr>
+            <w:r>
+              <w:t>Die Rollen können nicht wahrgenommen werden</w:t>
+            </w:r>
+          </w:p>
+          <w:p>
+            <w:pPr>
+              <w:cnfStyle w:val="000000100000" w:firstRow="0" w:lastRow="0" w:firstColumn="0" w:lastColumn="0" w:oddVBand="0" w:evenVBand="0" w:oddHBand="1" w:evenHBand="0" w:firstRowFirstColumn="0" w:firstRowLastColumn="0" w:lastRowFirstColumn="0" w:lastRowLastColumn="0"/>
+            </w:pPr>
+            <w:r>
+              <w:t>Die Ergebnisse sind unbefriedigend</w:t>
+            </w:r>
+          </w:p>
+          <w:p>
+            <w:pPr>
+              <w:cnfStyle w:val="000000100000" w:firstRow="0" w:lastRow="0" w:firstColumn="0" w:lastColumn="0" w:oddVBand="0" w:evenVBand="0" w:oddHBand="1" w:evenHBand="0" w:firstRowFirstColumn="0" w:firstRowLastColumn="0" w:lastRowFirstColumn="0" w:lastRowLastColumn="0"/>
+            </w:pPr>
+            <w:r>
+              <w:t>Z</w:t>
+            </w:r>
+            <w:r>
+              <w:t>u viel Arbeit</w:t>
+            </w:r>
+          </w:p>
+          <w:p>
+            <w:pPr>
+              <w:cnfStyle w:val="000000100000" w:firstRow="0" w:lastRow="0" w:firstColumn="0" w:lastColumn="0" w:oddVBand="0" w:evenVBand="0" w:oddHBand="1" w:evenHBand="0" w:firstRowFirstColumn="0" w:firstRowLastColumn="0" w:lastRowFirstColumn="0" w:lastRowLastColumn="0"/>
+            </w:pPr>
+            <w:r>
+              <w:t>Kompetenzen werden nicht erworben</w:t>
+            </w:r>
+          </w:p>
+        </w:tc>
+        <w:tc>
+          <w:tcPr>
+            <w:tcW w:w="1559" w:type="dxa"/>
+          </w:tcPr>
+          <w:p>
+            <w:pPr>
+              <w:cnfStyle w:val="000000100000" w:firstRow="0" w:lastRow="0" w:firstColumn="0" w:lastColumn="0" w:oddVBand="0" w:evenVBand="0" w:oddHBand="1" w:evenHBand="0" w:firstRowFirstColumn="0" w:firstRowLastColumn="0" w:lastRowFirstColumn="0" w:lastRowLastColumn="0"/>
+            </w:pPr>
+            <w:r>
+              <w:t>Mitarbeiter lernen sich Kompetenzen an</w:t>
+            </w:r>
+          </w:p>
+        </w:tc>
+        <w:tc>
+          <w:tcPr>
+            <w:tcW w:w="2268" w:type="dxa"/>
+          </w:tcPr>
+          <w:p>
+            <w:pPr>
+              <w:cnfStyle w:val="000000100000" w:firstRow="0" w:lastRow="0" w:firstColumn="0" w:lastColumn="0" w:oddVBand="0" w:evenVBand="0" w:oddHBand="1" w:evenHBand="0" w:firstRowFirstColumn="0" w:firstRowLastColumn="0" w:lastRowFirstColumn="0" w:lastRowLastColumn="0"/>
+            </w:pPr>
+            <w:r>
+              <w:t>Mitarbeiter wird entlastet</w:t>
+            </w:r>
+            <w:r>
+              <w:t>,</w:t>
+            </w:r>
+            <w:r>
+              <w:t xml:space="preserve"> indem Aufgaben abgegeben werden</w:t>
             </w:r>
             <w:bookmarkStart w:id="0" w:name="_GoBack"/>
             <w:bookmarkEnd w:id="0"/>
@@ -1000,29 +1594,25 @@
         </w:tc>
         <w:tc>
           <w:tcPr>
-            <w:tcW w:w="1559" w:type="dxa"/>
-          </w:tcPr>
-          <w:p>
-            <w:r>
-              <w:t>Regelmäßige Updates über Fortschritt einzelner Mitglieder um Arbeit schnell fortsetzen zu können</w:t>
-            </w:r>
-          </w:p>
-        </w:tc>
-        <w:tc>
-          <w:tcPr>
-            <w:tcW w:w="2268" w:type="dxa"/>
-          </w:tcPr>
-          <w:p>
-            <w:r>
-              <w:t>Betroffene Aufgaben werden verteilt</w:t>
-            </w:r>
-          </w:p>
-        </w:tc>
-        <w:tc>
-          <w:tcPr>
             <w:tcW w:w="709" w:type="dxa"/>
           </w:tcPr>
           <w:p>
+            <w:pPr>
+              <w:cnfStyle w:val="000000100000" w:firstRow="0" w:lastRow="0" w:firstColumn="0" w:lastColumn="0" w:oddVBand="0" w:evenVBand="0" w:oddHBand="1" w:evenHBand="0" w:firstRowFirstColumn="0" w:firstRowLastColumn="0" w:lastRowFirstColumn="0" w:lastRowLastColumn="0"/>
+            </w:pPr>
+            <w:r>
+              <w:t>1</w:t>
+            </w:r>
+          </w:p>
+        </w:tc>
+        <w:tc>
+          <w:tcPr>
+            <w:tcW w:w="425" w:type="dxa"/>
+          </w:tcPr>
+          <w:p>
+            <w:pPr>
+              <w:cnfStyle w:val="000000100000" w:firstRow="0" w:lastRow="0" w:firstColumn="0" w:lastColumn="0" w:oddVBand="0" w:evenVBand="0" w:oddHBand="1" w:evenHBand="0" w:firstRowFirstColumn="0" w:firstRowLastColumn="0" w:lastRowFirstColumn="0" w:lastRowLastColumn="0"/>
+            </w:pPr>
             <w:r>
               <w:t>8</w:t>
             </w:r>
@@ -1030,33 +1620,30 @@
         </w:tc>
         <w:tc>
           <w:tcPr>
-            <w:tcW w:w="425" w:type="dxa"/>
-          </w:tcPr>
-          <w:p>
-            <w:r>
-              <w:t>3</w:t>
-            </w:r>
-          </w:p>
-        </w:tc>
-        <w:tc>
-          <w:tcPr>
             <w:tcW w:w="1100" w:type="dxa"/>
           </w:tcPr>
           <w:p>
-            <w:r>
-              <w:t>24</w:t>
+            <w:pPr>
+              <w:cnfStyle w:val="000000100000" w:firstRow="0" w:lastRow="0" w:firstColumn="0" w:lastColumn="0" w:oddVBand="0" w:evenVBand="0" w:oddHBand="1" w:evenHBand="0" w:firstRowFirstColumn="0" w:firstRowLastColumn="0" w:lastRowFirstColumn="0" w:lastRowLastColumn="0"/>
+            </w:pPr>
+            <w:r>
+              <w:t>8</w:t>
             </w:r>
           </w:p>
         </w:tc>
       </w:tr>
       <w:tr>
-        <w:tc>
-          <w:tcPr>
+        <w:trPr>
+          <w:cantSplit/>
+        </w:trPr>
+        <w:tc>
+          <w:tcPr>
+            <w:cnfStyle w:val="001000000000" w:firstRow="0" w:lastRow="0" w:firstColumn="1" w:lastColumn="0" w:oddVBand="0" w:evenVBand="0" w:oddHBand="0" w:evenHBand="0" w:firstRowFirstColumn="0" w:firstRowLastColumn="0" w:lastRowFirstColumn="0" w:lastRowLastColumn="0"/>
             <w:tcW w:w="501" w:type="dxa"/>
           </w:tcPr>
           <w:p>
             <w:r>
-              <w:t>12</w:t>
+              <w:t>14</w:t>
             </w:r>
           </w:p>
         </w:tc>
@@ -1065,8 +1652,11 @@
             <w:tcW w:w="1813" w:type="dxa"/>
           </w:tcPr>
           <w:p>
-            <w:r>
-              <w:t>Mitarbeiter verlässt das Team</w:t>
+            <w:pPr>
+              <w:cnfStyle w:val="000000000000" w:firstRow="0" w:lastRow="0" w:firstColumn="0" w:lastColumn="0" w:oddVBand="0" w:evenVBand="0" w:oddHBand="0" w:evenHBand="0" w:firstRowFirstColumn="0" w:firstRowLastColumn="0" w:lastRowFirstColumn="0" w:lastRowLastColumn="0"/>
+            </w:pPr>
+            <w:r>
+              <w:t>Doppelte Verplanung von Mitarbeitern</w:t>
             </w:r>
           </w:p>
         </w:tc>
@@ -1075,8 +1665,11 @@
             <w:tcW w:w="1414" w:type="dxa"/>
           </w:tcPr>
           <w:p>
-            <w:r>
-              <w:t>Mitarbeiter ist abwesend</w:t>
+            <w:pPr>
+              <w:cnfStyle w:val="000000000000" w:firstRow="0" w:lastRow="0" w:firstColumn="0" w:lastColumn="0" w:oddVBand="0" w:evenVBand="0" w:oddHBand="0" w:evenHBand="0" w:firstRowFirstColumn="0" w:firstRowLastColumn="0" w:lastRowFirstColumn="0" w:lastRowLastColumn="0"/>
+            </w:pPr>
+            <w:r>
+              <w:t>Mitarbeiter sind überlastet und haben viele Aufgaben gleichzeitig</w:t>
             </w:r>
           </w:p>
         </w:tc>
@@ -1085,8 +1678,11 @@
             <w:tcW w:w="1559" w:type="dxa"/>
           </w:tcPr>
           <w:p>
-            <w:r>
-              <w:t>Mitarbeiter werden gut behandelt und in das Projekt integriert und in Entscheidungsprozesse eingebunden</w:t>
+            <w:pPr>
+              <w:cnfStyle w:val="000000000000" w:firstRow="0" w:lastRow="0" w:firstColumn="0" w:lastColumn="0" w:oddVBand="0" w:evenVBand="0" w:oddHBand="0" w:evenHBand="0" w:firstRowFirstColumn="0" w:firstRowLastColumn="0" w:lastRowFirstColumn="0" w:lastRowLastColumn="0"/>
+            </w:pPr>
+            <w:r>
+              <w:t>Planung wird sauber durchgeführt</w:t>
             </w:r>
           </w:p>
         </w:tc>
@@ -1095,17 +1691,22 @@
             <w:tcW w:w="2268" w:type="dxa"/>
           </w:tcPr>
           <w:p>
-            <w:r>
-              <w:t>Rollen und somit Aufgaben werden neu verteilt</w:t>
-            </w:r>
-          </w:p>
-          <w:p/>
+            <w:pPr>
+              <w:cnfStyle w:val="000000000000" w:firstRow="0" w:lastRow="0" w:firstColumn="0" w:lastColumn="0" w:oddVBand="0" w:evenVBand="0" w:oddHBand="0" w:evenHBand="0" w:firstRowFirstColumn="0" w:firstRowLastColumn="0" w:lastRowFirstColumn="0" w:lastRowLastColumn="0"/>
+            </w:pPr>
+            <w:r>
+              <w:t>Aufgaben werden neu verteilt</w:t>
+            </w:r>
+          </w:p>
         </w:tc>
         <w:tc>
           <w:tcPr>
             <w:tcW w:w="709" w:type="dxa"/>
           </w:tcPr>
           <w:p>
+            <w:pPr>
+              <w:cnfStyle w:val="000000000000" w:firstRow="0" w:lastRow="0" w:firstColumn="0" w:lastColumn="0" w:oddVBand="0" w:evenVBand="0" w:oddHBand="0" w:evenHBand="0" w:firstRowFirstColumn="0" w:firstRowLastColumn="0" w:lastRowFirstColumn="0" w:lastRowLastColumn="0"/>
+            </w:pPr>
             <w:r>
               <w:t>1</w:t>
             </w:r>
@@ -1116,8 +1717,11 @@
             <w:tcW w:w="425" w:type="dxa"/>
           </w:tcPr>
           <w:p>
-            <w:r>
-              <w:t>8</w:t>
+            <w:pPr>
+              <w:cnfStyle w:val="000000000000" w:firstRow="0" w:lastRow="0" w:firstColumn="0" w:lastColumn="0" w:oddVBand="0" w:evenVBand="0" w:oddHBand="0" w:evenHBand="0" w:firstRowFirstColumn="0" w:firstRowLastColumn="0" w:lastRowFirstColumn="0" w:lastRowLastColumn="0"/>
+            </w:pPr>
+            <w:r>
+              <w:t>6</w:t>
             </w:r>
           </w:p>
         </w:tc>
@@ -1126,20 +1730,29 @@
             <w:tcW w:w="1100" w:type="dxa"/>
           </w:tcPr>
           <w:p>
-            <w:r>
-              <w:t>8</w:t>
+            <w:pPr>
+              <w:cnfStyle w:val="000000000000" w:firstRow="0" w:lastRow="0" w:firstColumn="0" w:lastColumn="0" w:oddVBand="0" w:evenVBand="0" w:oddHBand="0" w:evenHBand="0" w:firstRowFirstColumn="0" w:firstRowLastColumn="0" w:lastRowFirstColumn="0" w:lastRowLastColumn="0"/>
+            </w:pPr>
+            <w:r>
+              <w:t>6</w:t>
             </w:r>
           </w:p>
         </w:tc>
       </w:tr>
       <w:tr>
-        <w:tc>
-          <w:tcPr>
+        <w:trPr>
+          <w:cnfStyle w:val="000000100000" w:firstRow="0" w:lastRow="0" w:firstColumn="0" w:lastColumn="0" w:oddVBand="0" w:evenVBand="0" w:oddHBand="1" w:evenHBand="0" w:firstRowFirstColumn="0" w:firstRowLastColumn="0" w:lastRowFirstColumn="0" w:lastRowLastColumn="0"/>
+          <w:cantSplit/>
+        </w:trPr>
+        <w:tc>
+          <w:tcPr>
+            <w:cnfStyle w:val="001000000000" w:firstRow="0" w:lastRow="0" w:firstColumn="1" w:lastColumn="0" w:oddVBand="0" w:evenVBand="0" w:oddHBand="0" w:evenHBand="0" w:firstRowFirstColumn="0" w:firstRowLastColumn="0" w:lastRowFirstColumn="0" w:lastRowLastColumn="0"/>
             <w:tcW w:w="501" w:type="dxa"/>
           </w:tcPr>
           <w:p>
             <w:r>
-              <w:t>13</w:t>
+              <w:lastRenderedPageBreak/>
+              <w:t>15</w:t>
             </w:r>
           </w:p>
         </w:tc>
@@ -1148,8 +1761,11 @@
             <w:tcW w:w="1813" w:type="dxa"/>
           </w:tcPr>
           <w:p>
-            <w:r>
-              <w:t>Mitarbeiter nicht qualifiziert genug</w:t>
+            <w:pPr>
+              <w:cnfStyle w:val="000000100000" w:firstRow="0" w:lastRow="0" w:firstColumn="0" w:lastColumn="0" w:oddVBand="0" w:evenVBand="0" w:oddHBand="1" w:evenHBand="0" w:firstRowFirstColumn="0" w:firstRowLastColumn="0" w:lastRowFirstColumn="0" w:lastRowLastColumn="0"/>
+            </w:pPr>
+            <w:r>
+              <w:t>Unstimmigkeiten im Team</w:t>
             </w:r>
           </w:p>
         </w:tc>
@@ -1158,23 +1774,23 @@
             <w:tcW w:w="1414" w:type="dxa"/>
           </w:tcPr>
           <w:p>
-            <w:r>
-              <w:t>Die Rollen können nicht wahrgenommen werden</w:t>
-            </w:r>
-          </w:p>
-          <w:p>
-            <w:r>
-              <w:t>Die Ergebnisse sind unbefriedigend</w:t>
-            </w:r>
-          </w:p>
-          <w:p>
-            <w:r>
-              <w:t>zu viel Arbeit</w:t>
-            </w:r>
-          </w:p>
-          <w:p>
-            <w:r>
-              <w:t>Kompetenzen werden nicht erworben</w:t>
+            <w:pPr>
+              <w:cnfStyle w:val="000000100000" w:firstRow="0" w:lastRow="0" w:firstColumn="0" w:lastColumn="0" w:oddVBand="0" w:evenVBand="0" w:oddHBand="1" w:evenHBand="0" w:firstRowFirstColumn="0" w:firstRowLastColumn="0" w:lastRowFirstColumn="0" w:lastRowLastColumn="0"/>
+            </w:pPr>
+            <w:r>
+              <w:t>Mitglieder streiten, Mitglieder sind un</w:t>
+            </w:r>
+            <w:r>
+              <w:t>zufrieden, kein Konsens bei Dis</w:t>
+            </w:r>
+            <w:r>
+              <w:t>kus</w:t>
+            </w:r>
+            <w:r>
+              <w:t>s</w:t>
+            </w:r>
+            <w:r>
+              <w:t>ionen</w:t>
             </w:r>
           </w:p>
         </w:tc>
@@ -1183,8 +1799,12 @@
             <w:tcW w:w="1559" w:type="dxa"/>
           </w:tcPr>
           <w:p>
-            <w:r>
-              <w:t>Mitarbeiter lernen sich Kompetenzen an</w:t>
+            <w:pPr>
+              <w:spacing w:after="200" w:line="276" w:lineRule="auto"/>
+              <w:cnfStyle w:val="000000100000" w:firstRow="0" w:lastRow="0" w:firstColumn="0" w:lastColumn="0" w:oddVBand="0" w:evenVBand="0" w:oddHBand="1" w:evenHBand="0" w:firstRowFirstColumn="0" w:firstRowLastColumn="0" w:lastRowFirstColumn="0" w:lastRowLastColumn="0"/>
+            </w:pPr>
+            <w:r>
+              <w:t>Mitglieder verhalten sich teamorientiert, Mitglieder sprechen Anliegen offen aus, Kritik wird hingenommen</w:t>
             </w:r>
           </w:p>
         </w:tc>
@@ -1193,8 +1813,31 @@
             <w:tcW w:w="2268" w:type="dxa"/>
           </w:tcPr>
           <w:p>
-            <w:r>
-              <w:t>Mitarbeiter wird entlastet indem Aufgaben abgegeben werden</w:t>
+            <w:pPr>
+              <w:cnfStyle w:val="000000100000" w:firstRow="0" w:lastRow="0" w:firstColumn="0" w:lastColumn="0" w:oddVBand="0" w:evenVBand="0" w:oddHBand="1" w:evenHBand="0" w:firstRowFirstColumn="0" w:firstRowLastColumn="0" w:lastRowFirstColumn="0" w:lastRowLastColumn="0"/>
+            </w:pPr>
+            <w:r>
+              <w:t>Die Probleme werden objektiv zer</w:t>
+            </w:r>
+            <w:r>
+              <w:t>legt und eine rationelle Entsch</w:t>
+            </w:r>
+            <w:r>
+              <w:t>e</w:t>
+            </w:r>
+            <w:r>
+              <w:t>i</w:t>
+            </w:r>
+            <w:r>
+              <w:t>dung getroffen,</w:t>
+            </w:r>
+          </w:p>
+          <w:p>
+            <w:pPr>
+              <w:cnfStyle w:val="000000100000" w:firstRow="0" w:lastRow="0" w:firstColumn="0" w:lastColumn="0" w:oddVBand="0" w:evenVBand="0" w:oddHBand="1" w:evenHBand="0" w:firstRowFirstColumn="0" w:firstRowLastColumn="0" w:lastRowFirstColumn="0" w:lastRowLastColumn="0"/>
+            </w:pPr>
+            <w:r>
+              <w:t>Probleme werden von einer 3. Partei bewertet</w:t>
             </w:r>
           </w:p>
         </w:tc>
@@ -1203,8 +1846,11 @@
             <w:tcW w:w="709" w:type="dxa"/>
           </w:tcPr>
           <w:p>
-            <w:r>
-              <w:t>1</w:t>
+            <w:pPr>
+              <w:cnfStyle w:val="000000100000" w:firstRow="0" w:lastRow="0" w:firstColumn="0" w:lastColumn="0" w:oddVBand="0" w:evenVBand="0" w:oddHBand="1" w:evenHBand="0" w:firstRowFirstColumn="0" w:firstRowLastColumn="0" w:lastRowFirstColumn="0" w:lastRowLastColumn="0"/>
+            </w:pPr>
+            <w:r>
+              <w:t>8</w:t>
             </w:r>
           </w:p>
         </w:tc>
@@ -1213,8 +1859,11 @@
             <w:tcW w:w="425" w:type="dxa"/>
           </w:tcPr>
           <w:p>
-            <w:r>
-              <w:t>8</w:t>
+            <w:pPr>
+              <w:cnfStyle w:val="000000100000" w:firstRow="0" w:lastRow="0" w:firstColumn="0" w:lastColumn="0" w:oddVBand="0" w:evenVBand="0" w:oddHBand="1" w:evenHBand="0" w:firstRowFirstColumn="0" w:firstRowLastColumn="0" w:lastRowFirstColumn="0" w:lastRowLastColumn="0"/>
+            </w:pPr>
+            <w:r>
+              <w:t>2</w:t>
             </w:r>
           </w:p>
         </w:tc>
@@ -1223,102 +1872,154 @@
             <w:tcW w:w="1100" w:type="dxa"/>
           </w:tcPr>
           <w:p>
-            <w:r>
-              <w:t>8</w:t>
+            <w:pPr>
+              <w:cnfStyle w:val="000000100000" w:firstRow="0" w:lastRow="0" w:firstColumn="0" w:lastColumn="0" w:oddVBand="0" w:evenVBand="0" w:oddHBand="1" w:evenHBand="0" w:firstRowFirstColumn="0" w:firstRowLastColumn="0" w:lastRowFirstColumn="0" w:lastRowLastColumn="0"/>
+            </w:pPr>
+            <w:r>
+              <w:t>16</w:t>
             </w:r>
           </w:p>
         </w:tc>
       </w:tr>
       <w:tr>
-        <w:tc>
-          <w:tcPr>
+        <w:trPr>
+          <w:cantSplit/>
+        </w:trPr>
+        <w:tc>
+          <w:tcPr>
+            <w:cnfStyle w:val="001000000000" w:firstRow="0" w:lastRow="0" w:firstColumn="1" w:lastColumn="0" w:oddVBand="0" w:evenVBand="0" w:oddHBand="0" w:evenHBand="0" w:firstRowFirstColumn="0" w:firstRowLastColumn="0" w:lastRowFirstColumn="0" w:lastRowLastColumn="0"/>
             <w:tcW w:w="501" w:type="dxa"/>
           </w:tcPr>
           <w:p>
             <w:r>
+              <w:t>16</w:t>
+            </w:r>
+          </w:p>
+        </w:tc>
+        <w:tc>
+          <w:tcPr>
+            <w:tcW w:w="1813" w:type="dxa"/>
+          </w:tcPr>
+          <w:p>
+            <w:pPr>
+              <w:cnfStyle w:val="000000000000" w:firstRow="0" w:lastRow="0" w:firstColumn="0" w:lastColumn="0" w:oddVBand="0" w:evenVBand="0" w:oddHBand="0" w:evenHBand="0" w:firstRowFirstColumn="0" w:firstRowLastColumn="0" w:lastRowFirstColumn="0" w:lastRowLastColumn="0"/>
+            </w:pPr>
+            <w:r>
+              <w:t>Fehlende Motivation der Mitglieder</w:t>
+            </w:r>
+          </w:p>
+        </w:tc>
+        <w:tc>
+          <w:tcPr>
+            <w:tcW w:w="1414" w:type="dxa"/>
+          </w:tcPr>
+          <w:p>
+            <w:pPr>
+              <w:cnfStyle w:val="000000000000" w:firstRow="0" w:lastRow="0" w:firstColumn="0" w:lastColumn="0" w:oddVBand="0" w:evenVBand="0" w:oddHBand="0" w:evenHBand="0" w:firstRowFirstColumn="0" w:firstRowLastColumn="0" w:lastRowFirstColumn="0" w:lastRowLastColumn="0"/>
+            </w:pPr>
+            <w:r>
+              <w:t>Mitglieder nehmen ihre Rollen nicht wahr, Aufgaben werden nicht gemacht, Keine individuelle Leistung,</w:t>
+            </w:r>
+          </w:p>
+          <w:p>
+            <w:pPr>
+              <w:cnfStyle w:val="000000000000" w:firstRow="0" w:lastRow="0" w:firstColumn="0" w:lastColumn="0" w:oddVBand="0" w:evenVBand="0" w:oddHBand="0" w:evenHBand="0" w:firstRowFirstColumn="0" w:firstRowLastColumn="0" w:lastRowFirstColumn="0" w:lastRowLastColumn="0"/>
+            </w:pPr>
+            <w:r>
+              <w:t>keine konstruktiven Beiträge</w:t>
+            </w:r>
+          </w:p>
+        </w:tc>
+        <w:tc>
+          <w:tcPr>
+            <w:tcW w:w="1559" w:type="dxa"/>
+          </w:tcPr>
+          <w:p>
+            <w:pPr>
+              <w:cnfStyle w:val="000000000000" w:firstRow="0" w:lastRow="0" w:firstColumn="0" w:lastColumn="0" w:oddVBand="0" w:evenVBand="0" w:oddHBand="0" w:evenHBand="0" w:firstRowFirstColumn="0" w:firstRowLastColumn="0" w:lastRowFirstColumn="0" w:lastRowLastColumn="0"/>
+            </w:pPr>
+            <w:r>
+              <w:t xml:space="preserve">Das Projetthema wird ansprechend für alle Mitglieder gewählt, Selbstmotivation, </w:t>
+            </w:r>
+            <w:proofErr w:type="spellStart"/>
+            <w:r>
+              <w:t>Teambuilding</w:t>
+            </w:r>
+            <w:proofErr w:type="spellEnd"/>
+            <w:r>
+              <w:t>-E</w:t>
+            </w:r>
+            <w:r>
+              <w:t>vent</w:t>
+            </w:r>
+          </w:p>
+        </w:tc>
+        <w:tc>
+          <w:tcPr>
+            <w:tcW w:w="2268" w:type="dxa"/>
+          </w:tcPr>
+          <w:p>
+            <w:pPr>
+              <w:cnfStyle w:val="000000000000" w:firstRow="0" w:lastRow="0" w:firstColumn="0" w:lastColumn="0" w:oddVBand="0" w:evenVBand="0" w:oddHBand="0" w:evenHBand="0" w:firstRowFirstColumn="0" w:firstRowLastColumn="0" w:lastRowFirstColumn="0" w:lastRowLastColumn="0"/>
+            </w:pPr>
+            <w:r>
+              <w:t>Anspornen der anderen Mitglieder, nach Ursachen fragen, Ausschluss aus dem Projekt</w:t>
+            </w:r>
+          </w:p>
+        </w:tc>
+        <w:tc>
+          <w:tcPr>
+            <w:tcW w:w="709" w:type="dxa"/>
+          </w:tcPr>
+          <w:p>
+            <w:pPr>
+              <w:cnfStyle w:val="000000000000" w:firstRow="0" w:lastRow="0" w:firstColumn="0" w:lastColumn="0" w:oddVBand="0" w:evenVBand="0" w:oddHBand="0" w:evenHBand="0" w:firstRowFirstColumn="0" w:firstRowLastColumn="0" w:lastRowFirstColumn="0" w:lastRowLastColumn="0"/>
+            </w:pPr>
+            <w:r>
+              <w:t>2</w:t>
+            </w:r>
+          </w:p>
+        </w:tc>
+        <w:tc>
+          <w:tcPr>
+            <w:tcW w:w="425" w:type="dxa"/>
+          </w:tcPr>
+          <w:p>
+            <w:pPr>
+              <w:cnfStyle w:val="000000000000" w:firstRow="0" w:lastRow="0" w:firstColumn="0" w:lastColumn="0" w:oddVBand="0" w:evenVBand="0" w:oddHBand="0" w:evenHBand="0" w:firstRowFirstColumn="0" w:firstRowLastColumn="0" w:lastRowFirstColumn="0" w:lastRowLastColumn="0"/>
+            </w:pPr>
+            <w:r>
+              <w:t>7</w:t>
+            </w:r>
+          </w:p>
+        </w:tc>
+        <w:tc>
+          <w:tcPr>
+            <w:tcW w:w="1100" w:type="dxa"/>
+          </w:tcPr>
+          <w:p>
+            <w:pPr>
+              <w:cnfStyle w:val="000000000000" w:firstRow="0" w:lastRow="0" w:firstColumn="0" w:lastColumn="0" w:oddVBand="0" w:evenVBand="0" w:oddHBand="0" w:evenHBand="0" w:firstRowFirstColumn="0" w:firstRowLastColumn="0" w:lastRowFirstColumn="0" w:lastRowLastColumn="0"/>
+            </w:pPr>
+            <w:r>
               <w:t>14</w:t>
-            </w:r>
-          </w:p>
-        </w:tc>
-        <w:tc>
-          <w:tcPr>
-            <w:tcW w:w="1813" w:type="dxa"/>
-          </w:tcPr>
-          <w:p>
-            <w:r>
-              <w:t>Doppelte Verplanung von Mitarbeitern</w:t>
-            </w:r>
-          </w:p>
-        </w:tc>
-        <w:tc>
-          <w:tcPr>
-            <w:tcW w:w="1414" w:type="dxa"/>
-          </w:tcPr>
-          <w:p>
-            <w:r>
-              <w:t>Mitarbeiter sind überlastet und haben viele Aufgaben gleichzeitig</w:t>
-            </w:r>
-          </w:p>
-        </w:tc>
-        <w:tc>
-          <w:tcPr>
-            <w:tcW w:w="1559" w:type="dxa"/>
-          </w:tcPr>
-          <w:p>
-            <w:r>
-              <w:t>Planung wird sauber durchgeführt</w:t>
-            </w:r>
-          </w:p>
-        </w:tc>
-        <w:tc>
-          <w:tcPr>
-            <w:tcW w:w="2268" w:type="dxa"/>
-          </w:tcPr>
-          <w:p>
-            <w:r>
-              <w:t>Aufgaben werden neu verteilt</w:t>
-            </w:r>
-          </w:p>
-        </w:tc>
-        <w:tc>
-          <w:tcPr>
-            <w:tcW w:w="709" w:type="dxa"/>
-          </w:tcPr>
-          <w:p>
-            <w:r>
-              <w:t>1</w:t>
-            </w:r>
-          </w:p>
-        </w:tc>
-        <w:tc>
-          <w:tcPr>
-            <w:tcW w:w="425" w:type="dxa"/>
-          </w:tcPr>
-          <w:p>
-            <w:r>
-              <w:t>6</w:t>
-            </w:r>
-          </w:p>
-        </w:tc>
-        <w:tc>
-          <w:tcPr>
-            <w:tcW w:w="1100" w:type="dxa"/>
-          </w:tcPr>
-          <w:p>
-            <w:r>
-              <w:t>6</w:t>
             </w:r>
           </w:p>
         </w:tc>
       </w:tr>
       <w:tr>
-        <w:tc>
-          <w:tcPr>
+        <w:trPr>
+          <w:cnfStyle w:val="000000100000" w:firstRow="0" w:lastRow="0" w:firstColumn="0" w:lastColumn="0" w:oddVBand="0" w:evenVBand="0" w:oddHBand="1" w:evenHBand="0" w:firstRowFirstColumn="0" w:firstRowLastColumn="0" w:lastRowFirstColumn="0" w:lastRowLastColumn="0"/>
+          <w:cantSplit/>
+        </w:trPr>
+        <w:tc>
+          <w:tcPr>
+            <w:cnfStyle w:val="001000000000" w:firstRow="0" w:lastRow="0" w:firstColumn="1" w:lastColumn="0" w:oddVBand="0" w:evenVBand="0" w:oddHBand="0" w:evenHBand="0" w:firstRowFirstColumn="0" w:firstRowLastColumn="0" w:lastRowFirstColumn="0" w:lastRowLastColumn="0"/>
             <w:tcW w:w="501" w:type="dxa"/>
           </w:tcPr>
           <w:p>
             <w:r>
-              <w:t>15</w:t>
+              <w:t>17</w:t>
             </w:r>
           </w:p>
         </w:tc>
@@ -1327,8 +2028,11 @@
             <w:tcW w:w="1813" w:type="dxa"/>
           </w:tcPr>
           <w:p>
-            <w:r>
-              <w:t>Unstimmigkeiten im Team</w:t>
+            <w:pPr>
+              <w:cnfStyle w:val="000000100000" w:firstRow="0" w:lastRow="0" w:firstColumn="0" w:lastColumn="0" w:oddVBand="0" w:evenVBand="0" w:oddHBand="1" w:evenHBand="0" w:firstRowFirstColumn="0" w:firstRowLastColumn="0" w:lastRowFirstColumn="0" w:lastRowLastColumn="0"/>
+            </w:pPr>
+            <w:r>
+              <w:t>Mangel an guten Informationsquellen</w:t>
             </w:r>
           </w:p>
         </w:tc>
@@ -1337,14 +2041,12 @@
             <w:tcW w:w="1414" w:type="dxa"/>
           </w:tcPr>
           <w:p>
-            <w:r>
-              <w:t xml:space="preserve">Mitglieder streiten, Mitglieder sind unzufrieden, kein Konsens bei </w:t>
-            </w:r>
-            <w:proofErr w:type="spellStart"/>
-            <w:r>
-              <w:t>Disskusionen</w:t>
-            </w:r>
-            <w:proofErr w:type="spellEnd"/>
+            <w:pPr>
+              <w:cnfStyle w:val="000000100000" w:firstRow="0" w:lastRow="0" w:firstColumn="0" w:lastColumn="0" w:oddVBand="0" w:evenVBand="0" w:oddHBand="1" w:evenHBand="0" w:firstRowFirstColumn="0" w:firstRowLastColumn="0" w:lastRowFirstColumn="0" w:lastRowLastColumn="0"/>
+            </w:pPr>
+            <w:r>
+              <w:t>Sachverhalte bleiben trotz Recherche unklar</w:t>
+            </w:r>
           </w:p>
         </w:tc>
         <w:tc>
@@ -1353,10 +2055,10 @@
           </w:tcPr>
           <w:p>
             <w:pPr>
-              <w:spacing w:after="200" w:line="276" w:lineRule="auto"/>
-            </w:pPr>
-            <w:r>
-              <w:t>Mitglieder verhalten sich teamorientiert, Mitglieder sprechen Anliegen offen aus, Kritik wird hingenommen</w:t>
+              <w:cnfStyle w:val="000000100000" w:firstRow="0" w:lastRow="0" w:firstColumn="0" w:lastColumn="0" w:oddVBand="0" w:evenVBand="0" w:oddHBand="1" w:evenHBand="0" w:firstRowFirstColumn="0" w:firstRowLastColumn="0" w:lastRowFirstColumn="0" w:lastRowLastColumn="0"/>
+            </w:pPr>
+            <w:r>
+              <w:t>eingehende Suche nach Informationsquellen, entsprechend dokumentierte Technologien verwenden</w:t>
             </w:r>
           </w:p>
         </w:tc>
@@ -1365,21 +2067,11 @@
             <w:tcW w:w="2268" w:type="dxa"/>
           </w:tcPr>
           <w:p>
-            <w:r>
-              <w:t xml:space="preserve">Die Probleme werden objektiv zerlegt und eine rationelle </w:t>
-            </w:r>
-            <w:proofErr w:type="spellStart"/>
-            <w:r>
-              <w:t>Entschiedung</w:t>
-            </w:r>
-            <w:proofErr w:type="spellEnd"/>
-            <w:r>
-              <w:t xml:space="preserve"> getroffen,</w:t>
-            </w:r>
-          </w:p>
-          <w:p>
-            <w:r>
-              <w:t>Probleme werden von einer 3. Partei bewertet</w:t>
+            <w:pPr>
+              <w:cnfStyle w:val="000000100000" w:firstRow="0" w:lastRow="0" w:firstColumn="0" w:lastColumn="0" w:oddVBand="0" w:evenVBand="0" w:oddHBand="1" w:evenHBand="0" w:firstRowFirstColumn="0" w:firstRowLastColumn="0" w:lastRowFirstColumn="0" w:lastRowLastColumn="0"/>
+            </w:pPr>
+            <w:r>
+              <w:t>andere Technologien verwenden</w:t>
             </w:r>
           </w:p>
         </w:tc>
@@ -1388,6 +2080,22 @@
             <w:tcW w:w="709" w:type="dxa"/>
           </w:tcPr>
           <w:p>
+            <w:pPr>
+              <w:cnfStyle w:val="000000100000" w:firstRow="0" w:lastRow="0" w:firstColumn="0" w:lastColumn="0" w:oddVBand="0" w:evenVBand="0" w:oddHBand="1" w:evenHBand="0" w:firstRowFirstColumn="0" w:firstRowLastColumn="0" w:lastRowFirstColumn="0" w:lastRowLastColumn="0"/>
+            </w:pPr>
+            <w:r>
+              <w:t>1</w:t>
+            </w:r>
+          </w:p>
+        </w:tc>
+        <w:tc>
+          <w:tcPr>
+            <w:tcW w:w="425" w:type="dxa"/>
+          </w:tcPr>
+          <w:p>
+            <w:pPr>
+              <w:cnfStyle w:val="000000100000" w:firstRow="0" w:lastRow="0" w:firstColumn="0" w:lastColumn="0" w:oddVBand="0" w:evenVBand="0" w:oddHBand="1" w:evenHBand="0" w:firstRowFirstColumn="0" w:firstRowLastColumn="0" w:lastRowFirstColumn="0" w:lastRowLastColumn="0"/>
+            </w:pPr>
             <w:r>
               <w:t>8</w:t>
             </w:r>
@@ -1395,33 +2103,30 @@
         </w:tc>
         <w:tc>
           <w:tcPr>
-            <w:tcW w:w="425" w:type="dxa"/>
-          </w:tcPr>
-          <w:p>
-            <w:r>
-              <w:t>2</w:t>
-            </w:r>
-          </w:p>
-        </w:tc>
-        <w:tc>
-          <w:tcPr>
             <w:tcW w:w="1100" w:type="dxa"/>
           </w:tcPr>
           <w:p>
-            <w:r>
-              <w:t>16</w:t>
+            <w:pPr>
+              <w:cnfStyle w:val="000000100000" w:firstRow="0" w:lastRow="0" w:firstColumn="0" w:lastColumn="0" w:oddVBand="0" w:evenVBand="0" w:oddHBand="1" w:evenHBand="0" w:firstRowFirstColumn="0" w:firstRowLastColumn="0" w:lastRowFirstColumn="0" w:lastRowLastColumn="0"/>
+            </w:pPr>
+            <w:r>
+              <w:t>8</w:t>
             </w:r>
           </w:p>
         </w:tc>
       </w:tr>
       <w:tr>
-        <w:tc>
-          <w:tcPr>
+        <w:trPr>
+          <w:cantSplit/>
+        </w:trPr>
+        <w:tc>
+          <w:tcPr>
+            <w:cnfStyle w:val="001000000000" w:firstRow="0" w:lastRow="0" w:firstColumn="1" w:lastColumn="0" w:oddVBand="0" w:evenVBand="0" w:oddHBand="0" w:evenHBand="0" w:firstRowFirstColumn="0" w:firstRowLastColumn="0" w:lastRowFirstColumn="0" w:lastRowLastColumn="0"/>
             <w:tcW w:w="501" w:type="dxa"/>
           </w:tcPr>
           <w:p>
             <w:r>
-              <w:t>16</w:t>
+              <w:t>18</w:t>
             </w:r>
           </w:p>
         </w:tc>
@@ -1430,12 +2135,11 @@
             <w:tcW w:w="1813" w:type="dxa"/>
           </w:tcPr>
           <w:p>
-            <w:r>
-              <w:t xml:space="preserve">Fehlende Motivation der </w:t>
-            </w:r>
-            <w:r>
-              <w:lastRenderedPageBreak/>
-              <w:t>Mitglieder</w:t>
+            <w:pPr>
+              <w:cnfStyle w:val="000000000000" w:firstRow="0" w:lastRow="0" w:firstColumn="0" w:lastColumn="0" w:oddVBand="0" w:evenVBand="0" w:oddHBand="0" w:evenHBand="0" w:firstRowFirstColumn="0" w:firstRowLastColumn="0" w:lastRowFirstColumn="0" w:lastRowLastColumn="0"/>
+            </w:pPr>
+            <w:r>
+              <w:t>Unklare Anforderungen des Kunden</w:t>
             </w:r>
           </w:p>
         </w:tc>
@@ -1444,18 +2148,11 @@
             <w:tcW w:w="1414" w:type="dxa"/>
           </w:tcPr>
           <w:p>
-            <w:r>
-              <w:lastRenderedPageBreak/>
-              <w:t xml:space="preserve">Mitglieder nehmen ihre </w:t>
-            </w:r>
-            <w:r>
-              <w:lastRenderedPageBreak/>
-              <w:t>Rollen nicht wahr, Aufgaben werden nicht gemacht, Keine individuelle Leistung,</w:t>
-            </w:r>
-          </w:p>
-          <w:p>
-            <w:r>
-              <w:t>keine konstruktiven Beiträge</w:t>
+            <w:pPr>
+              <w:cnfStyle w:val="000000000000" w:firstRow="0" w:lastRow="0" w:firstColumn="0" w:lastColumn="0" w:oddVBand="0" w:evenVBand="0" w:oddHBand="0" w:evenHBand="0" w:firstRowFirstColumn="0" w:firstRowLastColumn="0" w:lastRowFirstColumn="0" w:lastRowLastColumn="0"/>
+            </w:pPr>
+            <w:r>
+              <w:t>Anforderungen bieten Interpretationsspielraum</w:t>
             </w:r>
           </w:p>
         </w:tc>
@@ -1464,19 +2161,12 @@
             <w:tcW w:w="1559" w:type="dxa"/>
           </w:tcPr>
           <w:p>
-            <w:r>
-              <w:lastRenderedPageBreak/>
-              <w:t xml:space="preserve">Das Projetthema </w:t>
-            </w:r>
-            <w:r>
-              <w:lastRenderedPageBreak/>
-              <w:t xml:space="preserve">wird ansprechend für alle Mitglieder gewählt, Selbstmotivation, </w:t>
-            </w:r>
-            <w:proofErr w:type="spellStart"/>
-            <w:r>
-              <w:t>Teambuildingevent</w:t>
-            </w:r>
-            <w:proofErr w:type="spellEnd"/>
+            <w:pPr>
+              <w:cnfStyle w:val="000000000000" w:firstRow="0" w:lastRow="0" w:firstColumn="0" w:lastColumn="0" w:oddVBand="0" w:evenVBand="0" w:oddHBand="0" w:evenHBand="0" w:firstRowFirstColumn="0" w:firstRowLastColumn="0" w:lastRowFirstColumn="0" w:lastRowLastColumn="0"/>
+            </w:pPr>
+            <w:r>
+              <w:t>Eingehendes Durchsprechen des Pflichtenheftes mit dem Kunden</w:t>
+            </w:r>
           </w:p>
         </w:tc>
         <w:tc>
@@ -1484,13 +2174,11 @@
             <w:tcW w:w="2268" w:type="dxa"/>
           </w:tcPr>
           <w:p>
-            <w:r>
-              <w:lastRenderedPageBreak/>
-              <w:t xml:space="preserve">Anspornen der anderen Mitglieder, </w:t>
-            </w:r>
-            <w:r>
-              <w:lastRenderedPageBreak/>
-              <w:t>nach Ursachen fragen, Ausschluss aus dem Projekt</w:t>
+            <w:pPr>
+              <w:cnfStyle w:val="000000000000" w:firstRow="0" w:lastRow="0" w:firstColumn="0" w:lastColumn="0" w:oddVBand="0" w:evenVBand="0" w:oddHBand="0" w:evenHBand="0" w:firstRowFirstColumn="0" w:firstRowLastColumn="0" w:lastRowFirstColumn="0" w:lastRowLastColumn="0"/>
+            </w:pPr>
+            <w:r>
+              <w:t xml:space="preserve">Mit dem Kunden reden. </w:t>
             </w:r>
           </w:p>
         </w:tc>
@@ -1499,27 +2187,35 @@
             <w:tcW w:w="709" w:type="dxa"/>
           </w:tcPr>
           <w:p>
-            <w:r>
-              <w:lastRenderedPageBreak/>
+            <w:pPr>
+              <w:cnfStyle w:val="000000000000" w:firstRow="0" w:lastRow="0" w:firstColumn="0" w:lastColumn="0" w:oddVBand="0" w:evenVBand="0" w:oddHBand="0" w:evenHBand="0" w:firstRowFirstColumn="0" w:firstRowLastColumn="0" w:lastRowFirstColumn="0" w:lastRowLastColumn="0"/>
+            </w:pPr>
+            <w:r>
+              <w:t>7</w:t>
+            </w:r>
+          </w:p>
+        </w:tc>
+        <w:tc>
+          <w:tcPr>
+            <w:tcW w:w="425" w:type="dxa"/>
+          </w:tcPr>
+          <w:p>
+            <w:pPr>
+              <w:cnfStyle w:val="000000000000" w:firstRow="0" w:lastRow="0" w:firstColumn="0" w:lastColumn="0" w:oddVBand="0" w:evenVBand="0" w:oddHBand="0" w:evenHBand="0" w:firstRowFirstColumn="0" w:firstRowLastColumn="0" w:lastRowFirstColumn="0" w:lastRowLastColumn="0"/>
+            </w:pPr>
+            <w:r>
               <w:t>2</w:t>
             </w:r>
           </w:p>
         </w:tc>
         <w:tc>
           <w:tcPr>
-            <w:tcW w:w="425" w:type="dxa"/>
-          </w:tcPr>
-          <w:p>
-            <w:r>
-              <w:t>7</w:t>
-            </w:r>
-          </w:p>
-        </w:tc>
-        <w:tc>
-          <w:tcPr>
             <w:tcW w:w="1100" w:type="dxa"/>
           </w:tcPr>
           <w:p>
+            <w:pPr>
+              <w:cnfStyle w:val="000000000000" w:firstRow="0" w:lastRow="0" w:firstColumn="0" w:lastColumn="0" w:oddVBand="0" w:evenVBand="0" w:oddHBand="0" w:evenHBand="0" w:firstRowFirstColumn="0" w:firstRowLastColumn="0" w:lastRowFirstColumn="0" w:lastRowLastColumn="0"/>
+            </w:pPr>
             <w:r>
               <w:t>14</w:t>
             </w:r>
@@ -1527,14 +2223,18 @@
         </w:tc>
       </w:tr>
       <w:tr>
-        <w:tc>
-          <w:tcPr>
+        <w:trPr>
+          <w:cnfStyle w:val="000000100000" w:firstRow="0" w:lastRow="0" w:firstColumn="0" w:lastColumn="0" w:oddVBand="0" w:evenVBand="0" w:oddHBand="1" w:evenHBand="0" w:firstRowFirstColumn="0" w:firstRowLastColumn="0" w:lastRowFirstColumn="0" w:lastRowLastColumn="0"/>
+          <w:cantSplit/>
+        </w:trPr>
+        <w:tc>
+          <w:tcPr>
+            <w:cnfStyle w:val="001000000000" w:firstRow="0" w:lastRow="0" w:firstColumn="1" w:lastColumn="0" w:oddVBand="0" w:evenVBand="0" w:oddHBand="0" w:evenHBand="0" w:firstRowFirstColumn="0" w:firstRowLastColumn="0" w:lastRowFirstColumn="0" w:lastRowLastColumn="0"/>
             <w:tcW w:w="501" w:type="dxa"/>
           </w:tcPr>
           <w:p>
             <w:r>
-              <w:lastRenderedPageBreak/>
-              <w:t>17</w:t>
+              <w:t>19</w:t>
             </w:r>
           </w:p>
         </w:tc>
@@ -1543,8 +2243,11 @@
             <w:tcW w:w="1813" w:type="dxa"/>
           </w:tcPr>
           <w:p>
-            <w:r>
-              <w:t>Mangel an guten Informationsquellen</w:t>
+            <w:pPr>
+              <w:cnfStyle w:val="000000100000" w:firstRow="0" w:lastRow="0" w:firstColumn="0" w:lastColumn="0" w:oddVBand="0" w:evenVBand="0" w:oddHBand="1" w:evenHBand="0" w:firstRowFirstColumn="0" w:firstRowLastColumn="0" w:lastRowFirstColumn="0" w:lastRowLastColumn="0"/>
+            </w:pPr>
+            <w:r>
+              <w:t>Missverständnisse mit Kunden</w:t>
             </w:r>
           </w:p>
         </w:tc>
@@ -1553,8 +2256,11 @@
             <w:tcW w:w="1414" w:type="dxa"/>
           </w:tcPr>
           <w:p>
-            <w:r>
-              <w:t>Sachverhalte bleiben trotz Recherche unklar</w:t>
+            <w:pPr>
+              <w:cnfStyle w:val="000000100000" w:firstRow="0" w:lastRow="0" w:firstColumn="0" w:lastColumn="0" w:oddVBand="0" w:evenVBand="0" w:oddHBand="1" w:evenHBand="0" w:firstRowFirstColumn="0" w:firstRowLastColumn="0" w:lastRowFirstColumn="0" w:lastRowLastColumn="0"/>
+            </w:pPr>
+            <w:r>
+              <w:t>Der Kunde bemängelt umgesetzte Anforderungen</w:t>
             </w:r>
           </w:p>
         </w:tc>
@@ -1563,8 +2269,11 @@
             <w:tcW w:w="1559" w:type="dxa"/>
           </w:tcPr>
           <w:p>
-            <w:r>
-              <w:t>eingehende Suche nach Informationsquellen, entsprechend dokumentierte Technologien verwenden</w:t>
+            <w:pPr>
+              <w:cnfStyle w:val="000000100000" w:firstRow="0" w:lastRow="0" w:firstColumn="0" w:lastColumn="0" w:oddVBand="0" w:evenVBand="0" w:oddHBand="1" w:evenHBand="0" w:firstRowFirstColumn="0" w:firstRowLastColumn="0" w:lastRowFirstColumn="0" w:lastRowLastColumn="0"/>
+            </w:pPr>
+            <w:r>
+              <w:t>Eingehendes Durchsprechen des Pflichtenheftes mit dem Kunden</w:t>
             </w:r>
           </w:p>
         </w:tc>
@@ -1573,8 +2282,11 @@
             <w:tcW w:w="2268" w:type="dxa"/>
           </w:tcPr>
           <w:p>
-            <w:r>
-              <w:t>andere Technologien verwenden</w:t>
+            <w:pPr>
+              <w:cnfStyle w:val="000000100000" w:firstRow="0" w:lastRow="0" w:firstColumn="0" w:lastColumn="0" w:oddVBand="0" w:evenVBand="0" w:oddHBand="1" w:evenHBand="0" w:firstRowFirstColumn="0" w:firstRowLastColumn="0" w:lastRowFirstColumn="0" w:lastRowLastColumn="0"/>
+            </w:pPr>
+            <w:r>
+              <w:t>Verbesserungen im Sinne des Kunden vornehmen</w:t>
             </w:r>
           </w:p>
         </w:tc>
@@ -1583,8 +2295,11 @@
             <w:tcW w:w="709" w:type="dxa"/>
           </w:tcPr>
           <w:p>
-            <w:r>
-              <w:t>1</w:t>
+            <w:pPr>
+              <w:cnfStyle w:val="000000100000" w:firstRow="0" w:lastRow="0" w:firstColumn="0" w:lastColumn="0" w:oddVBand="0" w:evenVBand="0" w:oddHBand="1" w:evenHBand="0" w:firstRowFirstColumn="0" w:firstRowLastColumn="0" w:lastRowFirstColumn="0" w:lastRowLastColumn="0"/>
+            </w:pPr>
+            <w:r>
+              <w:t>3</w:t>
             </w:r>
           </w:p>
         </w:tc>
@@ -1593,8 +2308,11 @@
             <w:tcW w:w="425" w:type="dxa"/>
           </w:tcPr>
           <w:p>
-            <w:r>
-              <w:t>8</w:t>
+            <w:pPr>
+              <w:cnfStyle w:val="000000100000" w:firstRow="0" w:lastRow="0" w:firstColumn="0" w:lastColumn="0" w:oddVBand="0" w:evenVBand="0" w:oddHBand="1" w:evenHBand="0" w:firstRowFirstColumn="0" w:firstRowLastColumn="0" w:lastRowFirstColumn="0" w:lastRowLastColumn="0"/>
+            </w:pPr>
+            <w:r>
+              <w:t>6</w:t>
             </w:r>
           </w:p>
         </w:tc>
@@ -1603,170 +2321,9 @@
             <w:tcW w:w="1100" w:type="dxa"/>
           </w:tcPr>
           <w:p>
-            <w:r>
-              <w:t>8</w:t>
-            </w:r>
-          </w:p>
-        </w:tc>
-      </w:tr>
-      <w:tr>
-        <w:tc>
-          <w:tcPr>
-            <w:tcW w:w="501" w:type="dxa"/>
-          </w:tcPr>
-          <w:p>
-            <w:r>
-              <w:t>18</w:t>
-            </w:r>
-          </w:p>
-        </w:tc>
-        <w:tc>
-          <w:tcPr>
-            <w:tcW w:w="1813" w:type="dxa"/>
-          </w:tcPr>
-          <w:p>
-            <w:r>
-              <w:t>Unklare Anforderungen des Kunden</w:t>
-            </w:r>
-          </w:p>
-        </w:tc>
-        <w:tc>
-          <w:tcPr>
-            <w:tcW w:w="1414" w:type="dxa"/>
-          </w:tcPr>
-          <w:p>
-            <w:r>
-              <w:t>Anforderungen bieten Interpretationsspielraum</w:t>
-            </w:r>
-          </w:p>
-        </w:tc>
-        <w:tc>
-          <w:tcPr>
-            <w:tcW w:w="1559" w:type="dxa"/>
-          </w:tcPr>
-          <w:p>
-            <w:r>
-              <w:t>Eingehendes Durchsprechen des Pflichtenheftes mit dem Kunden</w:t>
-            </w:r>
-          </w:p>
-        </w:tc>
-        <w:tc>
-          <w:tcPr>
-            <w:tcW w:w="2268" w:type="dxa"/>
-          </w:tcPr>
-          <w:p>
-            <w:r>
-              <w:t xml:space="preserve">Mit dem Kunden reden. </w:t>
-            </w:r>
-          </w:p>
-        </w:tc>
-        <w:tc>
-          <w:tcPr>
-            <w:tcW w:w="709" w:type="dxa"/>
-          </w:tcPr>
-          <w:p>
-            <w:r>
-              <w:t>7</w:t>
-            </w:r>
-          </w:p>
-        </w:tc>
-        <w:tc>
-          <w:tcPr>
-            <w:tcW w:w="425" w:type="dxa"/>
-          </w:tcPr>
-          <w:p>
-            <w:r>
-              <w:t>2</w:t>
-            </w:r>
-          </w:p>
-        </w:tc>
-        <w:tc>
-          <w:tcPr>
-            <w:tcW w:w="1100" w:type="dxa"/>
-          </w:tcPr>
-          <w:p>
-            <w:r>
-              <w:t>14</w:t>
-            </w:r>
-          </w:p>
-        </w:tc>
-      </w:tr>
-      <w:tr>
-        <w:tc>
-          <w:tcPr>
-            <w:tcW w:w="501" w:type="dxa"/>
-          </w:tcPr>
-          <w:p>
-            <w:r>
-              <w:t>19</w:t>
-            </w:r>
-          </w:p>
-        </w:tc>
-        <w:tc>
-          <w:tcPr>
-            <w:tcW w:w="1813" w:type="dxa"/>
-          </w:tcPr>
-          <w:p>
-            <w:r>
-              <w:t>Missverständnisse mit Kunden</w:t>
-            </w:r>
-          </w:p>
-        </w:tc>
-        <w:tc>
-          <w:tcPr>
-            <w:tcW w:w="1414" w:type="dxa"/>
-          </w:tcPr>
-          <w:p>
-            <w:r>
-              <w:t>Der Kunde bemängelt umgesetzte Anforderungen</w:t>
-            </w:r>
-          </w:p>
-        </w:tc>
-        <w:tc>
-          <w:tcPr>
-            <w:tcW w:w="1559" w:type="dxa"/>
-          </w:tcPr>
-          <w:p>
-            <w:r>
-              <w:t>Eingehendes Durchsprechen des Pflichtenheftes mit dem Kunden</w:t>
-            </w:r>
-          </w:p>
-        </w:tc>
-        <w:tc>
-          <w:tcPr>
-            <w:tcW w:w="2268" w:type="dxa"/>
-          </w:tcPr>
-          <w:p>
-            <w:r>
-              <w:t>Verbesserungen im Sinne des Kunden vornehmen</w:t>
-            </w:r>
-          </w:p>
-        </w:tc>
-        <w:tc>
-          <w:tcPr>
-            <w:tcW w:w="709" w:type="dxa"/>
-          </w:tcPr>
-          <w:p>
-            <w:r>
-              <w:t>3</w:t>
-            </w:r>
-          </w:p>
-        </w:tc>
-        <w:tc>
-          <w:tcPr>
-            <w:tcW w:w="425" w:type="dxa"/>
-          </w:tcPr>
-          <w:p>
-            <w:r>
-              <w:t>6</w:t>
-            </w:r>
-          </w:p>
-        </w:tc>
-        <w:tc>
-          <w:tcPr>
-            <w:tcW w:w="1100" w:type="dxa"/>
-          </w:tcPr>
-          <w:p>
+            <w:pPr>
+              <w:cnfStyle w:val="000000100000" w:firstRow="0" w:lastRow="0" w:firstColumn="0" w:lastColumn="0" w:oddVBand="0" w:evenVBand="0" w:oddHBand="1" w:evenHBand="0" w:firstRowFirstColumn="0" w:firstRowLastColumn="0" w:lastRowFirstColumn="0" w:lastRowLastColumn="0"/>
+            </w:pPr>
             <w:r>
               <w:t>18</w:t>
             </w:r>
@@ -1786,7 +2343,7 @@
 </file>
 
 <file path=word/styles.xml><?xml version="1.0" encoding="utf-8"?>
-<w:styles xmlns:mc="http://schemas.openxmlformats.org/markup-compatibility/2006" xmlns:r="http://schemas.openxmlformats.org/officeDocument/2006/relationships" xmlns:w="http://schemas.openxmlformats.org/wordprocessingml/2006/main" xmlns:w14="http://schemas.microsoft.com/office/word/2010/wordml" mc:Ignorable="w14">
+<w:styles xmlns:mc="http://schemas.openxmlformats.org/markup-compatibility/2006" xmlns:r="http://schemas.openxmlformats.org/officeDocument/2006/relationships" xmlns:w="http://schemas.openxmlformats.org/wordprocessingml/2006/main" xmlns:w14="http://schemas.microsoft.com/office/word/2010/wordml" xmlns:w15="http://schemas.microsoft.com/office/word/2012/wordml" mc:Ignorable="w14 w15">
   <w:docDefaults>
     <w:rPrDefault>
       <w:rPr>
@@ -1802,144 +2359,378 @@
       </w:pPr>
     </w:pPrDefault>
   </w:docDefaults>
-  <w:latentStyles w:defLockedState="0" w:defUIPriority="99" w:defSemiHidden="1" w:defUnhideWhenUsed="1" w:defQFormat="0" w:count="267">
-    <w:lsdException w:name="Normal" w:semiHidden="0" w:uiPriority="0" w:unhideWhenUsed="0" w:qFormat="1"/>
-    <w:lsdException w:name="heading 1" w:semiHidden="0" w:uiPriority="9" w:unhideWhenUsed="0" w:qFormat="1"/>
-    <w:lsdException w:name="heading 2" w:uiPriority="9" w:qFormat="1"/>
-    <w:lsdException w:name="heading 3" w:uiPriority="9" w:qFormat="1"/>
-    <w:lsdException w:name="heading 4" w:uiPriority="9" w:qFormat="1"/>
-    <w:lsdException w:name="heading 5" w:uiPriority="9" w:qFormat="1"/>
-    <w:lsdException w:name="heading 6" w:uiPriority="9" w:qFormat="1"/>
-    <w:lsdException w:name="heading 7" w:uiPriority="9" w:qFormat="1"/>
-    <w:lsdException w:name="heading 8" w:uiPriority="9" w:qFormat="1"/>
-    <w:lsdException w:name="heading 9" w:uiPriority="9" w:qFormat="1"/>
-    <w:lsdException w:name="toc 1" w:uiPriority="39"/>
-    <w:lsdException w:name="toc 2" w:uiPriority="39"/>
-    <w:lsdException w:name="toc 3" w:uiPriority="39"/>
-    <w:lsdException w:name="toc 4" w:uiPriority="39"/>
-    <w:lsdException w:name="toc 5" w:uiPriority="39"/>
-    <w:lsdException w:name="toc 6" w:uiPriority="39"/>
-    <w:lsdException w:name="toc 7" w:uiPriority="39"/>
-    <w:lsdException w:name="toc 8" w:uiPriority="39"/>
-    <w:lsdException w:name="toc 9" w:uiPriority="39"/>
-    <w:lsdException w:name="caption" w:uiPriority="35" w:qFormat="1"/>
-    <w:lsdException w:name="Title" w:semiHidden="0" w:uiPriority="10" w:unhideWhenUsed="0" w:qFormat="1"/>
-    <w:lsdException w:name="Default Paragraph Font" w:uiPriority="1"/>
-    <w:lsdException w:name="Subtitle" w:semiHidden="0" w:uiPriority="11" w:unhideWhenUsed="0" w:qFormat="1"/>
-    <w:lsdException w:name="Strong" w:semiHidden="0" w:uiPriority="22" w:unhideWhenUsed="0" w:qFormat="1"/>
-    <w:lsdException w:name="Emphasis" w:semiHidden="0" w:uiPriority="20" w:unhideWhenUsed="0" w:qFormat="1"/>
-    <w:lsdException w:name="Table Grid" w:semiHidden="0" w:uiPriority="59" w:unhideWhenUsed="0"/>
-    <w:lsdException w:name="Placeholder Text" w:unhideWhenUsed="0"/>
-    <w:lsdException w:name="No Spacing" w:semiHidden="0" w:uiPriority="1" w:unhideWhenUsed="0" w:qFormat="1"/>
-    <w:lsdException w:name="Light Shading" w:semiHidden="0" w:uiPriority="60" w:unhideWhenUsed="0"/>
-    <w:lsdException w:name="Light List" w:semiHidden="0" w:uiPriority="61" w:unhideWhenUsed="0"/>
-    <w:lsdException w:name="Light Grid" w:semiHidden="0" w:uiPriority="62" w:unhideWhenUsed="0"/>
-    <w:lsdException w:name="Medium Shading 1" w:semiHidden="0" w:uiPriority="63" w:unhideWhenUsed="0"/>
-    <w:lsdException w:name="Medium Shading 2" w:semiHidden="0" w:uiPriority="64" w:unhideWhenUsed="0"/>
-    <w:lsdException w:name="Medium List 1" w:semiHidden="0" w:uiPriority="65" w:unhideWhenUsed="0"/>
-    <w:lsdException w:name="Medium List 2" w:semiHidden="0" w:uiPriority="66" w:unhideWhenUsed="0"/>
-    <w:lsdException w:name="Medium Grid 1" w:semiHidden="0" w:uiPriority="67" w:unhideWhenUsed="0"/>
-    <w:lsdException w:name="Medium Grid 2" w:semiHidden="0" w:uiPriority="68" w:unhideWhenUsed="0"/>
-    <w:lsdException w:name="Medium Grid 3" w:semiHidden="0" w:uiPriority="69" w:unhideWhenUsed="0"/>
-    <w:lsdException w:name="Dark List" w:semiHidden="0" w:uiPriority="70" w:unhideWhenUsed="0"/>
-    <w:lsdException w:name="Colorful Shading" w:semiHidden="0" w:uiPriority="71" w:unhideWhenUsed="0"/>
-    <w:lsdException w:name="Colorful List" w:semiHidden="0" w:uiPriority="72" w:unhideWhenUsed="0"/>
-    <w:lsdException w:name="Colorful Grid" w:semiHidden="0" w:uiPriority="73" w:unhideWhenUsed="0"/>
-    <w:lsdException w:name="Light Shading Accent 1" w:semiHidden="0" w:uiPriority="60" w:unhideWhenUsed="0"/>
-    <w:lsdException w:name="Light List Accent 1" w:semiHidden="0" w:uiPriority="61" w:unhideWhenUsed="0"/>
-    <w:lsdException w:name="Light Grid Accent 1" w:semiHidden="0" w:uiPriority="62" w:unhideWhenUsed="0"/>
-    <w:lsdException w:name="Medium Shading 1 Accent 1" w:semiHidden="0" w:uiPriority="63" w:unhideWhenUsed="0"/>
-    <w:lsdException w:name="Medium Shading 2 Accent 1" w:semiHidden="0" w:uiPriority="64" w:unhideWhenUsed="0"/>
-    <w:lsdException w:name="Medium List 1 Accent 1" w:semiHidden="0" w:uiPriority="65" w:unhideWhenUsed="0"/>
-    <w:lsdException w:name="Revision" w:unhideWhenUsed="0"/>
-    <w:lsdException w:name="List Paragraph" w:semiHidden="0" w:uiPriority="34" w:unhideWhenUsed="0" w:qFormat="1"/>
-    <w:lsdException w:name="Quote" w:semiHidden="0" w:uiPriority="29" w:unhideWhenUsed="0" w:qFormat="1"/>
-    <w:lsdException w:name="Intense Quote" w:semiHidden="0" w:uiPriority="30" w:unhideWhenUsed="0" w:qFormat="1"/>
-    <w:lsdException w:name="Medium List 2 Accent 1" w:semiHidden="0" w:uiPriority="66" w:unhideWhenUsed="0"/>
-    <w:lsdException w:name="Medium Grid 1 Accent 1" w:semiHidden="0" w:uiPriority="67" w:unhideWhenUsed="0"/>
-    <w:lsdException w:name="Medium Grid 2 Accent 1" w:semiHidden="0" w:uiPriority="68" w:unhideWhenUsed="0"/>
-    <w:lsdException w:name="Medium Grid 3 Accent 1" w:semiHidden="0" w:uiPriority="69" w:unhideWhenUsed="0"/>
-    <w:lsdException w:name="Dark List Accent 1" w:semiHidden="0" w:uiPriority="70" w:unhideWhenUsed="0"/>
-    <w:lsdException w:name="Colorful Shading Accent 1" w:semiHidden="0" w:uiPriority="71" w:unhideWhenUsed="0"/>
-    <w:lsdException w:name="Colorful List Accent 1" w:semiHidden="0" w:uiPriority="72" w:unhideWhenUsed="0"/>
-    <w:lsdException w:name="Colorful Grid Accent 1" w:semiHidden="0" w:uiPriority="73" w:unhideWhenUsed="0"/>
-    <w:lsdException w:name="Light Shading Accent 2" w:semiHidden="0" w:uiPriority="60" w:unhideWhenUsed="0"/>
-    <w:lsdException w:name="Light List Accent 2" w:semiHidden="0" w:uiPriority="61" w:unhideWhenUsed="0"/>
-    <w:lsdException w:name="Light Grid Accent 2" w:semiHidden="0" w:uiPriority="62" w:unhideWhenUsed="0"/>
-    <w:lsdException w:name="Medium Shading 1 Accent 2" w:semiHidden="0" w:uiPriority="63" w:unhideWhenUsed="0"/>
-    <w:lsdException w:name="Medium Shading 2 Accent 2" w:semiHidden="0" w:uiPriority="64" w:unhideWhenUsed="0"/>
-    <w:lsdException w:name="Medium List 1 Accent 2" w:semiHidden="0" w:uiPriority="65" w:unhideWhenUsed="0"/>
-    <w:lsdException w:name="Medium List 2 Accent 2" w:semiHidden="0" w:uiPriority="66" w:unhideWhenUsed="0"/>
-    <w:lsdException w:name="Medium Grid 1 Accent 2" w:semiHidden="0" w:uiPriority="67" w:unhideWhenUsed="0"/>
-    <w:lsdException w:name="Medium Grid 2 Accent 2" w:semiHidden="0" w:uiPriority="68" w:unhideWhenUsed="0"/>
-    <w:lsdException w:name="Medium Grid 3 Accent 2" w:semiHidden="0" w:uiPriority="69" w:unhideWhenUsed="0"/>
-    <w:lsdException w:name="Dark List Accent 2" w:semiHidden="0" w:uiPriority="70" w:unhideWhenUsed="0"/>
-    <w:lsdException w:name="Colorful Shading Accent 2" w:semiHidden="0" w:uiPriority="71" w:unhideWhenUsed="0"/>
-    <w:lsdException w:name="Colorful List Accent 2" w:semiHidden="0" w:uiPriority="72" w:unhideWhenUsed="0"/>
-    <w:lsdException w:name="Colorful Grid Accent 2" w:semiHidden="0" w:uiPriority="73" w:unhideWhenUsed="0"/>
-    <w:lsdException w:name="Light Shading Accent 3" w:semiHidden="0" w:uiPriority="60" w:unhideWhenUsed="0"/>
-    <w:lsdException w:name="Light List Accent 3" w:semiHidden="0" w:uiPriority="61" w:unhideWhenUsed="0"/>
-    <w:lsdException w:name="Light Grid Accent 3" w:semiHidden="0" w:uiPriority="62" w:unhideWhenUsed="0"/>
-    <w:lsdException w:name="Medium Shading 1 Accent 3" w:semiHidden="0" w:uiPriority="63" w:unhideWhenUsed="0"/>
-    <w:lsdException w:name="Medium Shading 2 Accent 3" w:semiHidden="0" w:uiPriority="64" w:unhideWhenUsed="0"/>
-    <w:lsdException w:name="Medium List 1 Accent 3" w:semiHidden="0" w:uiPriority="65" w:unhideWhenUsed="0"/>
-    <w:lsdException w:name="Medium List 2 Accent 3" w:semiHidden="0" w:uiPriority="66" w:unhideWhenUsed="0"/>
-    <w:lsdException w:name="Medium Grid 1 Accent 3" w:semiHidden="0" w:uiPriority="67" w:unhideWhenUsed="0"/>
-    <w:lsdException w:name="Medium Grid 2 Accent 3" w:semiHidden="0" w:uiPriority="68" w:unhideWhenUsed="0"/>
-    <w:lsdException w:name="Medium Grid 3 Accent 3" w:semiHidden="0" w:uiPriority="69" w:unhideWhenUsed="0"/>
-    <w:lsdException w:name="Dark List Accent 3" w:semiHidden="0" w:uiPriority="70" w:unhideWhenUsed="0"/>
-    <w:lsdException w:name="Colorful Shading Accent 3" w:semiHidden="0" w:uiPriority="71" w:unhideWhenUsed="0"/>
-    <w:lsdException w:name="Colorful List Accent 3" w:semiHidden="0" w:uiPriority="72" w:unhideWhenUsed="0"/>
-    <w:lsdException w:name="Colorful Grid Accent 3" w:semiHidden="0" w:uiPriority="73" w:unhideWhenUsed="0"/>
-    <w:lsdException w:name="Light Shading Accent 4" w:semiHidden="0" w:uiPriority="60" w:unhideWhenUsed="0"/>
-    <w:lsdException w:name="Light List Accent 4" w:semiHidden="0" w:uiPriority="61" w:unhideWhenUsed="0"/>
-    <w:lsdException w:name="Light Grid Accent 4" w:semiHidden="0" w:uiPriority="62" w:unhideWhenUsed="0"/>
-    <w:lsdException w:name="Medium Shading 1 Accent 4" w:semiHidden="0" w:uiPriority="63" w:unhideWhenUsed="0"/>
-    <w:lsdException w:name="Medium Shading 2 Accent 4" w:semiHidden="0" w:uiPriority="64" w:unhideWhenUsed="0"/>
-    <w:lsdException w:name="Medium List 1 Accent 4" w:semiHidden="0" w:uiPriority="65" w:unhideWhenUsed="0"/>
-    <w:lsdException w:name="Medium List 2 Accent 4" w:semiHidden="0" w:uiPriority="66" w:unhideWhenUsed="0"/>
-    <w:lsdException w:name="Medium Grid 1 Accent 4" w:semiHidden="0" w:uiPriority="67" w:unhideWhenUsed="0"/>
-    <w:lsdException w:name="Medium Grid 2 Accent 4" w:semiHidden="0" w:uiPriority="68" w:unhideWhenUsed="0"/>
-    <w:lsdException w:name="Medium Grid 3 Accent 4" w:semiHidden="0" w:uiPriority="69" w:unhideWhenUsed="0"/>
-    <w:lsdException w:name="Dark List Accent 4" w:semiHidden="0" w:uiPriority="70" w:unhideWhenUsed="0"/>
-    <w:lsdException w:name="Colorful Shading Accent 4" w:semiHidden="0" w:uiPriority="71" w:unhideWhenUsed="0"/>
-    <w:lsdException w:name="Colorful List Accent 4" w:semiHidden="0" w:uiPriority="72" w:unhideWhenUsed="0"/>
-    <w:lsdException w:name="Colorful Grid Accent 4" w:semiHidden="0" w:uiPriority="73" w:unhideWhenUsed="0"/>
-    <w:lsdException w:name="Light Shading Accent 5" w:semiHidden="0" w:uiPriority="60" w:unhideWhenUsed="0"/>
-    <w:lsdException w:name="Light List Accent 5" w:semiHidden="0" w:uiPriority="61" w:unhideWhenUsed="0"/>
-    <w:lsdException w:name="Light Grid Accent 5" w:semiHidden="0" w:uiPriority="62" w:unhideWhenUsed="0"/>
-    <w:lsdException w:name="Medium Shading 1 Accent 5" w:semiHidden="0" w:uiPriority="63" w:unhideWhenUsed="0"/>
-    <w:lsdException w:name="Medium Shading 2 Accent 5" w:semiHidden="0" w:uiPriority="64" w:unhideWhenUsed="0"/>
-    <w:lsdException w:name="Medium List 1 Accent 5" w:semiHidden="0" w:uiPriority="65" w:unhideWhenUsed="0"/>
-    <w:lsdException w:name="Medium List 2 Accent 5" w:semiHidden="0" w:uiPriority="66" w:unhideWhenUsed="0"/>
-    <w:lsdException w:name="Medium Grid 1 Accent 5" w:semiHidden="0" w:uiPriority="67" w:unhideWhenUsed="0"/>
-    <w:lsdException w:name="Medium Grid 2 Accent 5" w:semiHidden="0" w:uiPriority="68" w:unhideWhenUsed="0"/>
-    <w:lsdException w:name="Medium Grid 3 Accent 5" w:semiHidden="0" w:uiPriority="69" w:unhideWhenUsed="0"/>
-    <w:lsdException w:name="Dark List Accent 5" w:semiHidden="0" w:uiPriority="70" w:unhideWhenUsed="0"/>
-    <w:lsdException w:name="Colorful Shading Accent 5" w:semiHidden="0" w:uiPriority="71" w:unhideWhenUsed="0"/>
-    <w:lsdException w:name="Colorful List Accent 5" w:semiHidden="0" w:uiPriority="72" w:unhideWhenUsed="0"/>
-    <w:lsdException w:name="Colorful Grid Accent 5" w:semiHidden="0" w:uiPriority="73" w:unhideWhenUsed="0"/>
-    <w:lsdException w:name="Light Shading Accent 6" w:semiHidden="0" w:uiPriority="60" w:unhideWhenUsed="0"/>
-    <w:lsdException w:name="Light List Accent 6" w:semiHidden="0" w:uiPriority="61" w:unhideWhenUsed="0"/>
-    <w:lsdException w:name="Light Grid Accent 6" w:semiHidden="0" w:uiPriority="62" w:unhideWhenUsed="0"/>
-    <w:lsdException w:name="Medium Shading 1 Accent 6" w:semiHidden="0" w:uiPriority="63" w:unhideWhenUsed="0"/>
-    <w:lsdException w:name="Medium Shading 2 Accent 6" w:semiHidden="0" w:uiPriority="64" w:unhideWhenUsed="0"/>
-    <w:lsdException w:name="Medium List 1 Accent 6" w:semiHidden="0" w:uiPriority="65" w:unhideWhenUsed="0"/>
-    <w:lsdException w:name="Medium List 2 Accent 6" w:semiHidden="0" w:uiPriority="66" w:unhideWhenUsed="0"/>
-    <w:lsdException w:name="Medium Grid 1 Accent 6" w:semiHidden="0" w:uiPriority="67" w:unhideWhenUsed="0"/>
-    <w:lsdException w:name="Medium Grid 2 Accent 6" w:semiHidden="0" w:uiPriority="68" w:unhideWhenUsed="0"/>
-    <w:lsdException w:name="Medium Grid 3 Accent 6" w:semiHidden="0" w:uiPriority="69" w:unhideWhenUsed="0"/>
-    <w:lsdException w:name="Dark List Accent 6" w:semiHidden="0" w:uiPriority="70" w:unhideWhenUsed="0"/>
-    <w:lsdException w:name="Colorful Shading Accent 6" w:semiHidden="0" w:uiPriority="71" w:unhideWhenUsed="0"/>
-    <w:lsdException w:name="Colorful List Accent 6" w:semiHidden="0" w:uiPriority="72" w:unhideWhenUsed="0"/>
-    <w:lsdException w:name="Colorful Grid Accent 6" w:semiHidden="0" w:uiPriority="73" w:unhideWhenUsed="0"/>
-    <w:lsdException w:name="Subtle Emphasis" w:semiHidden="0" w:uiPriority="19" w:unhideWhenUsed="0" w:qFormat="1"/>
-    <w:lsdException w:name="Intense Emphasis" w:semiHidden="0" w:uiPriority="21" w:unhideWhenUsed="0" w:qFormat="1"/>
-    <w:lsdException w:name="Subtle Reference" w:semiHidden="0" w:uiPriority="31" w:unhideWhenUsed="0" w:qFormat="1"/>
-    <w:lsdException w:name="Intense Reference" w:semiHidden="0" w:uiPriority="32" w:unhideWhenUsed="0" w:qFormat="1"/>
-    <w:lsdException w:name="Book Title" w:semiHidden="0" w:uiPriority="33" w:unhideWhenUsed="0" w:qFormat="1"/>
-    <w:lsdException w:name="Bibliography" w:uiPriority="37"/>
-    <w:lsdException w:name="TOC Heading" w:uiPriority="39" w:qFormat="1"/>
+  <w:latentStyles w:defLockedState="0" w:defUIPriority="99" w:defSemiHidden="0" w:defUnhideWhenUsed="0" w:defQFormat="0" w:count="371">
+    <w:lsdException w:name="Normal" w:uiPriority="0" w:qFormat="1"/>
+    <w:lsdException w:name="heading 1" w:uiPriority="9" w:qFormat="1"/>
+    <w:lsdException w:name="heading 2" w:semiHidden="1" w:uiPriority="9" w:unhideWhenUsed="1" w:qFormat="1"/>
+    <w:lsdException w:name="heading 3" w:semiHidden="1" w:uiPriority="9" w:unhideWhenUsed="1" w:qFormat="1"/>
+    <w:lsdException w:name="heading 4" w:semiHidden="1" w:uiPriority="9" w:unhideWhenUsed="1" w:qFormat="1"/>
+    <w:lsdException w:name="heading 5" w:semiHidden="1" w:uiPriority="9" w:unhideWhenUsed="1" w:qFormat="1"/>
+    <w:lsdException w:name="heading 6" w:semiHidden="1" w:uiPriority="9" w:unhideWhenUsed="1" w:qFormat="1"/>
+    <w:lsdException w:name="heading 7" w:semiHidden="1" w:uiPriority="9" w:unhideWhenUsed="1" w:qFormat="1"/>
+    <w:lsdException w:name="heading 8" w:semiHidden="1" w:uiPriority="9" w:unhideWhenUsed="1" w:qFormat="1"/>
+    <w:lsdException w:name="heading 9" w:semiHidden="1" w:uiPriority="9" w:unhideWhenUsed="1" w:qFormat="1"/>
+    <w:lsdException w:name="index 1" w:semiHidden="1" w:unhideWhenUsed="1"/>
+    <w:lsdException w:name="index 2" w:semiHidden="1" w:unhideWhenUsed="1"/>
+    <w:lsdException w:name="index 3" w:semiHidden="1" w:unhideWhenUsed="1"/>
+    <w:lsdException w:name="index 4" w:semiHidden="1" w:unhideWhenUsed="1"/>
+    <w:lsdException w:name="index 5" w:semiHidden="1" w:unhideWhenUsed="1"/>
+    <w:lsdException w:name="index 6" w:semiHidden="1" w:unhideWhenUsed="1"/>
+    <w:lsdException w:name="index 7" w:semiHidden="1" w:unhideWhenUsed="1"/>
+    <w:lsdException w:name="index 8" w:semiHidden="1" w:unhideWhenUsed="1"/>
+    <w:lsdException w:name="index 9" w:semiHidden="1" w:unhideWhenUsed="1"/>
+    <w:lsdException w:name="toc 1" w:semiHidden="1" w:uiPriority="39" w:unhideWhenUsed="1"/>
+    <w:lsdException w:name="toc 2" w:semiHidden="1" w:uiPriority="39" w:unhideWhenUsed="1"/>
+    <w:lsdException w:name="toc 3" w:semiHidden="1" w:uiPriority="39" w:unhideWhenUsed="1"/>
+    <w:lsdException w:name="toc 4" w:semiHidden="1" w:uiPriority="39" w:unhideWhenUsed="1"/>
+    <w:lsdException w:name="toc 5" w:semiHidden="1" w:uiPriority="39" w:unhideWhenUsed="1"/>
+    <w:lsdException w:name="toc 6" w:semiHidden="1" w:uiPriority="39" w:unhideWhenUsed="1"/>
+    <w:lsdException w:name="toc 7" w:semiHidden="1" w:uiPriority="39" w:unhideWhenUsed="1"/>
+    <w:lsdException w:name="toc 8" w:semiHidden="1" w:uiPriority="39" w:unhideWhenUsed="1"/>
+    <w:lsdException w:name="toc 9" w:semiHidden="1" w:uiPriority="39" w:unhideWhenUsed="1"/>
+    <w:lsdException w:name="Normal Indent" w:semiHidden="1" w:unhideWhenUsed="1"/>
+    <w:lsdException w:name="footnote text" w:semiHidden="1" w:unhideWhenUsed="1"/>
+    <w:lsdException w:name="annotation text" w:semiHidden="1" w:unhideWhenUsed="1"/>
+    <w:lsdException w:name="header" w:semiHidden="1" w:unhideWhenUsed="1"/>
+    <w:lsdException w:name="footer" w:semiHidden="1" w:unhideWhenUsed="1"/>
+    <w:lsdException w:name="index heading" w:semiHidden="1" w:unhideWhenUsed="1"/>
+    <w:lsdException w:name="caption" w:semiHidden="1" w:uiPriority="35" w:unhideWhenUsed="1" w:qFormat="1"/>
+    <w:lsdException w:name="table of figures" w:semiHidden="1" w:unhideWhenUsed="1"/>
+    <w:lsdException w:name="envelope address" w:semiHidden="1" w:unhideWhenUsed="1"/>
+    <w:lsdException w:name="envelope return" w:semiHidden="1" w:unhideWhenUsed="1"/>
+    <w:lsdException w:name="footnote reference" w:semiHidden="1" w:unhideWhenUsed="1"/>
+    <w:lsdException w:name="annotation reference" w:semiHidden="1" w:unhideWhenUsed="1"/>
+    <w:lsdException w:name="line number" w:semiHidden="1" w:unhideWhenUsed="1"/>
+    <w:lsdException w:name="page number" w:semiHidden="1" w:unhideWhenUsed="1"/>
+    <w:lsdException w:name="endnote reference" w:semiHidden="1" w:unhideWhenUsed="1"/>
+    <w:lsdException w:name="endnote text" w:semiHidden="1" w:unhideWhenUsed="1"/>
+    <w:lsdException w:name="table of authorities" w:semiHidden="1" w:unhideWhenUsed="1"/>
+    <w:lsdException w:name="macro" w:semiHidden="1" w:unhideWhenUsed="1"/>
+    <w:lsdException w:name="toa heading" w:semiHidden="1" w:unhideWhenUsed="1"/>
+    <w:lsdException w:name="List" w:semiHidden="1" w:unhideWhenUsed="1"/>
+    <w:lsdException w:name="List Bullet" w:semiHidden="1" w:unhideWhenUsed="1"/>
+    <w:lsdException w:name="List Number" w:semiHidden="1" w:unhideWhenUsed="1"/>
+    <w:lsdException w:name="List 2" w:semiHidden="1" w:unhideWhenUsed="1"/>
+    <w:lsdException w:name="List 3" w:semiHidden="1" w:unhideWhenUsed="1"/>
+    <w:lsdException w:name="List 4" w:semiHidden="1" w:unhideWhenUsed="1"/>
+    <w:lsdException w:name="List 5" w:semiHidden="1" w:unhideWhenUsed="1"/>
+    <w:lsdException w:name="List Bullet 2" w:semiHidden="1" w:unhideWhenUsed="1"/>
+    <w:lsdException w:name="List Bullet 3" w:semiHidden="1" w:unhideWhenUsed="1"/>
+    <w:lsdException w:name="List Bullet 4" w:semiHidden="1" w:unhideWhenUsed="1"/>
+    <w:lsdException w:name="List Bullet 5" w:semiHidden="1" w:unhideWhenUsed="1"/>
+    <w:lsdException w:name="List Number 2" w:semiHidden="1" w:unhideWhenUsed="1"/>
+    <w:lsdException w:name="List Number 3" w:semiHidden="1" w:unhideWhenUsed="1"/>
+    <w:lsdException w:name="List Number 4" w:semiHidden="1" w:unhideWhenUsed="1"/>
+    <w:lsdException w:name="List Number 5" w:semiHidden="1" w:unhideWhenUsed="1"/>
+    <w:lsdException w:name="Title" w:uiPriority="10" w:qFormat="1"/>
+    <w:lsdException w:name="Closing" w:semiHidden="1" w:unhideWhenUsed="1"/>
+    <w:lsdException w:name="Signature" w:semiHidden="1" w:unhideWhenUsed="1"/>
+    <w:lsdException w:name="Default Paragraph Font" w:semiHidden="1" w:uiPriority="1" w:unhideWhenUsed="1"/>
+    <w:lsdException w:name="Body Text" w:semiHidden="1" w:unhideWhenUsed="1"/>
+    <w:lsdException w:name="Body Text Indent" w:semiHidden="1" w:unhideWhenUsed="1"/>
+    <w:lsdException w:name="List Continue" w:semiHidden="1" w:unhideWhenUsed="1"/>
+    <w:lsdException w:name="List Continue 2" w:semiHidden="1" w:unhideWhenUsed="1"/>
+    <w:lsdException w:name="List Continue 3" w:semiHidden="1" w:unhideWhenUsed="1"/>
+    <w:lsdException w:name="List Continue 4" w:semiHidden="1" w:unhideWhenUsed="1"/>
+    <w:lsdException w:name="List Continue 5" w:semiHidden="1" w:unhideWhenUsed="1"/>
+    <w:lsdException w:name="Message Header" w:semiHidden="1" w:unhideWhenUsed="1"/>
+    <w:lsdException w:name="Subtitle" w:uiPriority="11" w:qFormat="1"/>
+    <w:lsdException w:name="Salutation" w:semiHidden="1" w:unhideWhenUsed="1"/>
+    <w:lsdException w:name="Date" w:semiHidden="1" w:unhideWhenUsed="1"/>
+    <w:lsdException w:name="Body Text First Indent" w:semiHidden="1" w:unhideWhenUsed="1"/>
+    <w:lsdException w:name="Body Text First Indent 2" w:semiHidden="1" w:unhideWhenUsed="1"/>
+    <w:lsdException w:name="Note Heading" w:semiHidden="1" w:unhideWhenUsed="1"/>
+    <w:lsdException w:name="Body Text 2" w:semiHidden="1" w:unhideWhenUsed="1"/>
+    <w:lsdException w:name="Body Text 3" w:semiHidden="1" w:unhideWhenUsed="1"/>
+    <w:lsdException w:name="Body Text Indent 2" w:semiHidden="1" w:unhideWhenUsed="1"/>
+    <w:lsdException w:name="Body Text Indent 3" w:semiHidden="1" w:unhideWhenUsed="1"/>
+    <w:lsdException w:name="Block Text" w:semiHidden="1" w:unhideWhenUsed="1"/>
+    <w:lsdException w:name="Hyperlink" w:semiHidden="1" w:unhideWhenUsed="1"/>
+    <w:lsdException w:name="FollowedHyperlink" w:semiHidden="1" w:unhideWhenUsed="1"/>
+    <w:lsdException w:name="Strong" w:uiPriority="22" w:qFormat="1"/>
+    <w:lsdException w:name="Emphasis" w:uiPriority="20" w:qFormat="1"/>
+    <w:lsdException w:name="Document Map" w:semiHidden="1" w:unhideWhenUsed="1"/>
+    <w:lsdException w:name="Plain Text" w:semiHidden="1" w:unhideWhenUsed="1"/>
+    <w:lsdException w:name="E-mail Signature" w:semiHidden="1" w:unhideWhenUsed="1"/>
+    <w:lsdException w:name="HTML Top of Form" w:semiHidden="1" w:unhideWhenUsed="1"/>
+    <w:lsdException w:name="HTML Bottom of Form" w:semiHidden="1" w:unhideWhenUsed="1"/>
+    <w:lsdException w:name="Normal (Web)" w:semiHidden="1" w:unhideWhenUsed="1"/>
+    <w:lsdException w:name="HTML Acronym" w:semiHidden="1" w:unhideWhenUsed="1"/>
+    <w:lsdException w:name="HTML Address" w:semiHidden="1" w:unhideWhenUsed="1"/>
+    <w:lsdException w:name="HTML Cite" w:semiHidden="1" w:unhideWhenUsed="1"/>
+    <w:lsdException w:name="HTML Code" w:semiHidden="1" w:unhideWhenUsed="1"/>
+    <w:lsdException w:name="HTML Definition" w:semiHidden="1" w:unhideWhenUsed="1"/>
+    <w:lsdException w:name="HTML Keyboard" w:semiHidden="1" w:unhideWhenUsed="1"/>
+    <w:lsdException w:name="HTML Preformatted" w:semiHidden="1" w:unhideWhenUsed="1"/>
+    <w:lsdException w:name="HTML Sample" w:semiHidden="1" w:unhideWhenUsed="1"/>
+    <w:lsdException w:name="HTML Typewriter" w:semiHidden="1" w:unhideWhenUsed="1"/>
+    <w:lsdException w:name="HTML Variable" w:semiHidden="1" w:unhideWhenUsed="1"/>
+    <w:lsdException w:name="Normal Table" w:semiHidden="1" w:unhideWhenUsed="1"/>
+    <w:lsdException w:name="annotation subject" w:semiHidden="1" w:unhideWhenUsed="1"/>
+    <w:lsdException w:name="No List" w:semiHidden="1" w:unhideWhenUsed="1"/>
+    <w:lsdException w:name="Outline List 1" w:semiHidden="1" w:unhideWhenUsed="1"/>
+    <w:lsdException w:name="Outline List 2" w:semiHidden="1" w:unhideWhenUsed="1"/>
+    <w:lsdException w:name="Outline List 3" w:semiHidden="1" w:unhideWhenUsed="1"/>
+    <w:lsdException w:name="Table Simple 1" w:semiHidden="1" w:unhideWhenUsed="1"/>
+    <w:lsdException w:name="Table Simple 2" w:semiHidden="1" w:unhideWhenUsed="1"/>
+    <w:lsdException w:name="Table Simple 3" w:semiHidden="1" w:unhideWhenUsed="1"/>
+    <w:lsdException w:name="Table Classic 1" w:semiHidden="1" w:unhideWhenUsed="1"/>
+    <w:lsdException w:name="Table Classic 2" w:semiHidden="1" w:unhideWhenUsed="1"/>
+    <w:lsdException w:name="Table Classic 3" w:semiHidden="1" w:unhideWhenUsed="1"/>
+    <w:lsdException w:name="Table Classic 4" w:semiHidden="1" w:unhideWhenUsed="1"/>
+    <w:lsdException w:name="Table Colorful 1" w:semiHidden="1" w:unhideWhenUsed="1"/>
+    <w:lsdException w:name="Table Colorful 2" w:semiHidden="1" w:unhideWhenUsed="1"/>
+    <w:lsdException w:name="Table Colorful 3" w:semiHidden="1" w:unhideWhenUsed="1"/>
+    <w:lsdException w:name="Table Columns 1" w:semiHidden="1" w:unhideWhenUsed="1"/>
+    <w:lsdException w:name="Table Columns 2" w:semiHidden="1" w:unhideWhenUsed="1"/>
+    <w:lsdException w:name="Table Columns 3" w:semiHidden="1" w:unhideWhenUsed="1"/>
+    <w:lsdException w:name="Table Columns 4" w:semiHidden="1" w:unhideWhenUsed="1"/>
+    <w:lsdException w:name="Table Columns 5" w:semiHidden="1" w:unhideWhenUsed="1"/>
+    <w:lsdException w:name="Table Grid 1" w:semiHidden="1" w:unhideWhenUsed="1"/>
+    <w:lsdException w:name="Table Grid 2" w:semiHidden="1" w:unhideWhenUsed="1"/>
+    <w:lsdException w:name="Table Grid 3" w:semiHidden="1" w:unhideWhenUsed="1"/>
+    <w:lsdException w:name="Table Grid 4" w:semiHidden="1" w:unhideWhenUsed="1"/>
+    <w:lsdException w:name="Table Grid 5" w:semiHidden="1" w:unhideWhenUsed="1"/>
+    <w:lsdException w:name="Table Grid 6" w:semiHidden="1" w:unhideWhenUsed="1"/>
+    <w:lsdException w:name="Table Grid 7" w:semiHidden="1" w:unhideWhenUsed="1"/>
+    <w:lsdException w:name="Table Grid 8" w:semiHidden="1" w:unhideWhenUsed="1"/>
+    <w:lsdException w:name="Table List 1" w:semiHidden="1" w:unhideWhenUsed="1"/>
+    <w:lsdException w:name="Table List 2" w:semiHidden="1" w:unhideWhenUsed="1"/>
+    <w:lsdException w:name="Table List 3" w:semiHidden="1" w:unhideWhenUsed="1"/>
+    <w:lsdException w:name="Table List 4" w:semiHidden="1" w:unhideWhenUsed="1"/>
+    <w:lsdException w:name="Table List 5" w:semiHidden="1" w:unhideWhenUsed="1"/>
+    <w:lsdException w:name="Table List 6" w:semiHidden="1" w:unhideWhenUsed="1"/>
+    <w:lsdException w:name="Table List 7" w:semiHidden="1" w:unhideWhenUsed="1"/>
+    <w:lsdException w:name="Table List 8" w:semiHidden="1" w:unhideWhenUsed="1"/>
+    <w:lsdException w:name="Table 3D effects 1" w:semiHidden="1" w:unhideWhenUsed="1"/>
+    <w:lsdException w:name="Table 3D effects 2" w:semiHidden="1" w:unhideWhenUsed="1"/>
+    <w:lsdException w:name="Table 3D effects 3" w:semiHidden="1" w:unhideWhenUsed="1"/>
+    <w:lsdException w:name="Table Contemporary" w:semiHidden="1" w:unhideWhenUsed="1"/>
+    <w:lsdException w:name="Table Elegant" w:semiHidden="1" w:unhideWhenUsed="1"/>
+    <w:lsdException w:name="Table Professional" w:semiHidden="1" w:unhideWhenUsed="1"/>
+    <w:lsdException w:name="Table Subtle 1" w:semiHidden="1" w:unhideWhenUsed="1"/>
+    <w:lsdException w:name="Table Subtle 2" w:semiHidden="1" w:unhideWhenUsed="1"/>
+    <w:lsdException w:name="Table Web 1" w:semiHidden="1" w:unhideWhenUsed="1"/>
+    <w:lsdException w:name="Table Web 2" w:semiHidden="1" w:unhideWhenUsed="1"/>
+    <w:lsdException w:name="Table Web 3" w:semiHidden="1" w:unhideWhenUsed="1"/>
+    <w:lsdException w:name="Balloon Text" w:semiHidden="1" w:unhideWhenUsed="1"/>
+    <w:lsdException w:name="Table Grid" w:uiPriority="59"/>
+    <w:lsdException w:name="Table Theme" w:semiHidden="1" w:unhideWhenUsed="1"/>
+    <w:lsdException w:name="Placeholder Text" w:semiHidden="1"/>
+    <w:lsdException w:name="No Spacing" w:uiPriority="1" w:qFormat="1"/>
+    <w:lsdException w:name="Light Shading" w:uiPriority="60"/>
+    <w:lsdException w:name="Light List" w:uiPriority="61"/>
+    <w:lsdException w:name="Light Grid" w:uiPriority="62"/>
+    <w:lsdException w:name="Medium Shading 1" w:uiPriority="63"/>
+    <w:lsdException w:name="Medium Shading 2" w:uiPriority="64"/>
+    <w:lsdException w:name="Medium List 1" w:uiPriority="65"/>
+    <w:lsdException w:name="Medium List 2" w:uiPriority="66"/>
+    <w:lsdException w:name="Medium Grid 1" w:uiPriority="67"/>
+    <w:lsdException w:name="Medium Grid 2" w:uiPriority="68"/>
+    <w:lsdException w:name="Medium Grid 3" w:uiPriority="69"/>
+    <w:lsdException w:name="Dark List" w:uiPriority="70"/>
+    <w:lsdException w:name="Colorful Shading" w:uiPriority="71"/>
+    <w:lsdException w:name="Colorful List" w:uiPriority="72"/>
+    <w:lsdException w:name="Colorful Grid" w:uiPriority="73"/>
+    <w:lsdException w:name="Light Shading Accent 1" w:uiPriority="60"/>
+    <w:lsdException w:name="Light List Accent 1" w:uiPriority="61"/>
+    <w:lsdException w:name="Light Grid Accent 1" w:uiPriority="62"/>
+    <w:lsdException w:name="Medium Shading 1 Accent 1" w:uiPriority="63"/>
+    <w:lsdException w:name="Medium Shading 2 Accent 1" w:uiPriority="64"/>
+    <w:lsdException w:name="Medium List 1 Accent 1" w:uiPriority="65"/>
+    <w:lsdException w:name="Revision" w:semiHidden="1"/>
+    <w:lsdException w:name="List Paragraph" w:uiPriority="34" w:qFormat="1"/>
+    <w:lsdException w:name="Quote" w:uiPriority="29" w:qFormat="1"/>
+    <w:lsdException w:name="Intense Quote" w:uiPriority="30" w:qFormat="1"/>
+    <w:lsdException w:name="Medium List 2 Accent 1" w:uiPriority="66"/>
+    <w:lsdException w:name="Medium Grid 1 Accent 1" w:uiPriority="67"/>
+    <w:lsdException w:name="Medium Grid 2 Accent 1" w:uiPriority="68"/>
+    <w:lsdException w:name="Medium Grid 3 Accent 1" w:uiPriority="69"/>
+    <w:lsdException w:name="Dark List Accent 1" w:uiPriority="70"/>
+    <w:lsdException w:name="Colorful Shading Accent 1" w:uiPriority="71"/>
+    <w:lsdException w:name="Colorful List Accent 1" w:uiPriority="72"/>
+    <w:lsdException w:name="Colorful Grid Accent 1" w:uiPriority="73"/>
+    <w:lsdException w:name="Light Shading Accent 2" w:uiPriority="60"/>
+    <w:lsdException w:name="Light List Accent 2" w:uiPriority="61"/>
+    <w:lsdException w:name="Light Grid Accent 2" w:uiPriority="62"/>
+    <w:lsdException w:name="Medium Shading 1 Accent 2" w:uiPriority="63"/>
+    <w:lsdException w:name="Medium Shading 2 Accent 2" w:uiPriority="64"/>
+    <w:lsdException w:name="Medium List 1 Accent 2" w:uiPriority="65"/>
+    <w:lsdException w:name="Medium List 2 Accent 2" w:uiPriority="66"/>
+    <w:lsdException w:name="Medium Grid 1 Accent 2" w:uiPriority="67"/>
+    <w:lsdException w:name="Medium Grid 2 Accent 2" w:uiPriority="68"/>
+    <w:lsdException w:name="Medium Grid 3 Accent 2" w:uiPriority="69"/>
+    <w:lsdException w:name="Dark List Accent 2" w:uiPriority="70"/>
+    <w:lsdException w:name="Colorful Shading Accent 2" w:uiPriority="71"/>
+    <w:lsdException w:name="Colorful List Accent 2" w:uiPriority="72"/>
+    <w:lsdException w:name="Colorful Grid Accent 2" w:uiPriority="73"/>
+    <w:lsdException w:name="Light Shading Accent 3" w:uiPriority="60"/>
+    <w:lsdException w:name="Light List Accent 3" w:uiPriority="61"/>
+    <w:lsdException w:name="Light Grid Accent 3" w:uiPriority="62"/>
+    <w:lsdException w:name="Medium Shading 1 Accent 3" w:uiPriority="63"/>
+    <w:lsdException w:name="Medium Shading 2 Accent 3" w:uiPriority="64"/>
+    <w:lsdException w:name="Medium List 1 Accent 3" w:uiPriority="65"/>
+    <w:lsdException w:name="Medium List 2 Accent 3" w:uiPriority="66"/>
+    <w:lsdException w:name="Medium Grid 1 Accent 3" w:uiPriority="67"/>
+    <w:lsdException w:name="Medium Grid 2 Accent 3" w:uiPriority="68"/>
+    <w:lsdException w:name="Medium Grid 3 Accent 3" w:uiPriority="69"/>
+    <w:lsdException w:name="Dark List Accent 3" w:uiPriority="70"/>
+    <w:lsdException w:name="Colorful Shading Accent 3" w:uiPriority="71"/>
+    <w:lsdException w:name="Colorful List Accent 3" w:uiPriority="72"/>
+    <w:lsdException w:name="Colorful Grid Accent 3" w:uiPriority="73"/>
+    <w:lsdException w:name="Light Shading Accent 4" w:uiPriority="60"/>
+    <w:lsdException w:name="Light List Accent 4" w:uiPriority="61"/>
+    <w:lsdException w:name="Light Grid Accent 4" w:uiPriority="62"/>
+    <w:lsdException w:name="Medium Shading 1 Accent 4" w:uiPriority="63"/>
+    <w:lsdException w:name="Medium Shading 2 Accent 4" w:uiPriority="64"/>
+    <w:lsdException w:name="Medium List 1 Accent 4" w:uiPriority="65"/>
+    <w:lsdException w:name="Medium List 2 Accent 4" w:uiPriority="66"/>
+    <w:lsdException w:name="Medium Grid 1 Accent 4" w:uiPriority="67"/>
+    <w:lsdException w:name="Medium Grid 2 Accent 4" w:uiPriority="68"/>
+    <w:lsdException w:name="Medium Grid 3 Accent 4" w:uiPriority="69"/>
+    <w:lsdException w:name="Dark List Accent 4" w:uiPriority="70"/>
+    <w:lsdException w:name="Colorful Shading Accent 4" w:uiPriority="71"/>
+    <w:lsdException w:name="Colorful List Accent 4" w:uiPriority="72"/>
+    <w:lsdException w:name="Colorful Grid Accent 4" w:uiPriority="73"/>
+    <w:lsdException w:name="Light Shading Accent 5" w:uiPriority="60"/>
+    <w:lsdException w:name="Light List Accent 5" w:uiPriority="61"/>
+    <w:lsdException w:name="Light Grid Accent 5" w:uiPriority="62"/>
+    <w:lsdException w:name="Medium Shading 1 Accent 5" w:uiPriority="63"/>
+    <w:lsdException w:name="Medium Shading 2 Accent 5" w:uiPriority="64"/>
+    <w:lsdException w:name="Medium List 1 Accent 5" w:uiPriority="65"/>
+    <w:lsdException w:name="Medium List 2 Accent 5" w:uiPriority="66"/>
+    <w:lsdException w:name="Medium Grid 1 Accent 5" w:uiPriority="67"/>
+    <w:lsdException w:name="Medium Grid 2 Accent 5" w:uiPriority="68"/>
+    <w:lsdException w:name="Medium Grid 3 Accent 5" w:uiPriority="69"/>
+    <w:lsdException w:name="Dark List Accent 5" w:uiPriority="70"/>
+    <w:lsdException w:name="Colorful Shading Accent 5" w:uiPriority="71"/>
+    <w:lsdException w:name="Colorful List Accent 5" w:uiPriority="72"/>
+    <w:lsdException w:name="Colorful Grid Accent 5" w:uiPriority="73"/>
+    <w:lsdException w:name="Light Shading Accent 6" w:uiPriority="60"/>
+    <w:lsdException w:name="Light List Accent 6" w:uiPriority="61"/>
+    <w:lsdException w:name="Light Grid Accent 6" w:uiPriority="62"/>
+    <w:lsdException w:name="Medium Shading 1 Accent 6" w:uiPriority="63"/>
+    <w:lsdException w:name="Medium Shading 2 Accent 6" w:uiPriority="64"/>
+    <w:lsdException w:name="Medium List 1 Accent 6" w:uiPriority="65"/>
+    <w:lsdException w:name="Medium List 2 Accent 6" w:uiPriority="66"/>
+    <w:lsdException w:name="Medium Grid 1 Accent 6" w:uiPriority="67"/>
+    <w:lsdException w:name="Medium Grid 2 Accent 6" w:uiPriority="68"/>
+    <w:lsdException w:name="Medium Grid 3 Accent 6" w:uiPriority="69"/>
+    <w:lsdException w:name="Dark List Accent 6" w:uiPriority="70"/>
+    <w:lsdException w:name="Colorful Shading Accent 6" w:uiPriority="71"/>
+    <w:lsdException w:name="Colorful List Accent 6" w:uiPriority="72"/>
+    <w:lsdException w:name="Colorful Grid Accent 6" w:uiPriority="73"/>
+    <w:lsdException w:name="Subtle Emphasis" w:uiPriority="19" w:qFormat="1"/>
+    <w:lsdException w:name="Intense Emphasis" w:uiPriority="21" w:qFormat="1"/>
+    <w:lsdException w:name="Subtle Reference" w:uiPriority="31" w:qFormat="1"/>
+    <w:lsdException w:name="Intense Reference" w:uiPriority="32" w:qFormat="1"/>
+    <w:lsdException w:name="Book Title" w:uiPriority="33" w:qFormat="1"/>
+    <w:lsdException w:name="Bibliography" w:semiHidden="1" w:uiPriority="37" w:unhideWhenUsed="1"/>
+    <w:lsdException w:name="TOC Heading" w:semiHidden="1" w:uiPriority="39" w:unhideWhenUsed="1" w:qFormat="1"/>
+    <w:lsdException w:name="Plain Table 1" w:uiPriority="41"/>
+    <w:lsdException w:name="Plain Table 2" w:uiPriority="42"/>
+    <w:lsdException w:name="Plain Table 3" w:uiPriority="43"/>
+    <w:lsdException w:name="Plain Table 4" w:uiPriority="44"/>
+    <w:lsdException w:name="Plain Table 5" w:uiPriority="45"/>
+    <w:lsdException w:name="Grid Table Light" w:uiPriority="40"/>
+    <w:lsdException w:name="Grid Table 1 Light" w:uiPriority="46"/>
+    <w:lsdException w:name="Grid Table 2" w:uiPriority="47"/>
+    <w:lsdException w:name="Grid Table 3" w:uiPriority="48"/>
+    <w:lsdException w:name="Grid Table 4" w:uiPriority="49"/>
+    <w:lsdException w:name="Grid Table 5 Dark" w:uiPriority="50"/>
+    <w:lsdException w:name="Grid Table 6 Colorful" w:uiPriority="51"/>
+    <w:lsdException w:name="Grid Table 7 Colorful" w:uiPriority="52"/>
+    <w:lsdException w:name="Grid Table 1 Light Accent 1" w:uiPriority="46"/>
+    <w:lsdException w:name="Grid Table 2 Accent 1" w:uiPriority="47"/>
+    <w:lsdException w:name="Grid Table 3 Accent 1" w:uiPriority="48"/>
+    <w:lsdException w:name="Grid Table 4 Accent 1" w:uiPriority="49"/>
+    <w:lsdException w:name="Grid Table 5 Dark Accent 1" w:uiPriority="50"/>
+    <w:lsdException w:name="Grid Table 6 Colorful Accent 1" w:uiPriority="51"/>
+    <w:lsdException w:name="Grid Table 7 Colorful Accent 1" w:uiPriority="52"/>
+    <w:lsdException w:name="Grid Table 1 Light Accent 2" w:uiPriority="46"/>
+    <w:lsdException w:name="Grid Table 2 Accent 2" w:uiPriority="47"/>
+    <w:lsdException w:name="Grid Table 3 Accent 2" w:uiPriority="48"/>
+    <w:lsdException w:name="Grid Table 4 Accent 2" w:uiPriority="49"/>
+    <w:lsdException w:name="Grid Table 5 Dark Accent 2" w:uiPriority="50"/>
+    <w:lsdException w:name="Grid Table 6 Colorful Accent 2" w:uiPriority="51"/>
+    <w:lsdException w:name="Grid Table 7 Colorful Accent 2" w:uiPriority="52"/>
+    <w:lsdException w:name="Grid Table 1 Light Accent 3" w:uiPriority="46"/>
+    <w:lsdException w:name="Grid Table 2 Accent 3" w:uiPriority="47"/>
+    <w:lsdException w:name="Grid Table 3 Accent 3" w:uiPriority="48"/>
+    <w:lsdException w:name="Grid Table 4 Accent 3" w:uiPriority="49"/>
+    <w:lsdException w:name="Grid Table 5 Dark Accent 3" w:uiPriority="50"/>
+    <w:lsdException w:name="Grid Table 6 Colorful Accent 3" w:uiPriority="51"/>
+    <w:lsdException w:name="Grid Table 7 Colorful Accent 3" w:uiPriority="52"/>
+    <w:lsdException w:name="Grid Table 1 Light Accent 4" w:uiPriority="46"/>
+    <w:lsdException w:name="Grid Table 2 Accent 4" w:uiPriority="47"/>
+    <w:lsdException w:name="Grid Table 3 Accent 4" w:uiPriority="48"/>
+    <w:lsdException w:name="Grid Table 4 Accent 4" w:uiPriority="49"/>
+    <w:lsdException w:name="Grid Table 5 Dark Accent 4" w:uiPriority="50"/>
+    <w:lsdException w:name="Grid Table 6 Colorful Accent 4" w:uiPriority="51"/>
+    <w:lsdException w:name="Grid Table 7 Colorful Accent 4" w:uiPriority="52"/>
+    <w:lsdException w:name="Grid Table 1 Light Accent 5" w:uiPriority="46"/>
+    <w:lsdException w:name="Grid Table 2 Accent 5" w:uiPriority="47"/>
+    <w:lsdException w:name="Grid Table 3 Accent 5" w:uiPriority="48"/>
+    <w:lsdException w:name="Grid Table 4 Accent 5" w:uiPriority="49"/>
+    <w:lsdException w:name="Grid Table 5 Dark Accent 5" w:uiPriority="50"/>
+    <w:lsdException w:name="Grid Table 6 Colorful Accent 5" w:uiPriority="51"/>
+    <w:lsdException w:name="Grid Table 7 Colorful Accent 5" w:uiPriority="52"/>
+    <w:lsdException w:name="Grid Table 1 Light Accent 6" w:uiPriority="46"/>
+    <w:lsdException w:name="Grid Table 2 Accent 6" w:uiPriority="47"/>
+    <w:lsdException w:name="Grid Table 3 Accent 6" w:uiPriority="48"/>
+    <w:lsdException w:name="Grid Table 4 Accent 6" w:uiPriority="49"/>
+    <w:lsdException w:name="Grid Table 5 Dark Accent 6" w:uiPriority="50"/>
+    <w:lsdException w:name="Grid Table 6 Colorful Accent 6" w:uiPriority="51"/>
+    <w:lsdException w:name="Grid Table 7 Colorful Accent 6" w:uiPriority="52"/>
+    <w:lsdException w:name="List Table 1 Light" w:uiPriority="46"/>
+    <w:lsdException w:name="List Table 2" w:uiPriority="47"/>
+    <w:lsdException w:name="List Table 3" w:uiPriority="48"/>
+    <w:lsdException w:name="List Table 4" w:uiPriority="49"/>
+    <w:lsdException w:name="List Table 5 Dark" w:uiPriority="50"/>
+    <w:lsdException w:name="List Table 6 Colorful" w:uiPriority="51"/>
+    <w:lsdException w:name="List Table 7 Colorful" w:uiPriority="52"/>
+    <w:lsdException w:name="List Table 1 Light Accent 1" w:uiPriority="46"/>
+    <w:lsdException w:name="List Table 2 Accent 1" w:uiPriority="47"/>
+    <w:lsdException w:name="List Table 3 Accent 1" w:uiPriority="48"/>
+    <w:lsdException w:name="List Table 4 Accent 1" w:uiPriority="49"/>
+    <w:lsdException w:name="List Table 5 Dark Accent 1" w:uiPriority="50"/>
+    <w:lsdException w:name="List Table 6 Colorful Accent 1" w:uiPriority="51"/>
+    <w:lsdException w:name="List Table 7 Colorful Accent 1" w:uiPriority="52"/>
+    <w:lsdException w:name="List Table 1 Light Accent 2" w:uiPriority="46"/>
+    <w:lsdException w:name="List Table 2 Accent 2" w:uiPriority="47"/>
+    <w:lsdException w:name="List Table 3 Accent 2" w:uiPriority="48"/>
+    <w:lsdException w:name="List Table 4 Accent 2" w:uiPriority="49"/>
+    <w:lsdException w:name="List Table 5 Dark Accent 2" w:uiPriority="50"/>
+    <w:lsdException w:name="List Table 6 Colorful Accent 2" w:uiPriority="51"/>
+    <w:lsdException w:name="List Table 7 Colorful Accent 2" w:uiPriority="52"/>
+    <w:lsdException w:name="List Table 1 Light Accent 3" w:uiPriority="46"/>
+    <w:lsdException w:name="List Table 2 Accent 3" w:uiPriority="47"/>
+    <w:lsdException w:name="List Table 3 Accent 3" w:uiPriority="48"/>
+    <w:lsdException w:name="List Table 4 Accent 3" w:uiPriority="49"/>
+    <w:lsdException w:name="List Table 5 Dark Accent 3" w:uiPriority="50"/>
+    <w:lsdException w:name="List Table 6 Colorful Accent 3" w:uiPriority="51"/>
+    <w:lsdException w:name="List Table 7 Colorful Accent 3" w:uiPriority="52"/>
+    <w:lsdException w:name="List Table 1 Light Accent 4" w:uiPriority="46"/>
+    <w:lsdException w:name="List Table 2 Accent 4" w:uiPriority="47"/>
+    <w:lsdException w:name="List Table 3 Accent 4" w:uiPriority="48"/>
+    <w:lsdException w:name="List Table 4 Accent 4" w:uiPriority="49"/>
+    <w:lsdException w:name="List Table 5 Dark Accent 4" w:uiPriority="50"/>
+    <w:lsdException w:name="List Table 6 Colorful Accent 4" w:uiPriority="51"/>
+    <w:lsdException w:name="List Table 7 Colorful Accent 4" w:uiPriority="52"/>
+    <w:lsdException w:name="List Table 1 Light Accent 5" w:uiPriority="46"/>
+    <w:lsdException w:name="List Table 2 Accent 5" w:uiPriority="47"/>
+    <w:lsdException w:name="List Table 3 Accent 5" w:uiPriority="48"/>
+    <w:lsdException w:name="List Table 4 Accent 5" w:uiPriority="49"/>
+    <w:lsdException w:name="List Table 5 Dark Accent 5" w:uiPriority="50"/>
+    <w:lsdException w:name="List Table 6 Colorful Accent 5" w:uiPriority="51"/>
+    <w:lsdException w:name="List Table 7 Colorful Accent 5" w:uiPriority="52"/>
+    <w:lsdException w:name="List Table 1 Light Accent 6" w:uiPriority="46"/>
+    <w:lsdException w:name="List Table 2 Accent 6" w:uiPriority="47"/>
+    <w:lsdException w:name="List Table 3 Accent 6" w:uiPriority="48"/>
+    <w:lsdException w:name="List Table 4 Accent 6" w:uiPriority="49"/>
+    <w:lsdException w:name="List Table 5 Dark Accent 6" w:uiPriority="50"/>
+    <w:lsdException w:name="List Table 6 Colorful Accent 6" w:uiPriority="51"/>
+    <w:lsdException w:name="List Table 7 Colorful Accent 6" w:uiPriority="52"/>
   </w:latentStyles>
   <w:style w:type="paragraph" w:default="1" w:styleId="Standard">
     <w:name w:val="Normal"/>
@@ -1991,214 +2782,141 @@
       </w:tblBorders>
     </w:tblPr>
   </w:style>
-</w:styles>
-</file>
-
-<file path=word/stylesWithEffects.xml><?xml version="1.0" encoding="utf-8"?>
-<w:styles xmlns:wpc="http://schemas.microsoft.com/office/word/2010/wordprocessingCanvas" xmlns:mc="http://schemas.openxmlformats.org/markup-compatibility/2006" xmlns:o="urn:schemas-microsoft-com:office:office" xmlns:r="http://schemas.openxmlformats.org/officeDocument/2006/relationships" xmlns:m="http://schemas.openxmlformats.org/officeDocument/2006/math" xmlns:v="urn:schemas-microsoft-com:vml" xmlns:wp14="http://schemas.microsoft.com/office/word/2010/wordprocessingDrawing" xmlns:wp="http://schemas.openxmlformats.org/drawingml/2006/wordprocessingDrawing" xmlns:w10="urn:schemas-microsoft-com:office:word" xmlns:w="http://schemas.openxmlformats.org/wordprocessingml/2006/main" xmlns:w14="http://schemas.microsoft.com/office/word/2010/wordml" xmlns:wpg="http://schemas.microsoft.com/office/word/2010/wordprocessingGroup" xmlns:wpi="http://schemas.microsoft.com/office/word/2010/wordprocessingInk" xmlns:wne="http://schemas.microsoft.com/office/word/2006/wordml" xmlns:wps="http://schemas.microsoft.com/office/word/2010/wordprocessingShape" mc:Ignorable="w14 wp14">
-  <w:docDefaults>
-    <w:rPrDefault>
-      <w:rPr>
-        <w:rFonts w:asciiTheme="minorHAnsi" w:eastAsiaTheme="minorHAnsi" w:hAnsiTheme="minorHAnsi" w:cstheme="minorBidi"/>
-        <w:sz w:val="22"/>
-        <w:szCs w:val="22"/>
-        <w:lang w:val="de-DE" w:eastAsia="en-US" w:bidi="ar-SA"/>
-      </w:rPr>
-    </w:rPrDefault>
-    <w:pPrDefault>
-      <w:pPr>
-        <w:spacing w:after="200" w:line="276" w:lineRule="auto"/>
-      </w:pPr>
-    </w:pPrDefault>
-  </w:docDefaults>
-  <w:latentStyles w:defLockedState="0" w:defUIPriority="99" w:defSemiHidden="1" w:defUnhideWhenUsed="1" w:defQFormat="0" w:count="267">
-    <w:lsdException w:name="Normal" w:semiHidden="0" w:uiPriority="0" w:unhideWhenUsed="0" w:qFormat="1"/>
-    <w:lsdException w:name="heading 1" w:semiHidden="0" w:uiPriority="9" w:unhideWhenUsed="0" w:qFormat="1"/>
-    <w:lsdException w:name="heading 2" w:uiPriority="9" w:qFormat="1"/>
-    <w:lsdException w:name="heading 3" w:uiPriority="9" w:qFormat="1"/>
-    <w:lsdException w:name="heading 4" w:uiPriority="9" w:qFormat="1"/>
-    <w:lsdException w:name="heading 5" w:uiPriority="9" w:qFormat="1"/>
-    <w:lsdException w:name="heading 6" w:uiPriority="9" w:qFormat="1"/>
-    <w:lsdException w:name="heading 7" w:uiPriority="9" w:qFormat="1"/>
-    <w:lsdException w:name="heading 8" w:uiPriority="9" w:qFormat="1"/>
-    <w:lsdException w:name="heading 9" w:uiPriority="9" w:qFormat="1"/>
-    <w:lsdException w:name="toc 1" w:uiPriority="39"/>
-    <w:lsdException w:name="toc 2" w:uiPriority="39"/>
-    <w:lsdException w:name="toc 3" w:uiPriority="39"/>
-    <w:lsdException w:name="toc 4" w:uiPriority="39"/>
-    <w:lsdException w:name="toc 5" w:uiPriority="39"/>
-    <w:lsdException w:name="toc 6" w:uiPriority="39"/>
-    <w:lsdException w:name="toc 7" w:uiPriority="39"/>
-    <w:lsdException w:name="toc 8" w:uiPriority="39"/>
-    <w:lsdException w:name="toc 9" w:uiPriority="39"/>
-    <w:lsdException w:name="caption" w:uiPriority="35" w:qFormat="1"/>
-    <w:lsdException w:name="Title" w:semiHidden="0" w:uiPriority="10" w:unhideWhenUsed="0" w:qFormat="1"/>
-    <w:lsdException w:name="Default Paragraph Font" w:uiPriority="1"/>
-    <w:lsdException w:name="Subtitle" w:semiHidden="0" w:uiPriority="11" w:unhideWhenUsed="0" w:qFormat="1"/>
-    <w:lsdException w:name="Strong" w:semiHidden="0" w:uiPriority="22" w:unhideWhenUsed="0" w:qFormat="1"/>
-    <w:lsdException w:name="Emphasis" w:semiHidden="0" w:uiPriority="20" w:unhideWhenUsed="0" w:qFormat="1"/>
-    <w:lsdException w:name="Table Grid" w:semiHidden="0" w:uiPriority="59" w:unhideWhenUsed="0"/>
-    <w:lsdException w:name="Placeholder Text" w:unhideWhenUsed="0"/>
-    <w:lsdException w:name="No Spacing" w:semiHidden="0" w:uiPriority="1" w:unhideWhenUsed="0" w:qFormat="1"/>
-    <w:lsdException w:name="Light Shading" w:semiHidden="0" w:uiPriority="60" w:unhideWhenUsed="0"/>
-    <w:lsdException w:name="Light List" w:semiHidden="0" w:uiPriority="61" w:unhideWhenUsed="0"/>
-    <w:lsdException w:name="Light Grid" w:semiHidden="0" w:uiPriority="62" w:unhideWhenUsed="0"/>
-    <w:lsdException w:name="Medium Shading 1" w:semiHidden="0" w:uiPriority="63" w:unhideWhenUsed="0"/>
-    <w:lsdException w:name="Medium Shading 2" w:semiHidden="0" w:uiPriority="64" w:unhideWhenUsed="0"/>
-    <w:lsdException w:name="Medium List 1" w:semiHidden="0" w:uiPriority="65" w:unhideWhenUsed="0"/>
-    <w:lsdException w:name="Medium List 2" w:semiHidden="0" w:uiPriority="66" w:unhideWhenUsed="0"/>
-    <w:lsdException w:name="Medium Grid 1" w:semiHidden="0" w:uiPriority="67" w:unhideWhenUsed="0"/>
-    <w:lsdException w:name="Medium Grid 2" w:semiHidden="0" w:uiPriority="68" w:unhideWhenUsed="0"/>
-    <w:lsdException w:name="Medium Grid 3" w:semiHidden="0" w:uiPriority="69" w:unhideWhenUsed="0"/>
-    <w:lsdException w:name="Dark List" w:semiHidden="0" w:uiPriority="70" w:unhideWhenUsed="0"/>
-    <w:lsdException w:name="Colorful Shading" w:semiHidden="0" w:uiPriority="71" w:unhideWhenUsed="0"/>
-    <w:lsdException w:name="Colorful List" w:semiHidden="0" w:uiPriority="72" w:unhideWhenUsed="0"/>
-    <w:lsdException w:name="Colorful Grid" w:semiHidden="0" w:uiPriority="73" w:unhideWhenUsed="0"/>
-    <w:lsdException w:name="Light Shading Accent 1" w:semiHidden="0" w:uiPriority="60" w:unhideWhenUsed="0"/>
-    <w:lsdException w:name="Light List Accent 1" w:semiHidden="0" w:uiPriority="61" w:unhideWhenUsed="0"/>
-    <w:lsdException w:name="Light Grid Accent 1" w:semiHidden="0" w:uiPriority="62" w:unhideWhenUsed="0"/>
-    <w:lsdException w:name="Medium Shading 1 Accent 1" w:semiHidden="0" w:uiPriority="63" w:unhideWhenUsed="0"/>
-    <w:lsdException w:name="Medium Shading 2 Accent 1" w:semiHidden="0" w:uiPriority="64" w:unhideWhenUsed="0"/>
-    <w:lsdException w:name="Medium List 1 Accent 1" w:semiHidden="0" w:uiPriority="65" w:unhideWhenUsed="0"/>
-    <w:lsdException w:name="Revision" w:unhideWhenUsed="0"/>
-    <w:lsdException w:name="List Paragraph" w:semiHidden="0" w:uiPriority="34" w:unhideWhenUsed="0" w:qFormat="1"/>
-    <w:lsdException w:name="Quote" w:semiHidden="0" w:uiPriority="29" w:unhideWhenUsed="0" w:qFormat="1"/>
-    <w:lsdException w:name="Intense Quote" w:semiHidden="0" w:uiPriority="30" w:unhideWhenUsed="0" w:qFormat="1"/>
-    <w:lsdException w:name="Medium List 2 Accent 1" w:semiHidden="0" w:uiPriority="66" w:unhideWhenUsed="0"/>
-    <w:lsdException w:name="Medium Grid 1 Accent 1" w:semiHidden="0" w:uiPriority="67" w:unhideWhenUsed="0"/>
-    <w:lsdException w:name="Medium Grid 2 Accent 1" w:semiHidden="0" w:uiPriority="68" w:unhideWhenUsed="0"/>
-    <w:lsdException w:name="Medium Grid 3 Accent 1" w:semiHidden="0" w:uiPriority="69" w:unhideWhenUsed="0"/>
-    <w:lsdException w:name="Dark List Accent 1" w:semiHidden="0" w:uiPriority="70" w:unhideWhenUsed="0"/>
-    <w:lsdException w:name="Colorful Shading Accent 1" w:semiHidden="0" w:uiPriority="71" w:unhideWhenUsed="0"/>
-    <w:lsdException w:name="Colorful List Accent 1" w:semiHidden="0" w:uiPriority="72" w:unhideWhenUsed="0"/>
-    <w:lsdException w:name="Colorful Grid Accent 1" w:semiHidden="0" w:uiPriority="73" w:unhideWhenUsed="0"/>
-    <w:lsdException w:name="Light Shading Accent 2" w:semiHidden="0" w:uiPriority="60" w:unhideWhenUsed="0"/>
-    <w:lsdException w:name="Light List Accent 2" w:semiHidden="0" w:uiPriority="61" w:unhideWhenUsed="0"/>
-    <w:lsdException w:name="Light Grid Accent 2" w:semiHidden="0" w:uiPriority="62" w:unhideWhenUsed="0"/>
-    <w:lsdException w:name="Medium Shading 1 Accent 2" w:semiHidden="0" w:uiPriority="63" w:unhideWhenUsed="0"/>
-    <w:lsdException w:name="Medium Shading 2 Accent 2" w:semiHidden="0" w:uiPriority="64" w:unhideWhenUsed="0"/>
-    <w:lsdException w:name="Medium List 1 Accent 2" w:semiHidden="0" w:uiPriority="65" w:unhideWhenUsed="0"/>
-    <w:lsdException w:name="Medium List 2 Accent 2" w:semiHidden="0" w:uiPriority="66" w:unhideWhenUsed="0"/>
-    <w:lsdException w:name="Medium Grid 1 Accent 2" w:semiHidden="0" w:uiPriority="67" w:unhideWhenUsed="0"/>
-    <w:lsdException w:name="Medium Grid 2 Accent 2" w:semiHidden="0" w:uiPriority="68" w:unhideWhenUsed="0"/>
-    <w:lsdException w:name="Medium Grid 3 Accent 2" w:semiHidden="0" w:uiPriority="69" w:unhideWhenUsed="0"/>
-    <w:lsdException w:name="Dark List Accent 2" w:semiHidden="0" w:uiPriority="70" w:unhideWhenUsed="0"/>
-    <w:lsdException w:name="Colorful Shading Accent 2" w:semiHidden="0" w:uiPriority="71" w:unhideWhenUsed="0"/>
-    <w:lsdException w:name="Colorful List Accent 2" w:semiHidden="0" w:uiPriority="72" w:unhideWhenUsed="0"/>
-    <w:lsdException w:name="Colorful Grid Accent 2" w:semiHidden="0" w:uiPriority="73" w:unhideWhenUsed="0"/>
-    <w:lsdException w:name="Light Shading Accent 3" w:semiHidden="0" w:uiPriority="60" w:unhideWhenUsed="0"/>
-    <w:lsdException w:name="Light List Accent 3" w:semiHidden="0" w:uiPriority="61" w:unhideWhenUsed="0"/>
-    <w:lsdException w:name="Light Grid Accent 3" w:semiHidden="0" w:uiPriority="62" w:unhideWhenUsed="0"/>
-    <w:lsdException w:name="Medium Shading 1 Accent 3" w:semiHidden="0" w:uiPriority="63" w:unhideWhenUsed="0"/>
-    <w:lsdException w:name="Medium Shading 2 Accent 3" w:semiHidden="0" w:uiPriority="64" w:unhideWhenUsed="0"/>
-    <w:lsdException w:name="Medium List 1 Accent 3" w:semiHidden="0" w:uiPriority="65" w:unhideWhenUsed="0"/>
-    <w:lsdException w:name="Medium List 2 Accent 3" w:semiHidden="0" w:uiPriority="66" w:unhideWhenUsed="0"/>
-    <w:lsdException w:name="Medium Grid 1 Accent 3" w:semiHidden="0" w:uiPriority="67" w:unhideWhenUsed="0"/>
-    <w:lsdException w:name="Medium Grid 2 Accent 3" w:semiHidden="0" w:uiPriority="68" w:unhideWhenUsed="0"/>
-    <w:lsdException w:name="Medium Grid 3 Accent 3" w:semiHidden="0" w:uiPriority="69" w:unhideWhenUsed="0"/>
-    <w:lsdException w:name="Dark List Accent 3" w:semiHidden="0" w:uiPriority="70" w:unhideWhenUsed="0"/>
-    <w:lsdException w:name="Colorful Shading Accent 3" w:semiHidden="0" w:uiPriority="71" w:unhideWhenUsed="0"/>
-    <w:lsdException w:name="Colorful List Accent 3" w:semiHidden="0" w:uiPriority="72" w:unhideWhenUsed="0"/>
-    <w:lsdException w:name="Colorful Grid Accent 3" w:semiHidden="0" w:uiPriority="73" w:unhideWhenUsed="0"/>
-    <w:lsdException w:name="Light Shading Accent 4" w:semiHidden="0" w:uiPriority="60" w:unhideWhenUsed="0"/>
-    <w:lsdException w:name="Light List Accent 4" w:semiHidden="0" w:uiPriority="61" w:unhideWhenUsed="0"/>
-    <w:lsdException w:name="Light Grid Accent 4" w:semiHidden="0" w:uiPriority="62" w:unhideWhenUsed="0"/>
-    <w:lsdException w:name="Medium Shading 1 Accent 4" w:semiHidden="0" w:uiPriority="63" w:unhideWhenUsed="0"/>
-    <w:lsdException w:name="Medium Shading 2 Accent 4" w:semiHidden="0" w:uiPriority="64" w:unhideWhenUsed="0"/>
-    <w:lsdException w:name="Medium List 1 Accent 4" w:semiHidden="0" w:uiPriority="65" w:unhideWhenUsed="0"/>
-    <w:lsdException w:name="Medium List 2 Accent 4" w:semiHidden="0" w:uiPriority="66" w:unhideWhenUsed="0"/>
-    <w:lsdException w:name="Medium Grid 1 Accent 4" w:semiHidden="0" w:uiPriority="67" w:unhideWhenUsed="0"/>
-    <w:lsdException w:name="Medium Grid 2 Accent 4" w:semiHidden="0" w:uiPriority="68" w:unhideWhenUsed="0"/>
-    <w:lsdException w:name="Medium Grid 3 Accent 4" w:semiHidden="0" w:uiPriority="69" w:unhideWhenUsed="0"/>
-    <w:lsdException w:name="Dark List Accent 4" w:semiHidden="0" w:uiPriority="70" w:unhideWhenUsed="0"/>
-    <w:lsdException w:name="Colorful Shading Accent 4" w:semiHidden="0" w:uiPriority="71" w:unhideWhenUsed="0"/>
-    <w:lsdException w:name="Colorful List Accent 4" w:semiHidden="0" w:uiPriority="72" w:unhideWhenUsed="0"/>
-    <w:lsdException w:name="Colorful Grid Accent 4" w:semiHidden="0" w:uiPriority="73" w:unhideWhenUsed="0"/>
-    <w:lsdException w:name="Light Shading Accent 5" w:semiHidden="0" w:uiPriority="60" w:unhideWhenUsed="0"/>
-    <w:lsdException w:name="Light List Accent 5" w:semiHidden="0" w:uiPriority="61" w:unhideWhenUsed="0"/>
-    <w:lsdException w:name="Light Grid Accent 5" w:semiHidden="0" w:uiPriority="62" w:unhideWhenUsed="0"/>
-    <w:lsdException w:name="Medium Shading 1 Accent 5" w:semiHidden="0" w:uiPriority="63" w:unhideWhenUsed="0"/>
-    <w:lsdException w:name="Medium Shading 2 Accent 5" w:semiHidden="0" w:uiPriority="64" w:unhideWhenUsed="0"/>
-    <w:lsdException w:name="Medium List 1 Accent 5" w:semiHidden="0" w:uiPriority="65" w:unhideWhenUsed="0"/>
-    <w:lsdException w:name="Medium List 2 Accent 5" w:semiHidden="0" w:uiPriority="66" w:unhideWhenUsed="0"/>
-    <w:lsdException w:name="Medium Grid 1 Accent 5" w:semiHidden="0" w:uiPriority="67" w:unhideWhenUsed="0"/>
-    <w:lsdException w:name="Medium Grid 2 Accent 5" w:semiHidden="0" w:uiPriority="68" w:unhideWhenUsed="0"/>
-    <w:lsdException w:name="Medium Grid 3 Accent 5" w:semiHidden="0" w:uiPriority="69" w:unhideWhenUsed="0"/>
-    <w:lsdException w:name="Dark List Accent 5" w:semiHidden="0" w:uiPriority="70" w:unhideWhenUsed="0"/>
-    <w:lsdException w:name="Colorful Shading Accent 5" w:semiHidden="0" w:uiPriority="71" w:unhideWhenUsed="0"/>
-    <w:lsdException w:name="Colorful List Accent 5" w:semiHidden="0" w:uiPriority="72" w:unhideWhenUsed="0"/>
-    <w:lsdException w:name="Colorful Grid Accent 5" w:semiHidden="0" w:uiPriority="73" w:unhideWhenUsed="0"/>
-    <w:lsdException w:name="Light Shading Accent 6" w:semiHidden="0" w:uiPriority="60" w:unhideWhenUsed="0"/>
-    <w:lsdException w:name="Light List Accent 6" w:semiHidden="0" w:uiPriority="61" w:unhideWhenUsed="0"/>
-    <w:lsdException w:name="Light Grid Accent 6" w:semiHidden="0" w:uiPriority="62" w:unhideWhenUsed="0"/>
-    <w:lsdException w:name="Medium Shading 1 Accent 6" w:semiHidden="0" w:uiPriority="63" w:unhideWhenUsed="0"/>
-    <w:lsdException w:name="Medium Shading 2 Accent 6" w:semiHidden="0" w:uiPriority="64" w:unhideWhenUsed="0"/>
-    <w:lsdException w:name="Medium List 1 Accent 6" w:semiHidden="0" w:uiPriority="65" w:unhideWhenUsed="0"/>
-    <w:lsdException w:name="Medium List 2 Accent 6" w:semiHidden="0" w:uiPriority="66" w:unhideWhenUsed="0"/>
-    <w:lsdException w:name="Medium Grid 1 Accent 6" w:semiHidden="0" w:uiPriority="67" w:unhideWhenUsed="0"/>
-    <w:lsdException w:name="Medium Grid 2 Accent 6" w:semiHidden="0" w:uiPriority="68" w:unhideWhenUsed="0"/>
-    <w:lsdException w:name="Medium Grid 3 Accent 6" w:semiHidden="0" w:uiPriority="69" w:unhideWhenUsed="0"/>
-    <w:lsdException w:name="Dark List Accent 6" w:semiHidden="0" w:uiPriority="70" w:unhideWhenUsed="0"/>
-    <w:lsdException w:name="Colorful Shading Accent 6" w:semiHidden="0" w:uiPriority="71" w:unhideWhenUsed="0"/>
-    <w:lsdException w:name="Colorful List Accent 6" w:semiHidden="0" w:uiPriority="72" w:unhideWhenUsed="0"/>
-    <w:lsdException w:name="Colorful Grid Accent 6" w:semiHidden="0" w:uiPriority="73" w:unhideWhenUsed="0"/>
-    <w:lsdException w:name="Subtle Emphasis" w:semiHidden="0" w:uiPriority="19" w:unhideWhenUsed="0" w:qFormat="1"/>
-    <w:lsdException w:name="Intense Emphasis" w:semiHidden="0" w:uiPriority="21" w:unhideWhenUsed="0" w:qFormat="1"/>
-    <w:lsdException w:name="Subtle Reference" w:semiHidden="0" w:uiPriority="31" w:unhideWhenUsed="0" w:qFormat="1"/>
-    <w:lsdException w:name="Intense Reference" w:semiHidden="0" w:uiPriority="32" w:unhideWhenUsed="0" w:qFormat="1"/>
-    <w:lsdException w:name="Book Title" w:semiHidden="0" w:uiPriority="33" w:unhideWhenUsed="0" w:qFormat="1"/>
-    <w:lsdException w:name="Bibliography" w:uiPriority="37"/>
-    <w:lsdException w:name="TOC Heading" w:uiPriority="39" w:qFormat="1"/>
-  </w:latentStyles>
-  <w:style w:type="paragraph" w:default="1" w:styleId="Standard">
-    <w:name w:val="Normal"/>
-    <w:qFormat/>
-  </w:style>
-  <w:style w:type="character" w:default="1" w:styleId="Absatz-Standardschriftart">
-    <w:name w:val="Default Paragraph Font"/>
-    <w:uiPriority w:val="1"/>
-    <w:semiHidden/>
-    <w:unhideWhenUsed/>
-  </w:style>
-  <w:style w:type="table" w:default="1" w:styleId="NormaleTabelle">
-    <w:name w:val="Normal Table"/>
-    <w:uiPriority w:val="99"/>
-    <w:semiHidden/>
-    <w:unhideWhenUsed/>
-    <w:tblPr>
-      <w:tblInd w:w="0" w:type="dxa"/>
-      <w:tblCellMar>
-        <w:top w:w="0" w:type="dxa"/>
-        <w:left w:w="108" w:type="dxa"/>
-        <w:bottom w:w="0" w:type="dxa"/>
-        <w:right w:w="108" w:type="dxa"/>
-      </w:tblCellMar>
-    </w:tblPr>
-  </w:style>
-  <w:style w:type="numbering" w:default="1" w:styleId="KeineListe">
-    <w:name w:val="No List"/>
-    <w:uiPriority w:val="99"/>
-    <w:semiHidden/>
-    <w:unhideWhenUsed/>
-  </w:style>
-  <w:style w:type="table" w:styleId="Tabellenraster">
-    <w:name w:val="Table Grid"/>
+  <w:style w:type="table" w:styleId="Gitternetztabelle3">
+    <w:name w:val="Grid Table 3"/>
     <w:basedOn w:val="NormaleTabelle"/>
-    <w:uiPriority w:val="59"/>
-    <w:rsid w:val="00563EED"/>
+    <w:uiPriority w:val="48"/>
+    <w:rsid w:val="0005001E"/>
     <w:pPr>
       <w:spacing w:after="0" w:line="240" w:lineRule="auto"/>
     </w:pPr>
     <w:tblPr>
+      <w:tblStyleRowBandSize w:val="1"/>
+      <w:tblStyleColBandSize w:val="1"/>
       <w:tblBorders>
-        <w:top w:val="single" w:sz="4" w:space="0" w:color="auto"/>
-        <w:left w:val="single" w:sz="4" w:space="0" w:color="auto"/>
-        <w:bottom w:val="single" w:sz="4" w:space="0" w:color="auto"/>
-        <w:right w:val="single" w:sz="4" w:space="0" w:color="auto"/>
-        <w:insideH w:val="single" w:sz="4" w:space="0" w:color="auto"/>
-        <w:insideV w:val="single" w:sz="4" w:space="0" w:color="auto"/>
+        <w:top w:val="single" w:sz="4" w:space="0" w:color="666666" w:themeColor="text1" w:themeTint="99"/>
+        <w:left w:val="single" w:sz="4" w:space="0" w:color="666666" w:themeColor="text1" w:themeTint="99"/>
+        <w:bottom w:val="single" w:sz="4" w:space="0" w:color="666666" w:themeColor="text1" w:themeTint="99"/>
+        <w:right w:val="single" w:sz="4" w:space="0" w:color="666666" w:themeColor="text1" w:themeTint="99"/>
+        <w:insideH w:val="single" w:sz="4" w:space="0" w:color="666666" w:themeColor="text1" w:themeTint="99"/>
+        <w:insideV w:val="single" w:sz="4" w:space="0" w:color="666666" w:themeColor="text1" w:themeTint="99"/>
       </w:tblBorders>
     </w:tblPr>
+    <w:tblStylePr w:type="firstRow">
+      <w:rPr>
+        <w:b/>
+        <w:bCs/>
+      </w:rPr>
+      <w:tblPr/>
+      <w:tcPr>
+        <w:tcBorders>
+          <w:top w:val="nil"/>
+          <w:left w:val="nil"/>
+          <w:right w:val="nil"/>
+          <w:insideH w:val="nil"/>
+          <w:insideV w:val="nil"/>
+        </w:tcBorders>
+        <w:shd w:val="clear" w:color="auto" w:fill="FFFFFF" w:themeFill="background1"/>
+      </w:tcPr>
+    </w:tblStylePr>
+    <w:tblStylePr w:type="lastRow">
+      <w:rPr>
+        <w:b/>
+        <w:bCs/>
+      </w:rPr>
+      <w:tblPr/>
+      <w:tcPr>
+        <w:tcBorders>
+          <w:left w:val="nil"/>
+          <w:bottom w:val="nil"/>
+          <w:right w:val="nil"/>
+          <w:insideH w:val="nil"/>
+          <w:insideV w:val="nil"/>
+        </w:tcBorders>
+        <w:shd w:val="clear" w:color="auto" w:fill="FFFFFF" w:themeFill="background1"/>
+      </w:tcPr>
+    </w:tblStylePr>
+    <w:tblStylePr w:type="firstCol">
+      <w:pPr>
+        <w:jc w:val="right"/>
+      </w:pPr>
+      <w:rPr>
+        <w:i/>
+        <w:iCs/>
+      </w:rPr>
+      <w:tblPr/>
+      <w:tcPr>
+        <w:tcBorders>
+          <w:top w:val="nil"/>
+          <w:left w:val="nil"/>
+          <w:bottom w:val="nil"/>
+          <w:insideH w:val="nil"/>
+          <w:insideV w:val="nil"/>
+        </w:tcBorders>
+        <w:shd w:val="clear" w:color="auto" w:fill="FFFFFF" w:themeFill="background1"/>
+      </w:tcPr>
+    </w:tblStylePr>
+    <w:tblStylePr w:type="lastCol">
+      <w:rPr>
+        <w:i/>
+        <w:iCs/>
+      </w:rPr>
+      <w:tblPr/>
+      <w:tcPr>
+        <w:tcBorders>
+          <w:top w:val="nil"/>
+          <w:bottom w:val="nil"/>
+          <w:right w:val="nil"/>
+          <w:insideH w:val="nil"/>
+          <w:insideV w:val="nil"/>
+        </w:tcBorders>
+        <w:shd w:val="clear" w:color="auto" w:fill="FFFFFF" w:themeFill="background1"/>
+      </w:tcPr>
+    </w:tblStylePr>
+    <w:tblStylePr w:type="band1Vert">
+      <w:tblPr/>
+      <w:tcPr>
+        <w:shd w:val="clear" w:color="auto" w:fill="CCCCCC" w:themeFill="text1" w:themeFillTint="33"/>
+      </w:tcPr>
+    </w:tblStylePr>
+    <w:tblStylePr w:type="band1Horz">
+      <w:tblPr/>
+      <w:tcPr>
+        <w:shd w:val="clear" w:color="auto" w:fill="CCCCCC" w:themeFill="text1" w:themeFillTint="33"/>
+      </w:tcPr>
+    </w:tblStylePr>
+    <w:tblStylePr w:type="neCell">
+      <w:tblPr/>
+      <w:tcPr>
+        <w:tcBorders>
+          <w:bottom w:val="single" w:sz="4" w:space="0" w:color="666666" w:themeColor="text1" w:themeTint="99"/>
+        </w:tcBorders>
+      </w:tcPr>
+    </w:tblStylePr>
+    <w:tblStylePr w:type="nwCell">
+      <w:tblPr/>
+      <w:tcPr>
+        <w:tcBorders>
+          <w:bottom w:val="single" w:sz="4" w:space="0" w:color="666666" w:themeColor="text1" w:themeTint="99"/>
+        </w:tcBorders>
+      </w:tcPr>
+    </w:tblStylePr>
+    <w:tblStylePr w:type="seCell">
+      <w:tblPr/>
+      <w:tcPr>
+        <w:tcBorders>
+          <w:top w:val="single" w:sz="4" w:space="0" w:color="666666" w:themeColor="text1" w:themeTint="99"/>
+        </w:tcBorders>
+      </w:tcPr>
+    </w:tblStylePr>
+    <w:tblStylePr w:type="swCell">
+      <w:tblPr/>
+      <w:tcPr>
+        <w:tcBorders>
+          <w:top w:val="single" w:sz="4" w:space="0" w:color="666666" w:themeColor="text1" w:themeTint="99"/>
+        </w:tcBorders>
+      </w:tcPr>
+    </w:tblStylePr>
   </w:style>
 </w:styles>
 </file>

--- a/Planung/Risikoanalyse.docx
+++ b/Planung/Risikoanalyse.docx
@@ -275,7 +275,7 @@
               <w:cnfStyle w:val="000000100000" w:firstRow="0" w:lastRow="0" w:firstColumn="0" w:lastColumn="0" w:oddVBand="0" w:evenVBand="0" w:oddHBand="1" w:evenHBand="0" w:firstRowFirstColumn="0" w:firstRowLastColumn="0" w:lastRowFirstColumn="0" w:lastRowLastColumn="0"/>
             </w:pPr>
             <w:r>
-              <w:t>8</w:t>
+              <w:t>6</w:t>
             </w:r>
           </w:p>
         </w:tc>
@@ -288,7 +288,7 @@
               <w:cnfStyle w:val="000000100000" w:firstRow="0" w:lastRow="0" w:firstColumn="0" w:lastColumn="0" w:oddVBand="0" w:evenVBand="0" w:oddHBand="1" w:evenHBand="0" w:firstRowFirstColumn="0" w:firstRowLastColumn="0" w:lastRowFirstColumn="0" w:lastRowLastColumn="0"/>
             </w:pPr>
             <w:r>
-              <w:t>8</w:t>
+              <w:t>6</w:t>
             </w:r>
           </w:p>
         </w:tc>
@@ -369,7 +369,7 @@
               <w:cnfStyle w:val="000000000000" w:firstRow="0" w:lastRow="0" w:firstColumn="0" w:lastColumn="0" w:oddVBand="0" w:evenVBand="0" w:oddHBand="0" w:evenHBand="0" w:firstRowFirstColumn="0" w:firstRowLastColumn="0" w:lastRowFirstColumn="0" w:lastRowLastColumn="0"/>
             </w:pPr>
             <w:r>
-              <w:t>2</w:t>
+              <w:t>1</w:t>
             </w:r>
           </w:p>
         </w:tc>
@@ -395,7 +395,7 @@
               <w:cnfStyle w:val="000000000000" w:firstRow="0" w:lastRow="0" w:firstColumn="0" w:lastColumn="0" w:oddVBand="0" w:evenVBand="0" w:oddHBand="0" w:evenHBand="0" w:firstRowFirstColumn="0" w:firstRowLastColumn="0" w:lastRowFirstColumn="0" w:lastRowLastColumn="0"/>
             </w:pPr>
             <w:r>
-              <w:t>12</w:t>
+              <w:t>6</w:t>
             </w:r>
           </w:p>
         </w:tc>
@@ -477,7 +477,7 @@
               <w:cnfStyle w:val="000000100000" w:firstRow="0" w:lastRow="0" w:firstColumn="0" w:lastColumn="0" w:oddVBand="0" w:evenVBand="0" w:oddHBand="1" w:evenHBand="0" w:firstRowFirstColumn="0" w:firstRowLastColumn="0" w:lastRowFirstColumn="0" w:lastRowLastColumn="0"/>
             </w:pPr>
             <w:r>
-              <w:t>3</w:t>
+              <w:t>2</w:t>
             </w:r>
           </w:p>
         </w:tc>
@@ -503,7 +503,7 @@
               <w:cnfStyle w:val="000000100000" w:firstRow="0" w:lastRow="0" w:firstColumn="0" w:lastColumn="0" w:oddVBand="0" w:evenVBand="0" w:oddHBand="1" w:evenHBand="0" w:firstRowFirstColumn="0" w:firstRowLastColumn="0" w:lastRowFirstColumn="0" w:lastRowLastColumn="0"/>
             </w:pPr>
             <w:r>
-              <w:t>21</w:t>
+              <w:t>14</w:t>
             </w:r>
           </w:p>
         </w:tc>
@@ -713,7 +713,7 @@
               <w:cnfStyle w:val="000000100000" w:firstRow="0" w:lastRow="0" w:firstColumn="0" w:lastColumn="0" w:oddVBand="0" w:evenVBand="0" w:oddHBand="1" w:evenHBand="0" w:firstRowFirstColumn="0" w:firstRowLastColumn="0" w:lastRowFirstColumn="0" w:lastRowLastColumn="0"/>
             </w:pPr>
             <w:r>
-              <w:t>8</w:t>
+              <w:t>7</w:t>
             </w:r>
           </w:p>
         </w:tc>
@@ -726,7 +726,7 @@
               <w:cnfStyle w:val="000000100000" w:firstRow="0" w:lastRow="0" w:firstColumn="0" w:lastColumn="0" w:oddVBand="0" w:evenVBand="0" w:oddHBand="1" w:evenHBand="0" w:firstRowFirstColumn="0" w:firstRowLastColumn="0" w:lastRowFirstColumn="0" w:lastRowLastColumn="0"/>
             </w:pPr>
             <w:r>
-              <w:t>24</w:t>
+              <w:t>21</w:t>
             </w:r>
           </w:p>
         </w:tc>
@@ -820,7 +820,7 @@
               <w:cnfStyle w:val="000000000000" w:firstRow="0" w:lastRow="0" w:firstColumn="0" w:lastColumn="0" w:oddVBand="0" w:evenVBand="0" w:oddHBand="0" w:evenHBand="0" w:firstRowFirstColumn="0" w:firstRowLastColumn="0" w:lastRowFirstColumn="0" w:lastRowLastColumn="0"/>
             </w:pPr>
             <w:r>
-              <w:t>9</w:t>
+              <w:t>6</w:t>
             </w:r>
           </w:p>
         </w:tc>
@@ -833,7 +833,7 @@
               <w:cnfStyle w:val="000000000000" w:firstRow="0" w:lastRow="0" w:firstColumn="0" w:lastColumn="0" w:oddVBand="0" w:evenVBand="0" w:oddHBand="0" w:evenHBand="0" w:firstRowFirstColumn="0" w:firstRowLastColumn="0" w:lastRowFirstColumn="0" w:lastRowLastColumn="0"/>
             </w:pPr>
             <w:r>
-              <w:t>27</w:t>
+              <w:t>18</w:t>
             </w:r>
           </w:p>
         </w:tc>
@@ -928,7 +928,7 @@
               <w:cnfStyle w:val="000000100000" w:firstRow="0" w:lastRow="0" w:firstColumn="0" w:lastColumn="0" w:oddVBand="0" w:evenVBand="0" w:oddHBand="1" w:evenHBand="0" w:firstRowFirstColumn="0" w:firstRowLastColumn="0" w:lastRowFirstColumn="0" w:lastRowLastColumn="0"/>
             </w:pPr>
             <w:r>
-              <w:t>7</w:t>
+              <w:t>6</w:t>
             </w:r>
           </w:p>
         </w:tc>
@@ -941,7 +941,7 @@
               <w:cnfStyle w:val="000000100000" w:firstRow="0" w:lastRow="0" w:firstColumn="0" w:lastColumn="0" w:oddVBand="0" w:evenVBand="0" w:oddHBand="1" w:evenHBand="0" w:firstRowFirstColumn="0" w:firstRowLastColumn="0" w:lastRowFirstColumn="0" w:lastRowLastColumn="0"/>
             </w:pPr>
             <w:r>
-              <w:t>28</w:t>
+              <w:t>24</w:t>
             </w:r>
           </w:p>
         </w:tc>
@@ -1035,7 +1035,7 @@
               <w:cnfStyle w:val="000000000000" w:firstRow="0" w:lastRow="0" w:firstColumn="0" w:lastColumn="0" w:oddVBand="0" w:evenVBand="0" w:oddHBand="0" w:evenHBand="0" w:firstRowFirstColumn="0" w:firstRowLastColumn="0" w:lastRowFirstColumn="0" w:lastRowLastColumn="0"/>
             </w:pPr>
             <w:r>
-              <w:t>7</w:t>
+              <w:t>5</w:t>
             </w:r>
           </w:p>
         </w:tc>
@@ -1048,7 +1048,7 @@
               <w:cnfStyle w:val="000000000000" w:firstRow="0" w:lastRow="0" w:firstColumn="0" w:lastColumn="0" w:oddVBand="0" w:evenVBand="0" w:oddHBand="0" w:evenHBand="0" w:firstRowFirstColumn="0" w:firstRowLastColumn="0" w:lastRowFirstColumn="0" w:lastRowLastColumn="0"/>
             </w:pPr>
             <w:r>
-              <w:t>28</w:t>
+              <w:t>20</w:t>
             </w:r>
           </w:p>
         </w:tc>
@@ -1130,7 +1130,7 @@
               <w:cnfStyle w:val="000000100000" w:firstRow="0" w:lastRow="0" w:firstColumn="0" w:lastColumn="0" w:oddVBand="0" w:evenVBand="0" w:oddHBand="1" w:evenHBand="0" w:firstRowFirstColumn="0" w:firstRowLastColumn="0" w:lastRowFirstColumn="0" w:lastRowLastColumn="0"/>
             </w:pPr>
             <w:r>
-              <w:t>3</w:t>
+              <w:t>1</w:t>
             </w:r>
           </w:p>
         </w:tc>
@@ -1156,7 +1156,7 @@
               <w:cnfStyle w:val="000000100000" w:firstRow="0" w:lastRow="0" w:firstColumn="0" w:lastColumn="0" w:oddVBand="0" w:evenVBand="0" w:oddHBand="1" w:evenHBand="0" w:firstRowFirstColumn="0" w:firstRowLastColumn="0" w:lastRowFirstColumn="0" w:lastRowLastColumn="0"/>
             </w:pPr>
             <w:r>
-              <w:t>24</w:t>
+              <w:t>8</w:t>
             </w:r>
           </w:p>
         </w:tc>
@@ -1251,7 +1251,7 @@
               <w:cnfStyle w:val="000000000000" w:firstRow="0" w:lastRow="0" w:firstColumn="0" w:lastColumn="0" w:oddVBand="0" w:evenVBand="0" w:oddHBand="0" w:evenHBand="0" w:firstRowFirstColumn="0" w:firstRowLastColumn="0" w:lastRowFirstColumn="0" w:lastRowLastColumn="0"/>
             </w:pPr>
             <w:r>
-              <w:t>8</w:t>
+              <w:t>7</w:t>
             </w:r>
           </w:p>
         </w:tc>
@@ -1264,7 +1264,7 @@
               <w:cnfStyle w:val="000000000000" w:firstRow="0" w:lastRow="0" w:firstColumn="0" w:lastColumn="0" w:oddVBand="0" w:evenVBand="0" w:oddHBand="0" w:evenHBand="0" w:firstRowFirstColumn="0" w:firstRowLastColumn="0" w:lastRowFirstColumn="0" w:lastRowLastColumn="0"/>
             </w:pPr>
             <w:r>
-              <w:t>24</w:t>
+              <w:t>21</w:t>
             </w:r>
           </w:p>
         </w:tc>
@@ -1346,7 +1346,7 @@
               <w:cnfStyle w:val="000000100000" w:firstRow="0" w:lastRow="0" w:firstColumn="0" w:lastColumn="0" w:oddVBand="0" w:evenVBand="0" w:oddHBand="1" w:evenHBand="0" w:firstRowFirstColumn="0" w:firstRowLastColumn="0" w:lastRowFirstColumn="0" w:lastRowLastColumn="0"/>
             </w:pPr>
             <w:r>
-              <w:t>8</w:t>
+              <w:t>3</w:t>
             </w:r>
           </w:p>
         </w:tc>
@@ -1372,7 +1372,7 @@
               <w:cnfStyle w:val="000000100000" w:firstRow="0" w:lastRow="0" w:firstColumn="0" w:lastColumn="0" w:oddVBand="0" w:evenVBand="0" w:oddHBand="1" w:evenHBand="0" w:firstRowFirstColumn="0" w:firstRowLastColumn="0" w:lastRowFirstColumn="0" w:lastRowLastColumn="0"/>
             </w:pPr>
             <w:r>
-              <w:t>24</w:t>
+              <w:t>9</w:t>
             </w:r>
           </w:p>
         </w:tc>
@@ -1588,8 +1588,6 @@
             <w:r>
               <w:t xml:space="preserve"> indem Aufgaben abgegeben werden</w:t>
             </w:r>
-            <w:bookmarkStart w:id="0" w:name="_GoBack"/>
-            <w:bookmarkEnd w:id="0"/>
           </w:p>
         </w:tc>
         <w:tc>
@@ -1850,7 +1848,7 @@
               <w:cnfStyle w:val="000000100000" w:firstRow="0" w:lastRow="0" w:firstColumn="0" w:lastColumn="0" w:oddVBand="0" w:evenVBand="0" w:oddHBand="1" w:evenHBand="0" w:firstRowFirstColumn="0" w:firstRowLastColumn="0" w:lastRowFirstColumn="0" w:lastRowLastColumn="0"/>
             </w:pPr>
             <w:r>
-              <w:t>8</w:t>
+              <w:t>5</w:t>
             </w:r>
           </w:p>
         </w:tc>
@@ -1876,8 +1874,10 @@
               <w:cnfStyle w:val="000000100000" w:firstRow="0" w:lastRow="0" w:firstColumn="0" w:lastColumn="0" w:oddVBand="0" w:evenVBand="0" w:oddHBand="1" w:evenHBand="0" w:firstRowFirstColumn="0" w:firstRowLastColumn="0" w:lastRowFirstColumn="0" w:lastRowLastColumn="0"/>
             </w:pPr>
             <w:r>
-              <w:t>16</w:t>
-            </w:r>
+              <w:t>10</w:t>
+            </w:r>
+            <w:bookmarkStart w:id="0" w:name="_GoBack"/>
+            <w:bookmarkEnd w:id="0"/>
           </w:p>
         </w:tc>
       </w:tr>
@@ -2191,7 +2191,7 @@
               <w:cnfStyle w:val="000000000000" w:firstRow="0" w:lastRow="0" w:firstColumn="0" w:lastColumn="0" w:oddVBand="0" w:evenVBand="0" w:oddHBand="0" w:evenHBand="0" w:firstRowFirstColumn="0" w:firstRowLastColumn="0" w:lastRowFirstColumn="0" w:lastRowLastColumn="0"/>
             </w:pPr>
             <w:r>
-              <w:t>7</w:t>
+              <w:t>6</w:t>
             </w:r>
           </w:p>
         </w:tc>
@@ -2217,7 +2217,7 @@
               <w:cnfStyle w:val="000000000000" w:firstRow="0" w:lastRow="0" w:firstColumn="0" w:lastColumn="0" w:oddVBand="0" w:evenVBand="0" w:oddHBand="0" w:evenHBand="0" w:firstRowFirstColumn="0" w:firstRowLastColumn="0" w:lastRowFirstColumn="0" w:lastRowLastColumn="0"/>
             </w:pPr>
             <w:r>
-              <w:t>14</w:t>
+              <w:t>12</w:t>
             </w:r>
           </w:p>
         </w:tc>
